--- a/ColgAlg_Pre-Cal/Notes/Lect-1/Word/sec-1.3.docx
+++ b/ColgAlg_Pre-Cal/Notes/Lect-1/Word/sec-1.3.docx
@@ -1,6 +1,6 @@
 
 <file path=word/document.xml><?xml version="1.0" encoding="utf-8"?>
-<w:document xmlns:wpc="http://schemas.microsoft.com/office/word/2010/wordprocessingCanvas" xmlns:cx="http://schemas.microsoft.com/office/drawing/2014/chartex" xmlns:cx1="http://schemas.microsoft.com/office/drawing/2015/9/8/chartex" xmlns:cx2="http://schemas.microsoft.com/office/drawing/2015/10/21/chartex" xmlns:cx3="http://schemas.microsoft.com/office/drawing/2016/5/9/chartex" xmlns:cx4="http://schemas.microsoft.com/office/drawing/2016/5/10/chartex" xmlns:cx5="http://schemas.microsoft.com/office/drawing/2016/5/11/chartex" xmlns:cx6="http://schemas.microsoft.com/office/drawing/2016/5/12/chartex" xmlns:cx7="http://schemas.microsoft.com/office/drawing/2016/5/13/chartex" xmlns:cx8="http://schemas.microsoft.com/office/drawing/2016/5/14/chartex" xmlns:mc="http://schemas.openxmlformats.org/markup-compatibility/2006" xmlns:aink="http://schemas.microsoft.com/office/drawing/2016/ink" xmlns:am3d="http://schemas.microsoft.com/office/drawing/2017/model3d" xmlns:o="urn:schemas-microsoft-com:office:office" xmlns:r="http://schemas.openxmlformats.org/officeDocument/2006/relationships" xmlns:m="http://schemas.openxmlformats.org/officeDocument/2006/math" xmlns:v="urn:schemas-microsoft-com:vml" xmlns:wp14="http://schemas.microsoft.com/office/word/2010/wordprocessingDrawing" xmlns:wp="http://schemas.openxmlformats.org/drawingml/2006/wordprocessingDrawing" xmlns:w10="urn:schemas-microsoft-com:office:word" xmlns:w="http://schemas.openxmlformats.org/wordprocessingml/2006/main" xmlns:w14="http://schemas.microsoft.com/office/word/2010/wordml" xmlns:w15="http://schemas.microsoft.com/office/word/2012/wordml" xmlns:w16cid="http://schemas.microsoft.com/office/word/2016/wordml/cid" xmlns:w16se="http://schemas.microsoft.com/office/word/2015/wordml/symex" xmlns:wpg="http://schemas.microsoft.com/office/word/2010/wordprocessingGroup" xmlns:wpi="http://schemas.microsoft.com/office/word/2010/wordprocessingInk" xmlns:wne="http://schemas.microsoft.com/office/word/2006/wordml" xmlns:wps="http://schemas.microsoft.com/office/word/2010/wordprocessingShape" mc:Ignorable="w14 w15 w16se w16cid wp14">
+<w:document xmlns:wpc="http://schemas.microsoft.com/office/word/2010/wordprocessingCanvas" xmlns:cx="http://schemas.microsoft.com/office/drawing/2014/chartex" xmlns:cx1="http://schemas.microsoft.com/office/drawing/2015/9/8/chartex" xmlns:cx2="http://schemas.microsoft.com/office/drawing/2015/10/21/chartex" xmlns:cx3="http://schemas.microsoft.com/office/drawing/2016/5/9/chartex" xmlns:cx4="http://schemas.microsoft.com/office/drawing/2016/5/10/chartex" xmlns:cx5="http://schemas.microsoft.com/office/drawing/2016/5/11/chartex" xmlns:cx6="http://schemas.microsoft.com/office/drawing/2016/5/12/chartex" xmlns:cx7="http://schemas.microsoft.com/office/drawing/2016/5/13/chartex" xmlns:cx8="http://schemas.microsoft.com/office/drawing/2016/5/14/chartex" xmlns:mc="http://schemas.openxmlformats.org/markup-compatibility/2006" xmlns:aink="http://schemas.microsoft.com/office/drawing/2016/ink" xmlns:am3d="http://schemas.microsoft.com/office/drawing/2017/model3d" xmlns:o="urn:schemas-microsoft-com:office:office" xmlns:r="http://schemas.openxmlformats.org/officeDocument/2006/relationships" xmlns:m="http://schemas.openxmlformats.org/officeDocument/2006/math" xmlns:v="urn:schemas-microsoft-com:vml" xmlns:wp14="http://schemas.microsoft.com/office/word/2010/wordprocessingDrawing" xmlns:wp="http://schemas.openxmlformats.org/drawingml/2006/wordprocessingDrawing" xmlns:w10="urn:schemas-microsoft-com:office:word" xmlns:w="http://schemas.openxmlformats.org/wordprocessingml/2006/main" xmlns:w14="http://schemas.microsoft.com/office/word/2010/wordml" xmlns:w15="http://schemas.microsoft.com/office/word/2012/wordml" xmlns:w16cex="http://schemas.microsoft.com/office/word/2018/wordml/cex" xmlns:w16cid="http://schemas.microsoft.com/office/word/2016/wordml/cid" xmlns:w16="http://schemas.microsoft.com/office/word/2018/wordml" xmlns:w16se="http://schemas.microsoft.com/office/word/2015/wordml/symex" xmlns:wpg="http://schemas.microsoft.com/office/word/2010/wordprocessingGroup" xmlns:wpi="http://schemas.microsoft.com/office/word/2010/wordprocessingInk" xmlns:wne="http://schemas.microsoft.com/office/word/2006/wordml" xmlns:wps="http://schemas.microsoft.com/office/word/2010/wordprocessingShape" mc:Ignorable="w14 w15 w16se w16cid w16 w16cex wp14">
   <w:body>
     <w:p>
       <w:pPr>
@@ -12,8 +12,6 @@
           <w:szCs w:val="28"/>
         </w:rPr>
       </w:pPr>
-      <w:bookmarkStart w:id="0" w:name="_GoBack"/>
-      <w:bookmarkEnd w:id="0"/>
       <w:r>
         <w:rPr>
           <w:b/>
@@ -134,10 +132,10 @@
             <v:path o:extrusionok="f" gradientshapeok="t" o:connecttype="rect"/>
             <o:lock v:ext="edit" aspectratio="t"/>
           </v:shapetype>
-          <v:shape id="_x0000_i1025" type="#_x0000_t75" style="width:39.65pt;height:18.65pt" o:ole="">
+          <v:shape id="_x0000_i1025" type="#_x0000_t75" style="width:39.6pt;height:18.6pt" o:ole="">
             <v:imagedata r:id="rId8" o:title=""/>
           </v:shape>
-          <o:OLEObject Type="Embed" ProgID="Equation.DSMT4" ShapeID="_x0000_i1025" DrawAspect="Content" ObjectID="_1610123876" r:id="rId9"/>
+          <o:OLEObject Type="Embed" ProgID="Equation.DSMT4" ShapeID="_x0000_i1025" DrawAspect="Content" ObjectID="_1654261057" r:id="rId9"/>
         </w:object>
       </w:r>
       <w:r>
@@ -148,10 +146,10 @@
           <w:position w:val="-6"/>
         </w:rPr>
         <w:object w:dxaOrig="1200" w:dyaOrig="340" w14:anchorId="39308AEA">
-          <v:shape id="_x0000_i1026" type="#_x0000_t75" style="width:60pt;height:17.35pt" o:ole="">
+          <v:shape id="_x0000_i1026" type="#_x0000_t75" style="width:60pt;height:17.4pt" o:ole="">
             <v:imagedata r:id="rId10" o:title=""/>
           </v:shape>
-          <o:OLEObject Type="Embed" ProgID="Equation.DSMT4" ShapeID="_x0000_i1026" DrawAspect="Content" ObjectID="_1610123877" r:id="rId11"/>
+          <o:OLEObject Type="Embed" ProgID="Equation.DSMT4" ShapeID="_x0000_i1026" DrawAspect="Content" ObjectID="_1654261058" r:id="rId11"/>
         </w:object>
       </w:r>
       <w:r>
@@ -165,10 +163,10 @@
           <w:position w:val="-6"/>
         </w:rPr>
         <w:object w:dxaOrig="1219" w:dyaOrig="340" w14:anchorId="164E0D73">
-          <v:shape id="_x0000_i1027" type="#_x0000_t75" style="width:60.65pt;height:17.35pt" o:ole="">
+          <v:shape id="_x0000_i1027" type="#_x0000_t75" style="width:60.6pt;height:17.4pt" o:ole="">
             <v:imagedata r:id="rId12" o:title=""/>
           </v:shape>
-          <o:OLEObject Type="Embed" ProgID="Equation.DSMT4" ShapeID="_x0000_i1027" DrawAspect="Content" ObjectID="_1610123878" r:id="rId13"/>
+          <o:OLEObject Type="Embed" ProgID="Equation.DSMT4" ShapeID="_x0000_i1027" DrawAspect="Content" ObjectID="_1654261059" r:id="rId13"/>
         </w:object>
       </w:r>
     </w:p>
@@ -248,10 +246,10 @@
           <w:position w:val="-8"/>
         </w:rPr>
         <w:object w:dxaOrig="1340" w:dyaOrig="360" w14:anchorId="4B66B178">
-          <v:shape id="_x0000_i1028" type="#_x0000_t75" style="width:67.35pt;height:18pt" o:ole="">
+          <v:shape id="_x0000_i1028" type="#_x0000_t75" style="width:67.2pt;height:18pt" o:ole="">
             <v:imagedata r:id="rId14" o:title=""/>
           </v:shape>
-          <o:OLEObject Type="Embed" ProgID="Equation.DSMT4" ShapeID="_x0000_i1028" DrawAspect="Content" ObjectID="_1610123879" r:id="rId15"/>
+          <o:OLEObject Type="Embed" ProgID="Equation.DSMT4" ShapeID="_x0000_i1028" DrawAspect="Content" ObjectID="_1654261060" r:id="rId15"/>
         </w:object>
       </w:r>
     </w:p>
@@ -275,10 +273,10 @@
           <w:position w:val="-8"/>
         </w:rPr>
         <w:object w:dxaOrig="2020" w:dyaOrig="360" w14:anchorId="1CFA8577">
-          <v:shape id="_x0000_i1029" type="#_x0000_t75" style="width:101.35pt;height:18pt" o:ole="">
+          <v:shape id="_x0000_i1029" type="#_x0000_t75" style="width:101.4pt;height:18pt" o:ole="">
             <v:imagedata r:id="rId16" o:title=""/>
           </v:shape>
-          <o:OLEObject Type="Embed" ProgID="Equation.DSMT4" ShapeID="_x0000_i1029" DrawAspect="Content" ObjectID="_1610123880" r:id="rId17"/>
+          <o:OLEObject Type="Embed" ProgID="Equation.DSMT4" ShapeID="_x0000_i1029" DrawAspect="Content" ObjectID="_1654261061" r:id="rId17"/>
         </w:object>
       </w:r>
     </w:p>
@@ -302,10 +300,10 @@
           <w:position w:val="-18"/>
         </w:rPr>
         <w:object w:dxaOrig="1100" w:dyaOrig="580" w14:anchorId="51DED5CF">
-          <v:shape id="_x0000_i1030" type="#_x0000_t75" style="width:54.65pt;height:29.35pt" o:ole="">
+          <v:shape id="_x0000_i1030" type="#_x0000_t75" style="width:54.6pt;height:29.4pt" o:ole="">
             <v:imagedata r:id="rId18" o:title=""/>
           </v:shape>
-          <o:OLEObject Type="Embed" ProgID="Equation.DSMT4" ShapeID="_x0000_i1030" DrawAspect="Content" ObjectID="_1610123881" r:id="rId19"/>
+          <o:OLEObject Type="Embed" ProgID="Equation.DSMT4" ShapeID="_x0000_i1030" DrawAspect="Content" ObjectID="_1654261062" r:id="rId19"/>
         </w:object>
       </w:r>
     </w:p>
@@ -326,10 +324,10 @@
           <w:position w:val="-6"/>
         </w:rPr>
         <w:object w:dxaOrig="540" w:dyaOrig="279" w14:anchorId="6CBD4D26">
-          <v:shape id="_x0000_i1031" type="#_x0000_t75" style="width:27pt;height:14.35pt" o:ole="">
+          <v:shape id="_x0000_i1031" type="#_x0000_t75" style="width:27pt;height:14.4pt" o:ole="">
             <v:imagedata r:id="rId20" o:title=""/>
           </v:shape>
-          <o:OLEObject Type="Embed" ProgID="Equation.DSMT4" ShapeID="_x0000_i1031" DrawAspect="Content" ObjectID="_1610123882" r:id="rId21"/>
+          <o:OLEObject Type="Embed" ProgID="Equation.DSMT4" ShapeID="_x0000_i1031" DrawAspect="Content" ObjectID="_1654261063" r:id="rId21"/>
         </w:object>
       </w:r>
     </w:p>
@@ -363,10 +361,10 @@
           <w:sz w:val="28"/>
         </w:rPr>
         <w:object w:dxaOrig="1040" w:dyaOrig="300" w14:anchorId="35459AAC">
-          <v:shape id="_x0000_i1032" type="#_x0000_t75" style="width:51.65pt;height:15pt" o:ole="">
+          <v:shape id="_x0000_i1032" type="#_x0000_t75" style="width:51.6pt;height:15pt" o:ole="">
             <v:imagedata r:id="rId22" o:title=""/>
           </v:shape>
-          <o:OLEObject Type="Embed" ProgID="Equation.DSMT4" ShapeID="_x0000_i1032" DrawAspect="Content" ObjectID="_1610123883" r:id="rId23"/>
+          <o:OLEObject Type="Embed" ProgID="Equation.DSMT4" ShapeID="_x0000_i1032" DrawAspect="Content" ObjectID="_1654261064" r:id="rId23"/>
         </w:object>
       </w:r>
     </w:p>
@@ -447,7 +445,7 @@
           <v:shape id="_x0000_i1033" type="#_x0000_t75" style="width:87pt;height:15pt" o:ole="">
             <v:imagedata r:id="rId24" o:title=""/>
           </v:shape>
-          <o:OLEObject Type="Embed" ProgID="Equation.DSMT4" ShapeID="_x0000_i1033" DrawAspect="Content" ObjectID="_1610123884" r:id="rId25"/>
+          <o:OLEObject Type="Embed" ProgID="Equation.DSMT4" ShapeID="_x0000_i1033" DrawAspect="Content" ObjectID="_1654261065" r:id="rId25"/>
         </w:object>
       </w:r>
     </w:p>
@@ -505,10 +503,10 @@
           <w:position w:val="-6"/>
         </w:rPr>
         <w:object w:dxaOrig="1780" w:dyaOrig="400" w14:anchorId="5152FF26">
-          <v:shape id="_x0000_i1034" type="#_x0000_t75" style="width:89.35pt;height:20.35pt" o:ole="">
+          <v:shape id="_x0000_i1034" type="#_x0000_t75" style="width:89.4pt;height:20.4pt" o:ole="">
             <v:imagedata r:id="rId26" o:title=""/>
           </v:shape>
-          <o:OLEObject Type="Embed" ProgID="Equation.DSMT4" ShapeID="_x0000_i1034" DrawAspect="Content" ObjectID="_1610123885" r:id="rId27"/>
+          <o:OLEObject Type="Embed" ProgID="Equation.DSMT4" ShapeID="_x0000_i1034" DrawAspect="Content" ObjectID="_1654261066" r:id="rId27"/>
         </w:object>
       </w:r>
       <w:r>
@@ -549,10 +547,10 @@
           <w:position w:val="-6"/>
         </w:rPr>
         <w:object w:dxaOrig="1800" w:dyaOrig="400" w14:anchorId="78134053">
-          <v:shape id="_x0000_i1035" type="#_x0000_t75" style="width:90pt;height:20.35pt" o:ole="">
+          <v:shape id="_x0000_i1035" type="#_x0000_t75" style="width:90pt;height:20.4pt" o:ole="">
             <v:imagedata r:id="rId28" o:title=""/>
           </v:shape>
-          <o:OLEObject Type="Embed" ProgID="Equation.DSMT4" ShapeID="_x0000_i1035" DrawAspect="Content" ObjectID="_1610123886" r:id="rId29"/>
+          <o:OLEObject Type="Embed" ProgID="Equation.DSMT4" ShapeID="_x0000_i1035" DrawAspect="Content" ObjectID="_1654261067" r:id="rId29"/>
         </w:object>
       </w:r>
       <w:r>
@@ -563,10 +561,10 @@
           <w:position w:val="-6"/>
         </w:rPr>
         <w:object w:dxaOrig="2240" w:dyaOrig="300" w14:anchorId="1597A318">
-          <v:shape id="_x0000_i1036" type="#_x0000_t75" style="width:111.65pt;height:15pt" o:ole="">
+          <v:shape id="_x0000_i1036" type="#_x0000_t75" style="width:111.6pt;height:15pt" o:ole="">
             <v:imagedata r:id="rId30" o:title=""/>
           </v:shape>
-          <o:OLEObject Type="Embed" ProgID="Equation.DSMT4" ShapeID="_x0000_i1036" DrawAspect="Content" ObjectID="_1610123887" r:id="rId31"/>
+          <o:OLEObject Type="Embed" ProgID="Equation.DSMT4" ShapeID="_x0000_i1036" DrawAspect="Content" ObjectID="_1654261068" r:id="rId31"/>
         </w:object>
       </w:r>
     </w:p>
@@ -742,10 +740,10 @@
           <w:position w:val="-6"/>
         </w:rPr>
         <w:object w:dxaOrig="1620" w:dyaOrig="380" w14:anchorId="75589BC5">
-          <v:shape id="_x0000_i1037" type="#_x0000_t75" style="width:81pt;height:18.65pt" o:ole="">
+          <v:shape id="_x0000_i1037" type="#_x0000_t75" style="width:81pt;height:18.6pt" o:ole="">
             <v:imagedata r:id="rId32" o:title=""/>
           </v:shape>
-          <o:OLEObject Type="Embed" ProgID="Equation.DSMT4" ShapeID="_x0000_i1037" DrawAspect="Content" ObjectID="_1610123888" r:id="rId33"/>
+          <o:OLEObject Type="Embed" ProgID="Equation.DSMT4" ShapeID="_x0000_i1037" DrawAspect="Content" ObjectID="_1654261069" r:id="rId33"/>
         </w:object>
       </w:r>
     </w:p>
@@ -786,10 +784,10 @@
           <w:position w:val="-10"/>
         </w:rPr>
         <w:object w:dxaOrig="1880" w:dyaOrig="320" w14:anchorId="635CBC6A">
-          <v:shape id="_x0000_i1038" type="#_x0000_t75" style="width:93.65pt;height:15.65pt" o:ole="">
+          <v:shape id="_x0000_i1038" type="#_x0000_t75" style="width:93.6pt;height:15.6pt" o:ole="">
             <v:imagedata r:id="rId34" o:title=""/>
           </v:shape>
-          <o:OLEObject Type="Embed" ProgID="Equation.DSMT4" ShapeID="_x0000_i1038" DrawAspect="Content" ObjectID="_1610123889" r:id="rId35"/>
+          <o:OLEObject Type="Embed" ProgID="Equation.DSMT4" ShapeID="_x0000_i1038" DrawAspect="Content" ObjectID="_1654261070" r:id="rId35"/>
         </w:object>
       </w:r>
     </w:p>
@@ -811,10 +809,10 @@
           <w:position w:val="-6"/>
         </w:rPr>
         <w:object w:dxaOrig="960" w:dyaOrig="279" w14:anchorId="77B5256A">
-          <v:shape id="_x0000_i1039" type="#_x0000_t75" style="width:48pt;height:14.35pt" o:ole="">
+          <v:shape id="_x0000_i1039" type="#_x0000_t75" style="width:48pt;height:14.4pt" o:ole="">
             <v:imagedata r:id="rId36" o:title=""/>
           </v:shape>
-          <o:OLEObject Type="Embed" ProgID="Equation.DSMT4" ShapeID="_x0000_i1039" DrawAspect="Content" ObjectID="_1610123890" r:id="rId37"/>
+          <o:OLEObject Type="Embed" ProgID="Equation.DSMT4" ShapeID="_x0000_i1039" DrawAspect="Content" ObjectID="_1654261071" r:id="rId37"/>
         </w:object>
       </w:r>
       <w:r>
@@ -825,10 +823,10 @@
           <w:position w:val="-6"/>
         </w:rPr>
         <w:object w:dxaOrig="1020" w:dyaOrig="279" w14:anchorId="7B695DD2">
-          <v:shape id="_x0000_i1040" type="#_x0000_t75" style="width:51pt;height:14.35pt" o:ole="">
+          <v:shape id="_x0000_i1040" type="#_x0000_t75" style="width:51pt;height:14.4pt" o:ole="">
             <v:imagedata r:id="rId38" o:title=""/>
           </v:shape>
-          <o:OLEObject Type="Embed" ProgID="Equation.DSMT4" ShapeID="_x0000_i1040" DrawAspect="Content" ObjectID="_1610123891" r:id="rId39"/>
+          <o:OLEObject Type="Embed" ProgID="Equation.DSMT4" ShapeID="_x0000_i1040" DrawAspect="Content" ObjectID="_1654261072" r:id="rId39"/>
         </w:object>
       </w:r>
     </w:p>
@@ -849,10 +847,10 @@
           <w:position w:val="-26"/>
         </w:rPr>
         <w:object w:dxaOrig="760" w:dyaOrig="580" w14:anchorId="14414D7C">
-          <v:shape id="_x0000_i1041" type="#_x0000_t75" style="width:38.35pt;height:29.35pt" o:ole="">
+          <v:shape id="_x0000_i1041" type="#_x0000_t75" style="width:38.4pt;height:29.4pt" o:ole="">
             <v:imagedata r:id="rId40" o:title=""/>
           </v:shape>
-          <o:OLEObject Type="Embed" ProgID="Equation.DSMT4" ShapeID="_x0000_i1041" DrawAspect="Content" ObjectID="_1610123892" r:id="rId41"/>
+          <o:OLEObject Type="Embed" ProgID="Equation.DSMT4" ShapeID="_x0000_i1041" DrawAspect="Content" ObjectID="_1654261073" r:id="rId41"/>
         </w:object>
       </w:r>
       <w:r>
@@ -863,10 +861,10 @@
           <w:position w:val="-26"/>
         </w:rPr>
         <w:object w:dxaOrig="940" w:dyaOrig="580" w14:anchorId="28463BD4">
-          <v:shape id="_x0000_i1042" type="#_x0000_t75" style="width:47.35pt;height:29.35pt" o:ole="">
+          <v:shape id="_x0000_i1042" type="#_x0000_t75" style="width:47.4pt;height:29.4pt" o:ole="">
             <v:imagedata r:id="rId42" o:title=""/>
           </v:shape>
-          <o:OLEObject Type="Embed" ProgID="Equation.DSMT4" ShapeID="_x0000_i1042" DrawAspect="Content" ObjectID="_1610123893" r:id="rId43"/>
+          <o:OLEObject Type="Embed" ProgID="Equation.DSMT4" ShapeID="_x0000_i1042" DrawAspect="Content" ObjectID="_1654261074" r:id="rId43"/>
         </w:object>
       </w:r>
     </w:p>
@@ -982,7 +980,7 @@
           <v:shape id="_x0000_i1043" type="#_x0000_t75" style="width:192pt;height:21pt" o:ole="">
             <v:imagedata r:id="rId44" o:title=""/>
           </v:shape>
-          <o:OLEObject Type="Embed" ProgID="Equation.DSMT4" ShapeID="_x0000_i1043" DrawAspect="Content" ObjectID="_1610123894" r:id="rId45"/>
+          <o:OLEObject Type="Embed" ProgID="Equation.DSMT4" ShapeID="_x0000_i1043" DrawAspect="Content" ObjectID="_1654261075" r:id="rId45"/>
         </w:object>
       </w:r>
     </w:p>
@@ -1018,10 +1016,10 @@
           <w:position w:val="-10"/>
         </w:rPr>
         <w:object w:dxaOrig="2640" w:dyaOrig="440" w14:anchorId="17707D66">
-          <v:shape id="_x0000_i1044" type="#_x0000_t75" style="width:132pt;height:21.65pt" o:ole="">
+          <v:shape id="_x0000_i1044" type="#_x0000_t75" style="width:132pt;height:21.6pt" o:ole="">
             <v:imagedata r:id="rId46" o:title=""/>
           </v:shape>
-          <o:OLEObject Type="Embed" ProgID="Equation.DSMT4" ShapeID="_x0000_i1044" DrawAspect="Content" ObjectID="_1610123895" r:id="rId47"/>
+          <o:OLEObject Type="Embed" ProgID="Equation.DSMT4" ShapeID="_x0000_i1044" DrawAspect="Content" ObjectID="_1654261076" r:id="rId47"/>
         </w:object>
       </w:r>
       <w:r>
@@ -1124,10 +1122,10 @@
           <w:position w:val="-6"/>
         </w:rPr>
         <w:object w:dxaOrig="940" w:dyaOrig="380" w14:anchorId="518763CE">
-          <v:shape id="_x0000_i1045" type="#_x0000_t75" style="width:47.35pt;height:18.65pt" o:ole="">
+          <v:shape id="_x0000_i1045" type="#_x0000_t75" style="width:47.4pt;height:18.6pt" o:ole="">
             <v:imagedata r:id="rId48" o:title=""/>
           </v:shape>
-          <o:OLEObject Type="Embed" ProgID="Equation.DSMT4" ShapeID="_x0000_i1045" DrawAspect="Content" ObjectID="_1610123896" r:id="rId49"/>
+          <o:OLEObject Type="Embed" ProgID="Equation.DSMT4" ShapeID="_x0000_i1045" DrawAspect="Content" ObjectID="_1654261077" r:id="rId49"/>
         </w:object>
       </w:r>
     </w:p>
@@ -1141,10 +1139,10 @@
           <w:position w:val="-6"/>
         </w:rPr>
         <w:object w:dxaOrig="720" w:dyaOrig="380" w14:anchorId="520CC70D">
-          <v:shape id="_x0000_i1046" type="#_x0000_t75" style="width:36pt;height:18.65pt" o:ole="">
+          <v:shape id="_x0000_i1046" type="#_x0000_t75" style="width:36pt;height:18.6pt" o:ole="">
             <v:imagedata r:id="rId50" o:title=""/>
           </v:shape>
-          <o:OLEObject Type="Embed" ProgID="Equation.DSMT4" ShapeID="_x0000_i1046" DrawAspect="Content" ObjectID="_1610123897" r:id="rId51"/>
+          <o:OLEObject Type="Embed" ProgID="Equation.DSMT4" ShapeID="_x0000_i1046" DrawAspect="Content" ObjectID="_1654261078" r:id="rId51"/>
         </w:object>
       </w:r>
       <w:r>
@@ -1161,10 +1159,10 @@
           <w:position w:val="-12"/>
         </w:rPr>
         <w:object w:dxaOrig="1020" w:dyaOrig="400" w14:anchorId="4F3D292B">
-          <v:shape id="_x0000_i1047" type="#_x0000_t75" style="width:51pt;height:20.35pt" o:ole="">
+          <v:shape id="_x0000_i1047" type="#_x0000_t75" style="width:51pt;height:20.4pt" o:ole="">
             <v:imagedata r:id="rId52" o:title=""/>
           </v:shape>
-          <o:OLEObject Type="Embed" ProgID="Equation.DSMT4" ShapeID="_x0000_i1047" DrawAspect="Content" ObjectID="_1610123898" r:id="rId53"/>
+          <o:OLEObject Type="Embed" ProgID="Equation.DSMT4" ShapeID="_x0000_i1047" DrawAspect="Content" ObjectID="_1654261079" r:id="rId53"/>
         </w:object>
       </w:r>
     </w:p>
@@ -1268,10 +1266,10 @@
           <w:position w:val="-6"/>
         </w:rPr>
         <w:object w:dxaOrig="1080" w:dyaOrig="380" w14:anchorId="78614297">
-          <v:shape id="_x0000_i1048" type="#_x0000_t75" style="width:54pt;height:18.65pt" o:ole="">
+          <v:shape id="_x0000_i1048" type="#_x0000_t75" style="width:54pt;height:18.6pt" o:ole="">
             <v:imagedata r:id="rId54" o:title=""/>
           </v:shape>
-          <o:OLEObject Type="Embed" ProgID="Equation.DSMT4" ShapeID="_x0000_i1048" DrawAspect="Content" ObjectID="_1610123899" r:id="rId55"/>
+          <o:OLEObject Type="Embed" ProgID="Equation.DSMT4" ShapeID="_x0000_i1048" DrawAspect="Content" ObjectID="_1654261080" r:id="rId55"/>
         </w:object>
       </w:r>
       <w:r>
@@ -1290,10 +1288,10 @@
           <w:position w:val="-6"/>
         </w:rPr>
         <w:object w:dxaOrig="859" w:dyaOrig="380" w14:anchorId="4644913E">
-          <v:shape id="_x0000_i1049" type="#_x0000_t75" style="width:42.65pt;height:18.65pt" o:ole="">
+          <v:shape id="_x0000_i1049" type="#_x0000_t75" style="width:42.6pt;height:18.6pt" o:ole="">
             <v:imagedata r:id="rId56" o:title=""/>
           </v:shape>
-          <o:OLEObject Type="Embed" ProgID="Equation.DSMT4" ShapeID="_x0000_i1049" DrawAspect="Content" ObjectID="_1610123900" r:id="rId57"/>
+          <o:OLEObject Type="Embed" ProgID="Equation.DSMT4" ShapeID="_x0000_i1049" DrawAspect="Content" ObjectID="_1654261081" r:id="rId57"/>
         </w:object>
       </w:r>
       <w:r>
@@ -1313,10 +1311,10 @@
           <w:position w:val="-8"/>
         </w:rPr>
         <w:object w:dxaOrig="1040" w:dyaOrig="360" w14:anchorId="4F84D110">
-          <v:shape id="_x0000_i1050" type="#_x0000_t75" style="width:51.65pt;height:18pt" o:ole="">
+          <v:shape id="_x0000_i1050" type="#_x0000_t75" style="width:51.6pt;height:18pt" o:ole="">
             <v:imagedata r:id="rId58" o:title=""/>
           </v:shape>
-          <o:OLEObject Type="Embed" ProgID="Equation.DSMT4" ShapeID="_x0000_i1050" DrawAspect="Content" ObjectID="_1610123901" r:id="rId59"/>
+          <o:OLEObject Type="Embed" ProgID="Equation.DSMT4" ShapeID="_x0000_i1050" DrawAspect="Content" ObjectID="_1654261082" r:id="rId59"/>
         </w:object>
       </w:r>
     </w:p>
@@ -1332,10 +1330,10 @@
           <w:position w:val="-10"/>
         </w:rPr>
         <w:object w:dxaOrig="900" w:dyaOrig="340" w14:anchorId="35552EFA">
-          <v:shape id="_x0000_i1051" type="#_x0000_t75" style="width:45pt;height:17.35pt" o:ole="">
+          <v:shape id="_x0000_i1051" type="#_x0000_t75" style="width:45pt;height:17.4pt" o:ole="">
             <v:imagedata r:id="rId60" o:title=""/>
           </v:shape>
-          <o:OLEObject Type="Embed" ProgID="Equation.DSMT4" ShapeID="_x0000_i1051" DrawAspect="Content" ObjectID="_1610123902" r:id="rId61"/>
+          <o:OLEObject Type="Embed" ProgID="Equation.DSMT4" ShapeID="_x0000_i1051" DrawAspect="Content" ObjectID="_1654261083" r:id="rId61"/>
         </w:object>
       </w:r>
     </w:p>
@@ -1445,10 +1443,10 @@
           <w:position w:val="-6"/>
         </w:rPr>
         <w:object w:dxaOrig="580" w:dyaOrig="340" w14:anchorId="1FF7F055">
-          <v:shape id="_x0000_i1052" type="#_x0000_t75" style="width:29.35pt;height:17.35pt" o:ole="">
+          <v:shape id="_x0000_i1052" type="#_x0000_t75" style="width:29.4pt;height:17.4pt" o:ole="">
             <v:imagedata r:id="rId62" o:title=""/>
           </v:shape>
-          <o:OLEObject Type="Embed" ProgID="Equation.DSMT4" ShapeID="_x0000_i1052" DrawAspect="Content" ObjectID="_1610123903" r:id="rId63"/>
+          <o:OLEObject Type="Embed" ProgID="Equation.DSMT4" ShapeID="_x0000_i1052" DrawAspect="Content" ObjectID="_1654261084" r:id="rId63"/>
         </w:object>
       </w:r>
     </w:p>
@@ -1464,10 +1462,10 @@
           <w:position w:val="-12"/>
         </w:rPr>
         <w:object w:dxaOrig="1420" w:dyaOrig="400" w14:anchorId="05CBB99C">
-          <v:shape id="_x0000_i1053" type="#_x0000_t75" style="width:71.35pt;height:20.35pt" o:ole="">
+          <v:shape id="_x0000_i1053" type="#_x0000_t75" style="width:71.4pt;height:20.4pt" o:ole="">
             <v:imagedata r:id="rId64" o:title=""/>
           </v:shape>
-          <o:OLEObject Type="Embed" ProgID="Equation.DSMT4" ShapeID="_x0000_i1053" DrawAspect="Content" ObjectID="_1610123904" r:id="rId65"/>
+          <o:OLEObject Type="Embed" ProgID="Equation.DSMT4" ShapeID="_x0000_i1053" DrawAspect="Content" ObjectID="_1654261085" r:id="rId65"/>
         </w:object>
       </w:r>
     </w:p>
@@ -1518,10 +1516,10 @@
           <w:position w:val="-6"/>
         </w:rPr>
         <w:object w:dxaOrig="840" w:dyaOrig="380" w14:anchorId="739C4925">
-          <v:shape id="_x0000_i1054" type="#_x0000_t75" style="width:42pt;height:18.65pt" o:ole="">
+          <v:shape id="_x0000_i1054" type="#_x0000_t75" style="width:42pt;height:18.6pt" o:ole="">
             <v:imagedata r:id="rId66" o:title=""/>
           </v:shape>
-          <o:OLEObject Type="Embed" ProgID="Equation.DSMT4" ShapeID="_x0000_i1054" DrawAspect="Content" ObjectID="_1610123905" r:id="rId67"/>
+          <o:OLEObject Type="Embed" ProgID="Equation.DSMT4" ShapeID="_x0000_i1054" DrawAspect="Content" ObjectID="_1654261086" r:id="rId67"/>
         </w:object>
       </w:r>
       <w:r>
@@ -1542,10 +1540,10 @@
           <w:position w:val="-22"/>
         </w:rPr>
         <w:object w:dxaOrig="520" w:dyaOrig="660" w14:anchorId="4DAF087A">
-          <v:shape id="_x0000_i1055" type="#_x0000_t75" style="width:26.35pt;height:33pt" o:ole="">
+          <v:shape id="_x0000_i1055" type="#_x0000_t75" style="width:26.4pt;height:33pt" o:ole="">
             <v:imagedata r:id="rId68" o:title=""/>
           </v:shape>
-          <o:OLEObject Type="Embed" ProgID="Equation.DSMT4" ShapeID="_x0000_i1055" DrawAspect="Content" ObjectID="_1610123906" r:id="rId69"/>
+          <o:OLEObject Type="Embed" ProgID="Equation.DSMT4" ShapeID="_x0000_i1055" DrawAspect="Content" ObjectID="_1654261087" r:id="rId69"/>
         </w:object>
       </w:r>
       <w:r>
@@ -1588,10 +1586,10 @@
           <w:position w:val="-24"/>
         </w:rPr>
         <w:object w:dxaOrig="2659" w:dyaOrig="680" w14:anchorId="4EE509DC">
-          <v:shape id="_x0000_i1056" type="#_x0000_t75" style="width:132.65pt;height:33.65pt" o:ole="">
+          <v:shape id="_x0000_i1056" type="#_x0000_t75" style="width:132.6pt;height:33.6pt" o:ole="">
             <v:imagedata r:id="rId70" o:title=""/>
           </v:shape>
-          <o:OLEObject Type="Embed" ProgID="Equation.DSMT4" ShapeID="_x0000_i1056" DrawAspect="Content" ObjectID="_1610123907" r:id="rId71"/>
+          <o:OLEObject Type="Embed" ProgID="Equation.DSMT4" ShapeID="_x0000_i1056" DrawAspect="Content" ObjectID="_1654261088" r:id="rId71"/>
         </w:object>
       </w:r>
       <w:r>
@@ -1608,10 +1606,10 @@
           <w:position w:val="-24"/>
         </w:rPr>
         <w:object w:dxaOrig="2820" w:dyaOrig="680" w14:anchorId="43B81915">
-          <v:shape id="_x0000_i1057" type="#_x0000_t75" style="width:141pt;height:33.65pt" o:ole="">
+          <v:shape id="_x0000_i1057" type="#_x0000_t75" style="width:141pt;height:33.6pt" o:ole="">
             <v:imagedata r:id="rId72" o:title=""/>
           </v:shape>
-          <o:OLEObject Type="Embed" ProgID="Equation.DSMT4" ShapeID="_x0000_i1057" DrawAspect="Content" ObjectID="_1610123908" r:id="rId73"/>
+          <o:OLEObject Type="Embed" ProgID="Equation.DSMT4" ShapeID="_x0000_i1057" DrawAspect="Content" ObjectID="_1654261089" r:id="rId73"/>
         </w:object>
       </w:r>
     </w:p>
@@ -1654,10 +1652,10 @@
           <w:position w:val="-6"/>
         </w:rPr>
         <w:object w:dxaOrig="1480" w:dyaOrig="380" w14:anchorId="08A72482">
-          <v:shape id="_x0000_i1058" type="#_x0000_t75" style="width:74.35pt;height:18.65pt" o:ole="">
+          <v:shape id="_x0000_i1058" type="#_x0000_t75" style="width:74.4pt;height:18.6pt" o:ole="">
             <v:imagedata r:id="rId74" o:title=""/>
           </v:shape>
-          <o:OLEObject Type="Embed" ProgID="Equation.DSMT4" ShapeID="_x0000_i1058" DrawAspect="Content" ObjectID="_1610123909" r:id="rId75"/>
+          <o:OLEObject Type="Embed" ProgID="Equation.DSMT4" ShapeID="_x0000_i1058" DrawAspect="Content" ObjectID="_1654261090" r:id="rId75"/>
         </w:object>
       </w:r>
     </w:p>
@@ -1701,10 +1699,10 @@
           <w:position w:val="-6"/>
         </w:rPr>
         <w:object w:dxaOrig="1440" w:dyaOrig="380" w14:anchorId="0F303598">
-          <v:shape id="_x0000_i1059" type="#_x0000_t75" style="width:1in;height:18.65pt" o:ole="">
+          <v:shape id="_x0000_i1059" type="#_x0000_t75" style="width:1in;height:18.6pt" o:ole="">
             <v:imagedata r:id="rId76" o:title=""/>
           </v:shape>
-          <o:OLEObject Type="Embed" ProgID="Equation.DSMT4" ShapeID="_x0000_i1059" DrawAspect="Content" ObjectID="_1610123910" r:id="rId77"/>
+          <o:OLEObject Type="Embed" ProgID="Equation.DSMT4" ShapeID="_x0000_i1059" DrawAspect="Content" ObjectID="_1654261091" r:id="rId77"/>
         </w:object>
       </w:r>
     </w:p>
@@ -1722,10 +1720,10 @@
           <w:position w:val="-20"/>
         </w:rPr>
         <w:object w:dxaOrig="2500" w:dyaOrig="620" w14:anchorId="4784BBB2">
-          <v:shape id="_x0000_i1060" type="#_x0000_t75" style="width:125.35pt;height:30.65pt" o:ole="">
+          <v:shape id="_x0000_i1060" type="#_x0000_t75" style="width:125.4pt;height:30.6pt" o:ole="">
             <v:imagedata r:id="rId78" o:title=""/>
           </v:shape>
-          <o:OLEObject Type="Embed" ProgID="Equation.DSMT4" ShapeID="_x0000_i1060" DrawAspect="Content" ObjectID="_1610123911" r:id="rId79"/>
+          <o:OLEObject Type="Embed" ProgID="Equation.DSMT4" ShapeID="_x0000_i1060" DrawAspect="Content" ObjectID="_1654261092" r:id="rId79"/>
         </w:object>
       </w:r>
     </w:p>
@@ -1743,10 +1741,10 @@
           <w:position w:val="-14"/>
         </w:rPr>
         <w:object w:dxaOrig="2140" w:dyaOrig="480" w14:anchorId="4A216D56">
-          <v:shape id="_x0000_i1061" type="#_x0000_t75" style="width:107.35pt;height:24pt" o:ole="">
+          <v:shape id="_x0000_i1061" type="#_x0000_t75" style="width:107.4pt;height:24pt" o:ole="">
             <v:imagedata r:id="rId80" o:title=""/>
           </v:shape>
-          <o:OLEObject Type="Embed" ProgID="Equation.DSMT4" ShapeID="_x0000_i1061" DrawAspect="Content" ObjectID="_1610123912" r:id="rId81"/>
+          <o:OLEObject Type="Embed" ProgID="Equation.DSMT4" ShapeID="_x0000_i1061" DrawAspect="Content" ObjectID="_1654261093" r:id="rId81"/>
         </w:object>
       </w:r>
     </w:p>
@@ -1764,10 +1762,10 @@
           <w:position w:val="-14"/>
         </w:rPr>
         <w:object w:dxaOrig="1219" w:dyaOrig="480" w14:anchorId="7F6C55A1">
-          <v:shape id="_x0000_i1062" type="#_x0000_t75" style="width:60.65pt;height:24pt" o:ole="">
+          <v:shape id="_x0000_i1062" type="#_x0000_t75" style="width:60.6pt;height:24pt" o:ole="">
             <v:imagedata r:id="rId82" o:title=""/>
           </v:shape>
-          <o:OLEObject Type="Embed" ProgID="Equation.DSMT4" ShapeID="_x0000_i1062" DrawAspect="Content" ObjectID="_1610123913" r:id="rId83"/>
+          <o:OLEObject Type="Embed" ProgID="Equation.DSMT4" ShapeID="_x0000_i1062" DrawAspect="Content" ObjectID="_1654261094" r:id="rId83"/>
         </w:object>
       </w:r>
     </w:p>
@@ -1795,10 +1793,10 @@
           <w:position w:val="-8"/>
         </w:rPr>
         <w:object w:dxaOrig="540" w:dyaOrig="380" w14:anchorId="7A1DF613">
-          <v:shape id="_x0000_i1063" type="#_x0000_t75" style="width:27pt;height:18.65pt" o:ole="">
+          <v:shape id="_x0000_i1063" type="#_x0000_t75" style="width:27pt;height:18.6pt" o:ole="">
             <v:imagedata r:id="rId84" o:title=""/>
           </v:shape>
-          <o:OLEObject Type="Embed" ProgID="Equation.DSMT4" ShapeID="_x0000_i1063" DrawAspect="Content" ObjectID="_1610123914" r:id="rId85"/>
+          <o:OLEObject Type="Embed" ProgID="Equation.DSMT4" ShapeID="_x0000_i1063" DrawAspect="Content" ObjectID="_1654261095" r:id="rId85"/>
         </w:object>
       </w:r>
     </w:p>
@@ -1822,7 +1820,7 @@
           <v:shape id="_x0000_i1064" type="#_x0000_t75" style="width:1in;height:21pt" o:ole="">
             <v:imagedata r:id="rId86" o:title=""/>
           </v:shape>
-          <o:OLEObject Type="Embed" ProgID="Equation.DSMT4" ShapeID="_x0000_i1064" DrawAspect="Content" ObjectID="_1610123915" r:id="rId87"/>
+          <o:OLEObject Type="Embed" ProgID="Equation.DSMT4" ShapeID="_x0000_i1064" DrawAspect="Content" ObjectID="_1654261096" r:id="rId87"/>
         </w:object>
       </w:r>
     </w:p>
@@ -1917,10 +1915,10 @@
           <w:position w:val="-6"/>
         </w:rPr>
         <w:object w:dxaOrig="1600" w:dyaOrig="380" w14:anchorId="521070DE">
-          <v:shape id="_x0000_i1065" type="#_x0000_t75" style="width:80.35pt;height:18.65pt" o:ole="">
+          <v:shape id="_x0000_i1065" type="#_x0000_t75" style="width:80.4pt;height:18.6pt" o:ole="">
             <v:imagedata r:id="rId88" o:title=""/>
           </v:shape>
-          <o:OLEObject Type="Embed" ProgID="Equation.DSMT4" ShapeID="_x0000_i1065" DrawAspect="Content" ObjectID="_1610123916" r:id="rId89"/>
+          <o:OLEObject Type="Embed" ProgID="Equation.DSMT4" ShapeID="_x0000_i1065" DrawAspect="Content" ObjectID="_1654261097" r:id="rId89"/>
         </w:object>
       </w:r>
     </w:p>
@@ -1938,10 +1936,10 @@
           <w:position w:val="-6"/>
         </w:rPr>
         <w:object w:dxaOrig="1380" w:dyaOrig="380" w14:anchorId="5BC6DC7F">
-          <v:shape id="_x0000_i1066" type="#_x0000_t75" style="width:69pt;height:18.65pt" o:ole="">
+          <v:shape id="_x0000_i1066" type="#_x0000_t75" style="width:69pt;height:18.6pt" o:ole="">
             <v:imagedata r:id="rId90" o:title=""/>
           </v:shape>
-          <o:OLEObject Type="Embed" ProgID="Equation.DSMT4" ShapeID="_x0000_i1066" DrawAspect="Content" ObjectID="_1610123917" r:id="rId91"/>
+          <o:OLEObject Type="Embed" ProgID="Equation.DSMT4" ShapeID="_x0000_i1066" DrawAspect="Content" ObjectID="_1654261098" r:id="rId91"/>
         </w:object>
       </w:r>
     </w:p>
@@ -1962,10 +1960,10 @@
           <w:position w:val="-22"/>
         </w:rPr>
         <w:object w:dxaOrig="1560" w:dyaOrig="580" w14:anchorId="7705EAE5">
-          <v:shape id="_x0000_i1067" type="#_x0000_t75" style="width:78pt;height:29.35pt" o:ole="">
+          <v:shape id="_x0000_i1067" type="#_x0000_t75" style="width:78pt;height:29.4pt" o:ole="">
             <v:imagedata r:id="rId92" o:title=""/>
           </v:shape>
-          <o:OLEObject Type="Embed" ProgID="Equation.DSMT4" ShapeID="_x0000_i1067" DrawAspect="Content" ObjectID="_1610123918" r:id="rId93"/>
+          <o:OLEObject Type="Embed" ProgID="Equation.DSMT4" ShapeID="_x0000_i1067" DrawAspect="Content" ObjectID="_1654261099" r:id="rId93"/>
         </w:object>
       </w:r>
     </w:p>
@@ -1979,10 +1977,10 @@
           <w:position w:val="-24"/>
         </w:rPr>
         <w:object w:dxaOrig="3480" w:dyaOrig="700" w14:anchorId="39114F93">
-          <v:shape id="_x0000_i1068" type="#_x0000_t75" style="width:174pt;height:35.35pt" o:ole="">
+          <v:shape id="_x0000_i1068" type="#_x0000_t75" style="width:174pt;height:35.4pt" o:ole="">
             <v:imagedata r:id="rId94" o:title=""/>
           </v:shape>
-          <o:OLEObject Type="Embed" ProgID="Equation.DSMT4" ShapeID="_x0000_i1068" DrawAspect="Content" ObjectID="_1610123919" r:id="rId95"/>
+          <o:OLEObject Type="Embed" ProgID="Equation.DSMT4" ShapeID="_x0000_i1068" DrawAspect="Content" ObjectID="_1654261100" r:id="rId95"/>
         </w:object>
       </w:r>
     </w:p>
@@ -1999,10 +1997,10 @@
           <w:position w:val="-32"/>
         </w:rPr>
         <w:object w:dxaOrig="2420" w:dyaOrig="780" w14:anchorId="682681F5">
-          <v:shape id="_x0000_i1069" type="#_x0000_t75" style="width:120.65pt;height:39pt" o:ole="">
+          <v:shape id="_x0000_i1069" type="#_x0000_t75" style="width:120.6pt;height:39pt" o:ole="">
             <v:imagedata r:id="rId96" o:title=""/>
           </v:shape>
-          <o:OLEObject Type="Embed" ProgID="Equation.DSMT4" ShapeID="_x0000_i1069" DrawAspect="Content" ObjectID="_1610123920" r:id="rId97"/>
+          <o:OLEObject Type="Embed" ProgID="Equation.DSMT4" ShapeID="_x0000_i1069" DrawAspect="Content" ObjectID="_1654261101" r:id="rId97"/>
         </w:object>
       </w:r>
     </w:p>
@@ -2028,10 +2026,10 @@
           <w:position w:val="-32"/>
         </w:rPr>
         <w:object w:dxaOrig="1160" w:dyaOrig="780" w14:anchorId="28547FC1">
-          <v:shape id="_x0000_i1070" type="#_x0000_t75" style="width:57.65pt;height:39pt" o:ole="">
+          <v:shape id="_x0000_i1070" type="#_x0000_t75" style="width:57.6pt;height:39pt" o:ole="">
             <v:imagedata r:id="rId98" o:title=""/>
           </v:shape>
-          <o:OLEObject Type="Embed" ProgID="Equation.DSMT4" ShapeID="_x0000_i1070" DrawAspect="Content" ObjectID="_1610123921" r:id="rId99"/>
+          <o:OLEObject Type="Embed" ProgID="Equation.DSMT4" ShapeID="_x0000_i1070" DrawAspect="Content" ObjectID="_1654261102" r:id="rId99"/>
         </w:object>
       </w:r>
     </w:p>
@@ -2054,10 +2052,10 @@
           <w:position w:val="-32"/>
         </w:rPr>
         <w:object w:dxaOrig="1219" w:dyaOrig="780" w14:anchorId="4CB5CA3B">
-          <v:shape id="_x0000_i1071" type="#_x0000_t75" style="width:60.65pt;height:39pt" o:ole="">
+          <v:shape id="_x0000_i1071" type="#_x0000_t75" style="width:60.6pt;height:39pt" o:ole="">
             <v:imagedata r:id="rId100" o:title=""/>
           </v:shape>
-          <o:OLEObject Type="Embed" ProgID="Equation.DSMT4" ShapeID="_x0000_i1071" DrawAspect="Content" ObjectID="_1610123922" r:id="rId101"/>
+          <o:OLEObject Type="Embed" ProgID="Equation.DSMT4" ShapeID="_x0000_i1071" DrawAspect="Content" ObjectID="_1654261103" r:id="rId101"/>
         </w:object>
       </w:r>
     </w:p>
@@ -2071,10 +2069,10 @@
           <w:position w:val="-40"/>
         </w:rPr>
         <w:object w:dxaOrig="2340" w:dyaOrig="920" w14:anchorId="751C1F55">
-          <v:shape id="_x0000_i1072" type="#_x0000_t75" style="width:117pt;height:45.65pt" o:ole="">
+          <v:shape id="_x0000_i1072" type="#_x0000_t75" style="width:117pt;height:45.6pt" o:ole="">
             <v:imagedata r:id="rId102" o:title=""/>
           </v:shape>
-          <o:OLEObject Type="Embed" ProgID="Equation.DSMT4" ShapeID="_x0000_i1072" DrawAspect="Content" ObjectID="_1610123923" r:id="rId103"/>
+          <o:OLEObject Type="Embed" ProgID="Equation.DSMT4" ShapeID="_x0000_i1072" DrawAspect="Content" ObjectID="_1654261104" r:id="rId103"/>
         </w:object>
       </w:r>
     </w:p>
@@ -2088,10 +2086,10 @@
           <w:position w:val="-22"/>
         </w:rPr>
         <w:object w:dxaOrig="2320" w:dyaOrig="740" w14:anchorId="52EB0147">
-          <v:shape id="_x0000_i1073" type="#_x0000_t75" style="width:116.35pt;height:36.65pt" o:ole="">
+          <v:shape id="_x0000_i1073" type="#_x0000_t75" style="width:116.4pt;height:36.6pt" o:ole="">
             <v:imagedata r:id="rId104" o:title=""/>
           </v:shape>
-          <o:OLEObject Type="Embed" ProgID="Equation.DSMT4" ShapeID="_x0000_i1073" DrawAspect="Content" ObjectID="_1610123924" r:id="rId105"/>
+          <o:OLEObject Type="Embed" ProgID="Equation.DSMT4" ShapeID="_x0000_i1073" DrawAspect="Content" ObjectID="_1654261105" r:id="rId105"/>
         </w:object>
       </w:r>
     </w:p>
@@ -2108,10 +2106,10 @@
           <w:position w:val="-22"/>
         </w:rPr>
         <w:object w:dxaOrig="2120" w:dyaOrig="740" w14:anchorId="1C9CF54F">
-          <v:shape id="_x0000_i1074" type="#_x0000_t75" style="width:105.65pt;height:36.65pt" o:ole="">
+          <v:shape id="_x0000_i1074" type="#_x0000_t75" style="width:105.6pt;height:36.6pt" o:ole="">
             <v:imagedata r:id="rId106" o:title=""/>
           </v:shape>
-          <o:OLEObject Type="Embed" ProgID="Equation.DSMT4" ShapeID="_x0000_i1074" DrawAspect="Content" ObjectID="_1610123925" r:id="rId107"/>
+          <o:OLEObject Type="Embed" ProgID="Equation.DSMT4" ShapeID="_x0000_i1074" DrawAspect="Content" ObjectID="_1654261106" r:id="rId107"/>
         </w:object>
       </w:r>
     </w:p>
@@ -2131,7 +2129,7 @@
           <v:shape id="_x0000_i1075" type="#_x0000_t75" style="width:279pt;height:42pt" o:ole="">
             <v:imagedata r:id="rId108" o:title=""/>
           </v:shape>
-          <o:OLEObject Type="Embed" ProgID="Equation.DSMT4" ShapeID="_x0000_i1075" DrawAspect="Content" ObjectID="_1610123926" r:id="rId109"/>
+          <o:OLEObject Type="Embed" ProgID="Equation.DSMT4" ShapeID="_x0000_i1075" DrawAspect="Content" ObjectID="_1654261107" r:id="rId109"/>
         </w:object>
       </w:r>
     </w:p>
@@ -2155,10 +2153,10 @@
           <w:position w:val="-70"/>
         </w:rPr>
         <w:object w:dxaOrig="4840" w:dyaOrig="1520" w14:anchorId="3D2F1125">
-          <v:shape id="_x0000_i1076" type="#_x0000_t75" style="width:242.35pt;height:75.65pt" o:ole="">
+          <v:shape id="_x0000_i1076" type="#_x0000_t75" style="width:242.4pt;height:75.6pt" o:ole="">
             <v:imagedata r:id="rId110" o:title=""/>
           </v:shape>
-          <o:OLEObject Type="Embed" ProgID="Equation.DSMT4" ShapeID="_x0000_i1076" DrawAspect="Content" ObjectID="_1610123927" r:id="rId111"/>
+          <o:OLEObject Type="Embed" ProgID="Equation.DSMT4" ShapeID="_x0000_i1076" DrawAspect="Content" ObjectID="_1654261108" r:id="rId111"/>
         </w:object>
       </w:r>
     </w:p>
@@ -2213,10 +2211,10 @@
           <w:position w:val="-6"/>
         </w:rPr>
         <w:object w:dxaOrig="1600" w:dyaOrig="380" w14:anchorId="51B198F3">
-          <v:shape id="_x0000_i1077" type="#_x0000_t75" style="width:80.35pt;height:18.65pt" o:ole="">
+          <v:shape id="_x0000_i1077" type="#_x0000_t75" style="width:80.4pt;height:18.6pt" o:ole="">
             <v:imagedata r:id="rId112" o:title=""/>
           </v:shape>
-          <o:OLEObject Type="Embed" ProgID="Equation.DSMT4" ShapeID="_x0000_i1077" DrawAspect="Content" ObjectID="_1610123928" r:id="rId113"/>
+          <o:OLEObject Type="Embed" ProgID="Equation.DSMT4" ShapeID="_x0000_i1077" DrawAspect="Content" ObjectID="_1654261109" r:id="rId113"/>
         </w:object>
       </w:r>
     </w:p>
@@ -2261,10 +2259,10 @@
           <w:position w:val="-10"/>
         </w:rPr>
         <w:object w:dxaOrig="2380" w:dyaOrig="340" w14:anchorId="75725FAC">
-          <v:shape id="_x0000_i1078" type="#_x0000_t75" style="width:119.35pt;height:17.35pt" o:ole="">
+          <v:shape id="_x0000_i1078" type="#_x0000_t75" style="width:119.4pt;height:17.4pt" o:ole="">
             <v:imagedata r:id="rId114" o:title=""/>
           </v:shape>
-          <o:OLEObject Type="Embed" ProgID="Equation.DSMT4" ShapeID="_x0000_i1078" DrawAspect="Content" ObjectID="_1610123929" r:id="rId115"/>
+          <o:OLEObject Type="Embed" ProgID="Equation.DSMT4" ShapeID="_x0000_i1078" DrawAspect="Content" ObjectID="_1654261110" r:id="rId115"/>
         </w:object>
       </w:r>
       <w:r>
@@ -2275,10 +2273,10 @@
           <w:position w:val="-24"/>
         </w:rPr>
         <w:object w:dxaOrig="1920" w:dyaOrig="780" w14:anchorId="177A169E">
-          <v:shape id="_x0000_i1079" type="#_x0000_t75" style="width:95.35pt;height:39pt" o:ole="">
+          <v:shape id="_x0000_i1079" type="#_x0000_t75" style="width:95.4pt;height:39pt" o:ole="">
             <v:imagedata r:id="rId116" o:title=""/>
           </v:shape>
-          <o:OLEObject Type="Embed" ProgID="Equation.DSMT4" ShapeID="_x0000_i1079" DrawAspect="Content" ObjectID="_1610123930" r:id="rId117"/>
+          <o:OLEObject Type="Embed" ProgID="Equation.DSMT4" ShapeID="_x0000_i1079" DrawAspect="Content" ObjectID="_1654261111" r:id="rId117"/>
         </w:object>
       </w:r>
     </w:p>
@@ -2294,10 +2292,10 @@
           <w:position w:val="-26"/>
         </w:rPr>
         <w:object w:dxaOrig="2180" w:dyaOrig="780" w14:anchorId="3FCD390E">
-          <v:shape id="_x0000_i1080" type="#_x0000_t75" style="width:109.65pt;height:39pt" o:ole="">
+          <v:shape id="_x0000_i1080" type="#_x0000_t75" style="width:109.8pt;height:39pt" o:ole="">
             <v:imagedata r:id="rId118" o:title=""/>
           </v:shape>
-          <o:OLEObject Type="Embed" ProgID="Equation.DSMT4" ShapeID="_x0000_i1080" DrawAspect="Content" ObjectID="_1610123931" r:id="rId119"/>
+          <o:OLEObject Type="Embed" ProgID="Equation.DSMT4" ShapeID="_x0000_i1080" DrawAspect="Content" ObjectID="_1654261112" r:id="rId119"/>
         </w:object>
       </w:r>
       <w:r>
@@ -2328,10 +2326,10 @@
           <w:position w:val="-24"/>
         </w:rPr>
         <w:object w:dxaOrig="1219" w:dyaOrig="680" w14:anchorId="3F129365">
-          <v:shape id="_x0000_i1081" type="#_x0000_t75" style="width:60.65pt;height:33.65pt" o:ole="">
+          <v:shape id="_x0000_i1081" type="#_x0000_t75" style="width:60.6pt;height:33.6pt" o:ole="">
             <v:imagedata r:id="rId120" o:title=""/>
           </v:shape>
-          <o:OLEObject Type="Embed" ProgID="Equation.DSMT4" ShapeID="_x0000_i1081" DrawAspect="Content" ObjectID="_1610123932" r:id="rId121"/>
+          <o:OLEObject Type="Embed" ProgID="Equation.DSMT4" ShapeID="_x0000_i1081" DrawAspect="Content" ObjectID="_1654261113" r:id="rId121"/>
         </w:object>
       </w:r>
       <w:r>
@@ -2345,10 +2343,10 @@
           <w:position w:val="-24"/>
         </w:rPr>
         <w:object w:dxaOrig="1180" w:dyaOrig="680" w14:anchorId="46AD6434">
-          <v:shape id="_x0000_i1082" type="#_x0000_t75" style="width:59.35pt;height:33.65pt" o:ole="">
+          <v:shape id="_x0000_i1082" type="#_x0000_t75" style="width:59.4pt;height:33.6pt" o:ole="">
             <v:imagedata r:id="rId122" o:title=""/>
           </v:shape>
-          <o:OLEObject Type="Embed" ProgID="Equation.DSMT4" ShapeID="_x0000_i1082" DrawAspect="Content" ObjectID="_1610123933" r:id="rId123"/>
+          <o:OLEObject Type="Embed" ProgID="Equation.DSMT4" ShapeID="_x0000_i1082" DrawAspect="Content" ObjectID="_1654261114" r:id="rId123"/>
         </w:object>
       </w:r>
     </w:p>
@@ -2367,10 +2365,10 @@
           <w:position w:val="-24"/>
         </w:rPr>
         <w:object w:dxaOrig="1240" w:dyaOrig="680" w14:anchorId="04EA08EB">
-          <v:shape id="_x0000_i1083" type="#_x0000_t75" style="width:62.35pt;height:33.65pt" o:ole="">
+          <v:shape id="_x0000_i1083" type="#_x0000_t75" style="width:62.4pt;height:33.6pt" o:ole="">
             <v:imagedata r:id="rId124" o:title=""/>
           </v:shape>
-          <o:OLEObject Type="Embed" ProgID="Equation.DSMT4" ShapeID="_x0000_i1083" DrawAspect="Content" ObjectID="_1610123934" r:id="rId125"/>
+          <o:OLEObject Type="Embed" ProgID="Equation.DSMT4" ShapeID="_x0000_i1083" DrawAspect="Content" ObjectID="_1654261115" r:id="rId125"/>
         </w:object>
       </w:r>
       <w:r>
@@ -2382,10 +2380,10 @@
           <w:position w:val="-24"/>
         </w:rPr>
         <w:object w:dxaOrig="1200" w:dyaOrig="680" w14:anchorId="2164D3AC">
-          <v:shape id="_x0000_i1084" type="#_x0000_t75" style="width:60pt;height:33.65pt" o:ole="">
+          <v:shape id="_x0000_i1084" type="#_x0000_t75" style="width:60pt;height:33.6pt" o:ole="">
             <v:imagedata r:id="rId126" o:title=""/>
           </v:shape>
-          <o:OLEObject Type="Embed" ProgID="Equation.DSMT4" ShapeID="_x0000_i1084" DrawAspect="Content" ObjectID="_1610123935" r:id="rId127"/>
+          <o:OLEObject Type="Embed" ProgID="Equation.DSMT4" ShapeID="_x0000_i1084" DrawAspect="Content" ObjectID="_1654261116" r:id="rId127"/>
         </w:object>
       </w:r>
     </w:p>
@@ -2407,10 +2405,10 @@
           <w:position w:val="-24"/>
         </w:rPr>
         <w:object w:dxaOrig="1260" w:dyaOrig="680" w14:anchorId="34193F15">
-          <v:shape id="_x0000_i1085" type="#_x0000_t75" style="width:63pt;height:33.65pt" o:ole="">
+          <v:shape id="_x0000_i1085" type="#_x0000_t75" style="width:63pt;height:33.6pt" o:ole="">
             <v:imagedata r:id="rId128" o:title=""/>
           </v:shape>
-          <o:OLEObject Type="Embed" ProgID="Equation.DSMT4" ShapeID="_x0000_i1085" DrawAspect="Content" ObjectID="_1610123936" r:id="rId129"/>
+          <o:OLEObject Type="Embed" ProgID="Equation.DSMT4" ShapeID="_x0000_i1085" DrawAspect="Content" ObjectID="_1654261117" r:id="rId129"/>
         </w:object>
       </w:r>
       <w:r>
@@ -2427,7 +2425,7 @@
           <v:shape id="_x0000_i1086" type="#_x0000_t75" style="width:69pt;height:39pt" o:ole="">
             <v:imagedata r:id="rId130" o:title=""/>
           </v:shape>
-          <o:OLEObject Type="Embed" ProgID="Equation.DSMT4" ShapeID="_x0000_i1086" DrawAspect="Content" ObjectID="_1610123937" r:id="rId131"/>
+          <o:OLEObject Type="Embed" ProgID="Equation.DSMT4" ShapeID="_x0000_i1086" DrawAspect="Content" ObjectID="_1654261118" r:id="rId131"/>
         </w:object>
       </w:r>
     </w:p>
@@ -2452,7 +2450,7 @@
           <v:shape id="_x0000_i1087" type="#_x0000_t75" style="width:66pt;height:36pt" o:ole="">
             <v:imagedata r:id="rId132" o:title=""/>
           </v:shape>
-          <o:OLEObject Type="Embed" ProgID="Equation.DSMT4" ShapeID="_x0000_i1087" DrawAspect="Content" ObjectID="_1610123938" r:id="rId133"/>
+          <o:OLEObject Type="Embed" ProgID="Equation.DSMT4" ShapeID="_x0000_i1087" DrawAspect="Content" ObjectID="_1654261119" r:id="rId133"/>
         </w:object>
       </w:r>
       <w:r>
@@ -2463,10 +2461,10 @@
           <w:position w:val="-28"/>
         </w:rPr>
         <w:object w:dxaOrig="1219" w:dyaOrig="720" w14:anchorId="5D0301EA">
-          <v:shape id="_x0000_i1088" type="#_x0000_t75" style="width:60.65pt;height:36pt" o:ole="">
+          <v:shape id="_x0000_i1088" type="#_x0000_t75" style="width:60.6pt;height:36pt" o:ole="">
             <v:imagedata r:id="rId134" o:title=""/>
           </v:shape>
-          <o:OLEObject Type="Embed" ProgID="Equation.DSMT4" ShapeID="_x0000_i1088" DrawAspect="Content" ObjectID="_1610123939" r:id="rId135"/>
+          <o:OLEObject Type="Embed" ProgID="Equation.DSMT4" ShapeID="_x0000_i1088" DrawAspect="Content" ObjectID="_1654261120" r:id="rId135"/>
         </w:object>
       </w:r>
     </w:p>
@@ -2505,10 +2503,10 @@
           <w:position w:val="-6"/>
         </w:rPr>
         <w:object w:dxaOrig="1300" w:dyaOrig="380" w14:anchorId="576D63DE">
-          <v:shape id="_x0000_i1089" type="#_x0000_t75" style="width:65.35pt;height:18.65pt" o:ole="">
+          <v:shape id="_x0000_i1089" type="#_x0000_t75" style="width:65.4pt;height:18.6pt" o:ole="">
             <v:imagedata r:id="rId136" o:title=""/>
           </v:shape>
-          <o:OLEObject Type="Embed" ProgID="Equation.DSMT4" ShapeID="_x0000_i1089" DrawAspect="Content" ObjectID="_1610123940" r:id="rId137"/>
+          <o:OLEObject Type="Embed" ProgID="Equation.DSMT4" ShapeID="_x0000_i1089" DrawAspect="Content" ObjectID="_1654261121" r:id="rId137"/>
         </w:object>
       </w:r>
     </w:p>
@@ -2548,10 +2546,10 @@
           <w:position w:val="-28"/>
         </w:rPr>
         <w:object w:dxaOrig="2900" w:dyaOrig="840" w14:anchorId="1A9D3123">
-          <v:shape id="_x0000_i1090" type="#_x0000_t75" style="width:144.65pt;height:42pt" o:ole="">
+          <v:shape id="_x0000_i1090" type="#_x0000_t75" style="width:144.6pt;height:42pt" o:ole="">
             <v:imagedata r:id="rId138" o:title=""/>
           </v:shape>
-          <o:OLEObject Type="Embed" ProgID="Equation.DSMT4" ShapeID="_x0000_i1090" DrawAspect="Content" ObjectID="_1610123941" r:id="rId139"/>
+          <o:OLEObject Type="Embed" ProgID="Equation.DSMT4" ShapeID="_x0000_i1090" DrawAspect="Content" ObjectID="_1654261122" r:id="rId139"/>
         </w:object>
       </w:r>
       <w:r>
@@ -2565,10 +2563,10 @@
           <w:position w:val="-10"/>
         </w:rPr>
         <w:object w:dxaOrig="2340" w:dyaOrig="340" w14:anchorId="1B72DE5D">
-          <v:shape id="_x0000_i1091" type="#_x0000_t75" style="width:117pt;height:17.35pt" o:ole="">
+          <v:shape id="_x0000_i1091" type="#_x0000_t75" style="width:117pt;height:17.4pt" o:ole="">
             <v:imagedata r:id="rId140" o:title=""/>
           </v:shape>
-          <o:OLEObject Type="Embed" ProgID="Equation.DSMT4" ShapeID="_x0000_i1091" DrawAspect="Content" ObjectID="_1610123942" r:id="rId141"/>
+          <o:OLEObject Type="Embed" ProgID="Equation.DSMT4" ShapeID="_x0000_i1091" DrawAspect="Content" ObjectID="_1654261123" r:id="rId141"/>
         </w:object>
       </w:r>
       <w:r>
@@ -2579,10 +2577,10 @@
           <w:position w:val="-24"/>
         </w:rPr>
         <w:object w:dxaOrig="1920" w:dyaOrig="780" w14:anchorId="123C4695">
-          <v:shape id="_x0000_i1092" type="#_x0000_t75" style="width:95.35pt;height:39pt" o:ole="">
+          <v:shape id="_x0000_i1092" type="#_x0000_t75" style="width:95.4pt;height:39pt" o:ole="">
             <v:imagedata r:id="rId116" o:title=""/>
           </v:shape>
-          <o:OLEObject Type="Embed" ProgID="Equation.DSMT4" ShapeID="_x0000_i1092" DrawAspect="Content" ObjectID="_1610123943" r:id="rId142"/>
+          <o:OLEObject Type="Embed" ProgID="Equation.DSMT4" ShapeID="_x0000_i1092" DrawAspect="Content" ObjectID="_1654261124" r:id="rId142"/>
         </w:object>
       </w:r>
     </w:p>
@@ -2607,10 +2605,10 @@
           <w:position w:val="-24"/>
         </w:rPr>
         <w:object w:dxaOrig="1380" w:dyaOrig="680" w14:anchorId="670EE9DC">
-          <v:shape id="_x0000_i1093" type="#_x0000_t75" style="width:69pt;height:33.65pt" o:ole="">
+          <v:shape id="_x0000_i1093" type="#_x0000_t75" style="width:69pt;height:33.6pt" o:ole="">
             <v:imagedata r:id="rId143" o:title=""/>
           </v:shape>
-          <o:OLEObject Type="Embed" ProgID="Equation.DSMT4" ShapeID="_x0000_i1093" DrawAspect="Content" ObjectID="_1610123944" r:id="rId144"/>
+          <o:OLEObject Type="Embed" ProgID="Equation.DSMT4" ShapeID="_x0000_i1093" DrawAspect="Content" ObjectID="_1654261125" r:id="rId144"/>
         </w:object>
       </w:r>
     </w:p>
@@ -2635,10 +2633,10 @@
           <w:position w:val="-24"/>
         </w:rPr>
         <w:object w:dxaOrig="940" w:dyaOrig="680" w14:anchorId="422E93E8">
-          <v:shape id="_x0000_i1094" type="#_x0000_t75" style="width:47.35pt;height:33.65pt" o:ole="">
+          <v:shape id="_x0000_i1094" type="#_x0000_t75" style="width:47.4pt;height:33.6pt" o:ole="">
             <v:imagedata r:id="rId145" o:title=""/>
           </v:shape>
-          <o:OLEObject Type="Embed" ProgID="Equation.DSMT4" ShapeID="_x0000_i1094" DrawAspect="Content" ObjectID="_1610123945" r:id="rId146"/>
+          <o:OLEObject Type="Embed" ProgID="Equation.DSMT4" ShapeID="_x0000_i1094" DrawAspect="Content" ObjectID="_1654261126" r:id="rId146"/>
         </w:object>
       </w:r>
     </w:p>
@@ -2663,10 +2661,10 @@
           <w:position w:val="-24"/>
         </w:rPr>
         <w:object w:dxaOrig="1080" w:dyaOrig="680" w14:anchorId="0FED1635">
-          <v:shape id="_x0000_i1095" type="#_x0000_t75" style="width:54pt;height:33.65pt" o:ole="">
+          <v:shape id="_x0000_i1095" type="#_x0000_t75" style="width:54pt;height:33.6pt" o:ole="">
             <v:imagedata r:id="rId147" o:title=""/>
           </v:shape>
-          <o:OLEObject Type="Embed" ProgID="Equation.DSMT4" ShapeID="_x0000_i1095" DrawAspect="Content" ObjectID="_1610123946" r:id="rId148"/>
+          <o:OLEObject Type="Embed" ProgID="Equation.DSMT4" ShapeID="_x0000_i1095" DrawAspect="Content" ObjectID="_1654261127" r:id="rId148"/>
         </w:object>
       </w:r>
     </w:p>
@@ -2691,10 +2689,10 @@
           <w:position w:val="-24"/>
         </w:rPr>
         <w:object w:dxaOrig="1280" w:dyaOrig="760" w14:anchorId="1579AA73">
-          <v:shape id="_x0000_i1096" type="#_x0000_t75" style="width:63.65pt;height:38.35pt" o:ole="">
+          <v:shape id="_x0000_i1096" type="#_x0000_t75" style="width:63.6pt;height:38.4pt" o:ole="">
             <v:imagedata r:id="rId149" o:title=""/>
           </v:shape>
-          <o:OLEObject Type="Embed" ProgID="Equation.DSMT4" ShapeID="_x0000_i1096" DrawAspect="Content" ObjectID="_1610123947" r:id="rId150"/>
+          <o:OLEObject Type="Embed" ProgID="Equation.DSMT4" ShapeID="_x0000_i1096" DrawAspect="Content" ObjectID="_1654261128" r:id="rId150"/>
         </w:object>
       </w:r>
     </w:p>
@@ -2716,10 +2714,10 @@
           <w:position w:val="-12"/>
         </w:rPr>
         <w:object w:dxaOrig="1060" w:dyaOrig="400" w14:anchorId="778CC448">
-          <v:shape id="_x0000_i1097" type="#_x0000_t75" style="width:53.35pt;height:20.35pt" o:ole="">
+          <v:shape id="_x0000_i1097" type="#_x0000_t75" style="width:53.4pt;height:20.4pt" o:ole="">
             <v:imagedata r:id="rId151" o:title=""/>
           </v:shape>
-          <o:OLEObject Type="Embed" ProgID="Equation.DSMT4" ShapeID="_x0000_i1097" DrawAspect="Content" ObjectID="_1610123948" r:id="rId152"/>
+          <o:OLEObject Type="Embed" ProgID="Equation.DSMT4" ShapeID="_x0000_i1097" DrawAspect="Content" ObjectID="_1654261129" r:id="rId152"/>
         </w:object>
       </w:r>
     </w:p>
@@ -2771,10 +2769,10 @@
           <w:position w:val="-6"/>
         </w:rPr>
         <w:object w:dxaOrig="1520" w:dyaOrig="380" w14:anchorId="6E52FB6F">
-          <v:shape id="_x0000_i1098" type="#_x0000_t75" style="width:75.65pt;height:18.65pt" o:ole="">
+          <v:shape id="_x0000_i1098" type="#_x0000_t75" style="width:75.6pt;height:18.6pt" o:ole="">
             <v:imagedata r:id="rId153" o:title=""/>
           </v:shape>
-          <o:OLEObject Type="Embed" ProgID="Equation.DSMT4" ShapeID="_x0000_i1098" DrawAspect="Content" ObjectID="_1610123949" r:id="rId154"/>
+          <o:OLEObject Type="Embed" ProgID="Equation.DSMT4" ShapeID="_x0000_i1098" DrawAspect="Content" ObjectID="_1654261130" r:id="rId154"/>
         </w:object>
       </w:r>
     </w:p>
@@ -2819,10 +2817,10 @@
           <w:position w:val="-10"/>
         </w:rPr>
         <w:object w:dxaOrig="2340" w:dyaOrig="340" w14:anchorId="0084C624">
-          <v:shape id="_x0000_i1099" type="#_x0000_t75" style="width:117pt;height:17.35pt" o:ole="">
+          <v:shape id="_x0000_i1099" type="#_x0000_t75" style="width:117pt;height:17.4pt" o:ole="">
             <v:imagedata r:id="rId155" o:title=""/>
           </v:shape>
-          <o:OLEObject Type="Embed" ProgID="Equation.DSMT4" ShapeID="_x0000_i1099" DrawAspect="Content" ObjectID="_1610123950" r:id="rId156"/>
+          <o:OLEObject Type="Embed" ProgID="Equation.DSMT4" ShapeID="_x0000_i1099" DrawAspect="Content" ObjectID="_1654261131" r:id="rId156"/>
         </w:object>
       </w:r>
     </w:p>
@@ -2840,10 +2838,10 @@
           <w:position w:val="-28"/>
         </w:rPr>
         <w:object w:dxaOrig="2880" w:dyaOrig="820" w14:anchorId="00B20D74">
-          <v:shape id="_x0000_i1100" type="#_x0000_t75" style="width:2in;height:41.35pt" o:ole="">
+          <v:shape id="_x0000_i1100" type="#_x0000_t75" style="width:2in;height:41.4pt" o:ole="">
             <v:imagedata r:id="rId157" o:title=""/>
           </v:shape>
-          <o:OLEObject Type="Embed" ProgID="Equation.DSMT4" ShapeID="_x0000_i1100" DrawAspect="Content" ObjectID="_1610123951" r:id="rId158"/>
+          <o:OLEObject Type="Embed" ProgID="Equation.DSMT4" ShapeID="_x0000_i1100" DrawAspect="Content" ObjectID="_1654261132" r:id="rId158"/>
         </w:object>
       </w:r>
       <w:r>
@@ -2865,10 +2863,10 @@
           <w:position w:val="-24"/>
         </w:rPr>
         <w:object w:dxaOrig="1280" w:dyaOrig="680" w14:anchorId="49BABB5C">
-          <v:shape id="_x0000_i1101" type="#_x0000_t75" style="width:63.65pt;height:33.65pt" o:ole="">
+          <v:shape id="_x0000_i1101" type="#_x0000_t75" style="width:63.6pt;height:33.6pt" o:ole="">
             <v:imagedata r:id="rId159" o:title=""/>
           </v:shape>
-          <o:OLEObject Type="Embed" ProgID="Equation.DSMT4" ShapeID="_x0000_i1101" DrawAspect="Content" ObjectID="_1610123952" r:id="rId160"/>
+          <o:OLEObject Type="Embed" ProgID="Equation.DSMT4" ShapeID="_x0000_i1101" DrawAspect="Content" ObjectID="_1654261133" r:id="rId160"/>
         </w:object>
       </w:r>
       <w:r>
@@ -2882,10 +2880,10 @@
           <w:position w:val="-24"/>
         </w:rPr>
         <w:object w:dxaOrig="1080" w:dyaOrig="680" w14:anchorId="1BB2A1CF">
-          <v:shape id="_x0000_i1102" type="#_x0000_t75" style="width:54pt;height:33.65pt" o:ole="">
+          <v:shape id="_x0000_i1102" type="#_x0000_t75" style="width:54pt;height:33.6pt" o:ole="">
             <v:imagedata r:id="rId161" o:title=""/>
           </v:shape>
-          <o:OLEObject Type="Embed" ProgID="Equation.DSMT4" ShapeID="_x0000_i1102" DrawAspect="Content" ObjectID="_1610123953" r:id="rId162"/>
+          <o:OLEObject Type="Embed" ProgID="Equation.DSMT4" ShapeID="_x0000_i1102" DrawAspect="Content" ObjectID="_1654261134" r:id="rId162"/>
         </w:object>
       </w:r>
     </w:p>
@@ -2904,10 +2902,10 @@
           <w:position w:val="-24"/>
         </w:rPr>
         <w:object w:dxaOrig="1120" w:dyaOrig="680" w14:anchorId="2EF64436">
-          <v:shape id="_x0000_i1103" type="#_x0000_t75" style="width:56.35pt;height:33.65pt" o:ole="">
+          <v:shape id="_x0000_i1103" type="#_x0000_t75" style="width:56.4pt;height:33.6pt" o:ole="">
             <v:imagedata r:id="rId163" o:title=""/>
           </v:shape>
-          <o:OLEObject Type="Embed" ProgID="Equation.DSMT4" ShapeID="_x0000_i1103" DrawAspect="Content" ObjectID="_1610123954" r:id="rId164"/>
+          <o:OLEObject Type="Embed" ProgID="Equation.DSMT4" ShapeID="_x0000_i1103" DrawAspect="Content" ObjectID="_1654261135" r:id="rId164"/>
         </w:object>
       </w:r>
       <w:r>
@@ -2919,10 +2917,10 @@
           <w:position w:val="-24"/>
         </w:rPr>
         <w:object w:dxaOrig="840" w:dyaOrig="620" w14:anchorId="38A3A66E">
-          <v:shape id="_x0000_i1104" type="#_x0000_t75" style="width:42pt;height:30.65pt" o:ole="">
+          <v:shape id="_x0000_i1104" type="#_x0000_t75" style="width:42pt;height:30.6pt" o:ole="">
             <v:imagedata r:id="rId165" o:title=""/>
           </v:shape>
-          <o:OLEObject Type="Embed" ProgID="Equation.DSMT4" ShapeID="_x0000_i1104" DrawAspect="Content" ObjectID="_1610123955" r:id="rId166"/>
+          <o:OLEObject Type="Embed" ProgID="Equation.DSMT4" ShapeID="_x0000_i1104" DrawAspect="Content" ObjectID="_1654261136" r:id="rId166"/>
         </w:object>
       </w:r>
     </w:p>
@@ -2944,10 +2942,10 @@
           <w:position w:val="-22"/>
         </w:rPr>
         <w:object w:dxaOrig="800" w:dyaOrig="600" w14:anchorId="7934A97E">
-          <v:shape id="_x0000_i1105" type="#_x0000_t75" style="width:39.65pt;height:30pt" o:ole="">
+          <v:shape id="_x0000_i1105" type="#_x0000_t75" style="width:39.6pt;height:30pt" o:ole="">
             <v:imagedata r:id="rId167" o:title=""/>
           </v:shape>
-          <o:OLEObject Type="Embed" ProgID="Equation.DSMT4" ShapeID="_x0000_i1105" DrawAspect="Content" ObjectID="_1610123956" r:id="rId168"/>
+          <o:OLEObject Type="Embed" ProgID="Equation.DSMT4" ShapeID="_x0000_i1105" DrawAspect="Content" ObjectID="_1654261137" r:id="rId168"/>
         </w:object>
       </w:r>
       <w:r>
@@ -2967,10 +2965,10 @@
           <w:position w:val="-20"/>
         </w:rPr>
         <w:object w:dxaOrig="960" w:dyaOrig="580" w14:anchorId="74573750">
-          <v:shape id="_x0000_i1106" type="#_x0000_t75" style="width:48pt;height:29.35pt" o:ole="">
+          <v:shape id="_x0000_i1106" type="#_x0000_t75" style="width:48pt;height:29.4pt" o:ole="">
             <v:imagedata r:id="rId169" o:title=""/>
           </v:shape>
-          <o:OLEObject Type="Embed" ProgID="Equation.DSMT4" ShapeID="_x0000_i1106" DrawAspect="Content" ObjectID="_1610123957" r:id="rId170"/>
+          <o:OLEObject Type="Embed" ProgID="Equation.DSMT4" ShapeID="_x0000_i1106" DrawAspect="Content" ObjectID="_1654261138" r:id="rId170"/>
         </w:object>
       </w:r>
     </w:p>
@@ -2992,10 +2990,10 @@
           <w:position w:val="-10"/>
         </w:rPr>
         <w:object w:dxaOrig="780" w:dyaOrig="340" w14:anchorId="50F1F1AC">
-          <v:shape id="_x0000_i1107" type="#_x0000_t75" style="width:39pt;height:17.35pt" o:ole="">
+          <v:shape id="_x0000_i1107" type="#_x0000_t75" style="width:39pt;height:17.4pt" o:ole="">
             <v:imagedata r:id="rId171" o:title=""/>
           </v:shape>
-          <o:OLEObject Type="Embed" ProgID="Equation.DSMT4" ShapeID="_x0000_i1107" DrawAspect="Content" ObjectID="_1610123958" r:id="rId172"/>
+          <o:OLEObject Type="Embed" ProgID="Equation.DSMT4" ShapeID="_x0000_i1107" DrawAspect="Content" ObjectID="_1654261139" r:id="rId172"/>
         </w:object>
       </w:r>
       <w:r>
@@ -3009,10 +3007,10 @@
           <w:position w:val="-10"/>
         </w:rPr>
         <w:object w:dxaOrig="780" w:dyaOrig="340" w14:anchorId="6CD125D4">
-          <v:shape id="_x0000_i1108" type="#_x0000_t75" style="width:39pt;height:17.35pt" o:ole="">
+          <v:shape id="_x0000_i1108" type="#_x0000_t75" style="width:39pt;height:17.4pt" o:ole="">
             <v:imagedata r:id="rId171" o:title=""/>
           </v:shape>
-          <o:OLEObject Type="Embed" ProgID="Equation.DSMT4" ShapeID="_x0000_i1108" DrawAspect="Content" ObjectID="_1610123959" r:id="rId173"/>
+          <o:OLEObject Type="Embed" ProgID="Equation.DSMT4" ShapeID="_x0000_i1108" DrawAspect="Content" ObjectID="_1654261140" r:id="rId173"/>
         </w:object>
       </w:r>
     </w:p>
@@ -3139,10 +3137,10 @@
           <w:position w:val="-6"/>
         </w:rPr>
         <w:object w:dxaOrig="2079" w:dyaOrig="440" w14:anchorId="2EA527C2">
-          <v:shape id="_x0000_i1109" type="#_x0000_t75" style="width:104.35pt;height:21pt" o:ole="">
+          <v:shape id="_x0000_i1109" type="#_x0000_t75" style="width:104.4pt;height:21pt" o:ole="">
             <v:imagedata r:id="rId174" o:title=""/>
           </v:shape>
-          <o:OLEObject Type="Embed" ProgID="Equation.DSMT4" ShapeID="_x0000_i1109" DrawAspect="Content" ObjectID="_1610123960" r:id="rId175"/>
+          <o:OLEObject Type="Embed" ProgID="Equation.DSMT4" ShapeID="_x0000_i1109" DrawAspect="Content" ObjectID="_1654261141" r:id="rId175"/>
         </w:object>
       </w:r>
     </w:p>
@@ -3192,10 +3190,10 @@
           <w:position w:val="-20"/>
         </w:rPr>
         <w:object w:dxaOrig="1400" w:dyaOrig="520" w14:anchorId="10F30D21">
-          <v:shape id="_x0000_i1110" type="#_x0000_t75" style="width:69.65pt;height:25.65pt" o:ole="">
+          <v:shape id="_x0000_i1110" type="#_x0000_t75" style="width:69.6pt;height:25.8pt" o:ole="">
             <v:imagedata r:id="rId176" o:title=""/>
           </v:shape>
-          <o:OLEObject Type="Embed" ProgID="Equation.DSMT4" ShapeID="_x0000_i1110" DrawAspect="Content" ObjectID="_1610123961" r:id="rId177"/>
+          <o:OLEObject Type="Embed" ProgID="Equation.DSMT4" ShapeID="_x0000_i1110" DrawAspect="Content" ObjectID="_1654261142" r:id="rId177"/>
         </w:object>
       </w:r>
       <w:r>
@@ -3238,10 +3236,10 @@
           <w:position w:val="-6"/>
         </w:rPr>
         <w:object w:dxaOrig="1620" w:dyaOrig="400" w14:anchorId="574B61AF">
-          <v:shape id="_x0000_i1111" type="#_x0000_t75" style="width:81pt;height:20.35pt" o:ole="">
+          <v:shape id="_x0000_i1111" type="#_x0000_t75" style="width:81pt;height:20.4pt" o:ole="">
             <v:imagedata r:id="rId178" o:title=""/>
           </v:shape>
-          <o:OLEObject Type="Embed" ProgID="Equation.3" ShapeID="_x0000_i1111" DrawAspect="Content" ObjectID="_1610123962" r:id="rId179"/>
+          <o:OLEObject Type="Embed" ProgID="Equation.3" ShapeID="_x0000_i1111" DrawAspect="Content" ObjectID="_1654261143" r:id="rId179"/>
         </w:object>
       </w:r>
     </w:p>
@@ -3261,10 +3259,10 @@
           <w:position w:val="-6"/>
         </w:rPr>
         <w:object w:dxaOrig="1240" w:dyaOrig="279" w14:anchorId="01EF6758">
-          <v:shape id="_x0000_i1112" type="#_x0000_t75" style="width:62.35pt;height:14.35pt" o:ole="">
+          <v:shape id="_x0000_i1112" type="#_x0000_t75" style="width:62.4pt;height:14.4pt" o:ole="">
             <v:imagedata r:id="rId180" o:title=""/>
           </v:shape>
-          <o:OLEObject Type="Embed" ProgID="Equation.DSMT4" ShapeID="_x0000_i1112" DrawAspect="Content" ObjectID="_1610123963" r:id="rId181"/>
+          <o:OLEObject Type="Embed" ProgID="Equation.DSMT4" ShapeID="_x0000_i1112" DrawAspect="Content" ObjectID="_1654261144" r:id="rId181"/>
         </w:object>
       </w:r>
       <w:r>
@@ -3275,10 +3273,10 @@
           <w:position w:val="-26"/>
         </w:rPr>
         <w:object w:dxaOrig="1680" w:dyaOrig="580" w14:anchorId="585C5C9B">
-          <v:shape id="_x0000_i1113" type="#_x0000_t75" style="width:84.65pt;height:28.65pt" o:ole="">
+          <v:shape id="_x0000_i1113" type="#_x0000_t75" style="width:84.6pt;height:28.8pt" o:ole="">
             <v:imagedata r:id="rId182" o:title=""/>
           </v:shape>
-          <o:OLEObject Type="Embed" ProgID="Equation.DSMT4" ShapeID="_x0000_i1113" DrawAspect="Content" ObjectID="_1610123964" r:id="rId183"/>
+          <o:OLEObject Type="Embed" ProgID="Equation.DSMT4" ShapeID="_x0000_i1113" DrawAspect="Content" ObjectID="_1654261145" r:id="rId183"/>
         </w:object>
       </w:r>
     </w:p>
@@ -3351,10 +3349,10 @@
           <w:position w:val="-20"/>
         </w:rPr>
         <w:object w:dxaOrig="1820" w:dyaOrig="520" w14:anchorId="6A5984A5">
-          <v:shape id="_x0000_i1114" type="#_x0000_t75" style="width:90.65pt;height:25.65pt" o:ole="">
+          <v:shape id="_x0000_i1114" type="#_x0000_t75" style="width:90.6pt;height:25.8pt" o:ole="">
             <v:imagedata r:id="rId184" o:title=""/>
           </v:shape>
-          <o:OLEObject Type="Embed" ProgID="Equation.DSMT4" ShapeID="_x0000_i1114" DrawAspect="Content" ObjectID="_1610123965" r:id="rId185"/>
+          <o:OLEObject Type="Embed" ProgID="Equation.DSMT4" ShapeID="_x0000_i1114" DrawAspect="Content" ObjectID="_1654261146" r:id="rId185"/>
         </w:object>
       </w:r>
     </w:p>
@@ -3394,10 +3392,10 @@
           <w:position w:val="-6"/>
         </w:rPr>
         <w:object w:dxaOrig="1620" w:dyaOrig="400" w14:anchorId="074292B9">
-          <v:shape id="_x0000_i1115" type="#_x0000_t75" style="width:81pt;height:20.35pt" o:ole="">
+          <v:shape id="_x0000_i1115" type="#_x0000_t75" style="width:81pt;height:20.4pt" o:ole="">
             <v:imagedata r:id="rId186" o:title=""/>
           </v:shape>
-          <o:OLEObject Type="Embed" ProgID="Equation.3" ShapeID="_x0000_i1115" DrawAspect="Content" ObjectID="_1610123966" r:id="rId187"/>
+          <o:OLEObject Type="Embed" ProgID="Equation.3" ShapeID="_x0000_i1115" DrawAspect="Content" ObjectID="_1654261147" r:id="rId187"/>
         </w:object>
       </w:r>
     </w:p>
@@ -3417,10 +3415,10 @@
           <w:position w:val="-14"/>
         </w:rPr>
         <w:object w:dxaOrig="1600" w:dyaOrig="400" w14:anchorId="20038273">
-          <v:shape id="_x0000_i1116" type="#_x0000_t75" style="width:79.65pt;height:20.35pt" o:ole="">
+          <v:shape id="_x0000_i1116" type="#_x0000_t75" style="width:79.8pt;height:20.4pt" o:ole="">
             <v:imagedata r:id="rId188" o:title=""/>
           </v:shape>
-          <o:OLEObject Type="Embed" ProgID="Equation.DSMT4" ShapeID="_x0000_i1116" DrawAspect="Content" ObjectID="_1610123967" r:id="rId189"/>
+          <o:OLEObject Type="Embed" ProgID="Equation.DSMT4" ShapeID="_x0000_i1116" DrawAspect="Content" ObjectID="_1654261148" r:id="rId189"/>
         </w:object>
       </w:r>
       <w:r>
@@ -3431,10 +3429,10 @@
           <w:position w:val="-26"/>
         </w:rPr>
         <w:object w:dxaOrig="1640" w:dyaOrig="580" w14:anchorId="1144AB65">
-          <v:shape id="_x0000_i1117" type="#_x0000_t75" style="width:82.35pt;height:28.65pt" o:ole="">
+          <v:shape id="_x0000_i1117" type="#_x0000_t75" style="width:82.2pt;height:28.8pt" o:ole="">
             <v:imagedata r:id="rId190" o:title=""/>
           </v:shape>
-          <o:OLEObject Type="Embed" ProgID="Equation.DSMT4" ShapeID="_x0000_i1117" DrawAspect="Content" ObjectID="_1610123968" r:id="rId191"/>
+          <o:OLEObject Type="Embed" ProgID="Equation.DSMT4" ShapeID="_x0000_i1117" DrawAspect="Content" ObjectID="_1654261149" r:id="rId191"/>
         </w:object>
       </w:r>
     </w:p>
@@ -3625,10 +3623,10 @@
                 <w:position w:val="-6"/>
               </w:rPr>
               <w:object w:dxaOrig="940" w:dyaOrig="380" w14:anchorId="1FEBE01D">
-                <v:shape id="_x0000_i1118" type="#_x0000_t75" style="width:47.35pt;height:18.65pt" o:ole="">
+                <v:shape id="_x0000_i1118" type="#_x0000_t75" style="width:47.4pt;height:18.6pt" o:ole="">
                   <v:imagedata r:id="rId192" o:title=""/>
                 </v:shape>
-                <o:OLEObject Type="Embed" ProgID="Equation.DSMT4" ShapeID="_x0000_i1118" DrawAspect="Content" ObjectID="_1610123969" r:id="rId193"/>
+                <o:OLEObject Type="Embed" ProgID="Equation.DSMT4" ShapeID="_x0000_i1118" DrawAspect="Content" ObjectID="_1654261150" r:id="rId193"/>
               </w:object>
             </w:r>
           </w:p>
@@ -3647,10 +3645,10 @@
                 <w:position w:val="-6"/>
               </w:rPr>
               <w:object w:dxaOrig="840" w:dyaOrig="380" w14:anchorId="370174DA">
-                <v:shape id="_x0000_i1119" type="#_x0000_t75" style="width:42pt;height:18.65pt" o:ole="">
+                <v:shape id="_x0000_i1119" type="#_x0000_t75" style="width:42pt;height:18.6pt" o:ole="">
                   <v:imagedata r:id="rId194" o:title=""/>
                 </v:shape>
-                <o:OLEObject Type="Embed" ProgID="Equation.DSMT4" ShapeID="_x0000_i1119" DrawAspect="Content" ObjectID="_1610123970" r:id="rId195"/>
+                <o:OLEObject Type="Embed" ProgID="Equation.DSMT4" ShapeID="_x0000_i1119" DrawAspect="Content" ObjectID="_1654261151" r:id="rId195"/>
               </w:object>
             </w:r>
           </w:p>
@@ -3669,10 +3667,10 @@
                 <w:position w:val="-6"/>
               </w:rPr>
               <w:object w:dxaOrig="1040" w:dyaOrig="380" w14:anchorId="4DECB180">
-                <v:shape id="_x0000_i1120" type="#_x0000_t75" style="width:52.65pt;height:18.65pt" o:ole="">
+                <v:shape id="_x0000_i1120" type="#_x0000_t75" style="width:52.8pt;height:18.6pt" o:ole="">
                   <v:imagedata r:id="rId196" o:title=""/>
                 </v:shape>
-                <o:OLEObject Type="Embed" ProgID="Equation.DSMT4" ShapeID="_x0000_i1120" DrawAspect="Content" ObjectID="_1610123971" r:id="rId197"/>
+                <o:OLEObject Type="Embed" ProgID="Equation.DSMT4" ShapeID="_x0000_i1120" DrawAspect="Content" ObjectID="_1654261152" r:id="rId197"/>
               </w:object>
             </w:r>
           </w:p>
@@ -3691,10 +3689,10 @@
                 <w:position w:val="-6"/>
               </w:rPr>
               <w:object w:dxaOrig="1300" w:dyaOrig="380" w14:anchorId="0C626155">
-                <v:shape id="_x0000_i1121" type="#_x0000_t75" style="width:65.35pt;height:18.65pt" o:ole="">
+                <v:shape id="_x0000_i1121" type="#_x0000_t75" style="width:65.4pt;height:18.6pt" o:ole="">
                   <v:imagedata r:id="rId198" o:title=""/>
                 </v:shape>
-                <o:OLEObject Type="Embed" ProgID="Equation.DSMT4" ShapeID="_x0000_i1121" DrawAspect="Content" ObjectID="_1610123972" r:id="rId199"/>
+                <o:OLEObject Type="Embed" ProgID="Equation.DSMT4" ShapeID="_x0000_i1121" DrawAspect="Content" ObjectID="_1654261153" r:id="rId199"/>
               </w:object>
             </w:r>
           </w:p>
@@ -3713,10 +3711,10 @@
                 <w:position w:val="-6"/>
               </w:rPr>
               <w:object w:dxaOrig="1280" w:dyaOrig="380" w14:anchorId="353CA796">
-                <v:shape id="_x0000_i1122" type="#_x0000_t75" style="width:64.65pt;height:18.65pt" o:ole="">
+                <v:shape id="_x0000_i1122" type="#_x0000_t75" style="width:64.8pt;height:18.6pt" o:ole="">
                   <v:imagedata r:id="rId200" o:title=""/>
                 </v:shape>
-                <o:OLEObject Type="Embed" ProgID="Equation.DSMT4" ShapeID="_x0000_i1122" DrawAspect="Content" ObjectID="_1610123973" r:id="rId201"/>
+                <o:OLEObject Type="Embed" ProgID="Equation.DSMT4" ShapeID="_x0000_i1122" DrawAspect="Content" ObjectID="_1654261154" r:id="rId201"/>
               </w:object>
             </w:r>
           </w:p>
@@ -3735,10 +3733,10 @@
                 <w:position w:val="-6"/>
               </w:rPr>
               <w:object w:dxaOrig="1260" w:dyaOrig="380" w14:anchorId="72F5F7B0">
-                <v:shape id="_x0000_i1123" type="#_x0000_t75" style="width:63pt;height:18.65pt" o:ole="">
+                <v:shape id="_x0000_i1123" type="#_x0000_t75" style="width:63pt;height:18.6pt" o:ole="">
                   <v:imagedata r:id="rId202" o:title=""/>
                 </v:shape>
-                <o:OLEObject Type="Embed" ProgID="Equation.DSMT4" ShapeID="_x0000_i1123" DrawAspect="Content" ObjectID="_1610123974" r:id="rId203"/>
+                <o:OLEObject Type="Embed" ProgID="Equation.DSMT4" ShapeID="_x0000_i1123" DrawAspect="Content" ObjectID="_1654261155" r:id="rId203"/>
               </w:object>
             </w:r>
           </w:p>
@@ -3760,7 +3758,7 @@
                 <v:shape id="_x0000_i1124" type="#_x0000_t75" style="width:66pt;height:24pt" o:ole="">
                   <v:imagedata r:id="rId204" o:title=""/>
                 </v:shape>
-                <o:OLEObject Type="Embed" ProgID="Equation.DSMT4" ShapeID="_x0000_i1124" DrawAspect="Content" ObjectID="_1610123975" r:id="rId205"/>
+                <o:OLEObject Type="Embed" ProgID="Equation.DSMT4" ShapeID="_x0000_i1124" DrawAspect="Content" ObjectID="_1654261156" r:id="rId205"/>
               </w:object>
             </w:r>
           </w:p>
@@ -3779,10 +3777,10 @@
                 <w:position w:val="-14"/>
               </w:rPr>
               <w:object w:dxaOrig="1480" w:dyaOrig="480" w14:anchorId="6FD896C3">
-                <v:shape id="_x0000_i1125" type="#_x0000_t75" style="width:74.35pt;height:24pt" o:ole="">
+                <v:shape id="_x0000_i1125" type="#_x0000_t75" style="width:74.4pt;height:24pt" o:ole="">
                   <v:imagedata r:id="rId206" o:title=""/>
                 </v:shape>
-                <o:OLEObject Type="Embed" ProgID="Equation.DSMT4" ShapeID="_x0000_i1125" DrawAspect="Content" ObjectID="_1610123976" r:id="rId207"/>
+                <o:OLEObject Type="Embed" ProgID="Equation.DSMT4" ShapeID="_x0000_i1125" DrawAspect="Content" ObjectID="_1654261157" r:id="rId207"/>
               </w:object>
             </w:r>
           </w:p>
@@ -3804,7 +3802,7 @@
                 <v:shape id="_x0000_i1126" type="#_x0000_t75" style="width:75pt;height:24pt" o:ole="">
                   <v:imagedata r:id="rId208" o:title=""/>
                 </v:shape>
-                <o:OLEObject Type="Embed" ProgID="Equation.DSMT4" ShapeID="_x0000_i1126" DrawAspect="Content" ObjectID="_1610123977" r:id="rId209"/>
+                <o:OLEObject Type="Embed" ProgID="Equation.DSMT4" ShapeID="_x0000_i1126" DrawAspect="Content" ObjectID="_1654261158" r:id="rId209"/>
               </w:object>
             </w:r>
           </w:p>
@@ -3826,10 +3824,10 @@
                 <w:position w:val="-14"/>
               </w:rPr>
               <w:object w:dxaOrig="1420" w:dyaOrig="480" w14:anchorId="5DEF269A">
-                <v:shape id="_x0000_i1127" type="#_x0000_t75" style="width:71.35pt;height:24pt" o:ole="">
+                <v:shape id="_x0000_i1127" type="#_x0000_t75" style="width:71.4pt;height:24pt" o:ole="">
                   <v:imagedata r:id="rId210" o:title=""/>
                 </v:shape>
-                <o:OLEObject Type="Embed" ProgID="Equation.DSMT4" ShapeID="_x0000_i1127" DrawAspect="Content" ObjectID="_1610123978" r:id="rId211"/>
+                <o:OLEObject Type="Embed" ProgID="Equation.DSMT4" ShapeID="_x0000_i1127" DrawAspect="Content" ObjectID="_1654261159" r:id="rId211"/>
               </w:object>
             </w:r>
             <w:r>
@@ -3851,10 +3849,10 @@
                 <w:position w:val="-6"/>
               </w:rPr>
               <w:object w:dxaOrig="1300" w:dyaOrig="380" w14:anchorId="3AA8D9FB">
-                <v:shape id="_x0000_i1128" type="#_x0000_t75" style="width:65.35pt;height:18.65pt" o:ole="">
+                <v:shape id="_x0000_i1128" type="#_x0000_t75" style="width:65.4pt;height:18.6pt" o:ole="">
                   <v:imagedata r:id="rId212" o:title=""/>
                 </v:shape>
-                <o:OLEObject Type="Embed" ProgID="Equation.DSMT4" ShapeID="_x0000_i1128" DrawAspect="Content" ObjectID="_1610123979" r:id="rId213"/>
+                <o:OLEObject Type="Embed" ProgID="Equation.DSMT4" ShapeID="_x0000_i1128" DrawAspect="Content" ObjectID="_1654261160" r:id="rId213"/>
               </w:object>
             </w:r>
           </w:p>
@@ -3873,10 +3871,10 @@
                 <w:position w:val="-6"/>
               </w:rPr>
               <w:object w:dxaOrig="1420" w:dyaOrig="380" w14:anchorId="7ABF4B92">
-                <v:shape id="_x0000_i1129" type="#_x0000_t75" style="width:71.35pt;height:18.65pt" o:ole="">
+                <v:shape id="_x0000_i1129" type="#_x0000_t75" style="width:71.4pt;height:18.6pt" o:ole="">
                   <v:imagedata r:id="rId214" o:title=""/>
                 </v:shape>
-                <o:OLEObject Type="Embed" ProgID="Equation.DSMT4" ShapeID="_x0000_i1129" DrawAspect="Content" ObjectID="_1610123980" r:id="rId215"/>
+                <o:OLEObject Type="Embed" ProgID="Equation.DSMT4" ShapeID="_x0000_i1129" DrawAspect="Content" ObjectID="_1654261161" r:id="rId215"/>
               </w:object>
             </w:r>
           </w:p>
@@ -3895,10 +3893,10 @@
                 <w:position w:val="-6"/>
               </w:rPr>
               <w:object w:dxaOrig="1380" w:dyaOrig="400" w14:anchorId="17C314A1">
-                <v:shape id="_x0000_i1130" type="#_x0000_t75" style="width:69pt;height:20.35pt" o:ole="">
+                <v:shape id="_x0000_i1130" type="#_x0000_t75" style="width:69pt;height:20.4pt" o:ole="">
                   <v:imagedata r:id="rId216" o:title=""/>
                 </v:shape>
-                <o:OLEObject Type="Embed" ProgID="Equation.DSMT4" ShapeID="_x0000_i1130" DrawAspect="Content" ObjectID="_1610123981" r:id="rId217"/>
+                <o:OLEObject Type="Embed" ProgID="Equation.DSMT4" ShapeID="_x0000_i1130" DrawAspect="Content" ObjectID="_1654261162" r:id="rId217"/>
               </w:object>
             </w:r>
           </w:p>
@@ -3917,10 +3915,10 @@
                 <w:position w:val="-6"/>
               </w:rPr>
               <w:object w:dxaOrig="1380" w:dyaOrig="400" w14:anchorId="31FB303E">
-                <v:shape id="_x0000_i1131" type="#_x0000_t75" style="width:69pt;height:20.35pt" o:ole="">
+                <v:shape id="_x0000_i1131" type="#_x0000_t75" style="width:69pt;height:20.4pt" o:ole="">
                   <v:imagedata r:id="rId218" o:title=""/>
                 </v:shape>
-                <o:OLEObject Type="Embed" ProgID="Equation.DSMT4" ShapeID="_x0000_i1131" DrawAspect="Content" ObjectID="_1610123982" r:id="rId219"/>
+                <o:OLEObject Type="Embed" ProgID="Equation.DSMT4" ShapeID="_x0000_i1131" DrawAspect="Content" ObjectID="_1654261163" r:id="rId219"/>
               </w:object>
             </w:r>
           </w:p>
@@ -3939,10 +3937,10 @@
                 <w:position w:val="-6"/>
               </w:rPr>
               <w:object w:dxaOrig="1160" w:dyaOrig="380" w14:anchorId="0C768681">
-                <v:shape id="_x0000_i1132" type="#_x0000_t75" style="width:57.65pt;height:18.65pt" o:ole="">
+                <v:shape id="_x0000_i1132" type="#_x0000_t75" style="width:57.6pt;height:18.6pt" o:ole="">
                   <v:imagedata r:id="rId220" o:title=""/>
                 </v:shape>
-                <o:OLEObject Type="Embed" ProgID="Equation.DSMT4" ShapeID="_x0000_i1132" DrawAspect="Content" ObjectID="_1610123983" r:id="rId221"/>
+                <o:OLEObject Type="Embed" ProgID="Equation.DSMT4" ShapeID="_x0000_i1132" DrawAspect="Content" ObjectID="_1654261164" r:id="rId221"/>
               </w:object>
             </w:r>
           </w:p>
@@ -3961,10 +3959,10 @@
                 <w:position w:val="-6"/>
               </w:rPr>
               <w:object w:dxaOrig="1260" w:dyaOrig="380" w14:anchorId="3A12BD62">
-                <v:shape id="_x0000_i1133" type="#_x0000_t75" style="width:63pt;height:18.65pt" o:ole="">
+                <v:shape id="_x0000_i1133" type="#_x0000_t75" style="width:63pt;height:18.6pt" o:ole="">
                   <v:imagedata r:id="rId222" o:title=""/>
                 </v:shape>
-                <o:OLEObject Type="Embed" ProgID="Equation.DSMT4" ShapeID="_x0000_i1133" DrawAspect="Content" ObjectID="_1610123984" r:id="rId223"/>
+                <o:OLEObject Type="Embed" ProgID="Equation.DSMT4" ShapeID="_x0000_i1133" DrawAspect="Content" ObjectID="_1654261165" r:id="rId223"/>
               </w:object>
             </w:r>
           </w:p>
@@ -3991,10 +3989,10 @@
                 <w:position w:val="-6"/>
               </w:rPr>
               <w:object w:dxaOrig="1600" w:dyaOrig="380" w14:anchorId="7BF82D1E">
-                <v:shape id="_x0000_i1134" type="#_x0000_t75" style="width:80.35pt;height:18.65pt" o:ole="">
+                <v:shape id="_x0000_i1134" type="#_x0000_t75" style="width:80.4pt;height:18.6pt" o:ole="">
                   <v:imagedata r:id="rId224" o:title=""/>
                 </v:shape>
-                <o:OLEObject Type="Embed" ProgID="Equation.DSMT4" ShapeID="_x0000_i1134" DrawAspect="Content" ObjectID="_1610123985" r:id="rId225"/>
+                <o:OLEObject Type="Embed" ProgID="Equation.DSMT4" ShapeID="_x0000_i1134" DrawAspect="Content" ObjectID="_1654261166" r:id="rId225"/>
               </w:object>
             </w:r>
           </w:p>
@@ -4016,10 +4014,10 @@
                 <w:position w:val="-6"/>
               </w:rPr>
               <w:object w:dxaOrig="1500" w:dyaOrig="380" w14:anchorId="7AE7D3E7">
-                <v:shape id="_x0000_i1135" type="#_x0000_t75" style="width:75pt;height:18.65pt" o:ole="">
+                <v:shape id="_x0000_i1135" type="#_x0000_t75" style="width:75pt;height:18.6pt" o:ole="">
                   <v:imagedata r:id="rId226" o:title=""/>
                 </v:shape>
-                <o:OLEObject Type="Embed" ProgID="Equation.DSMT4" ShapeID="_x0000_i1135" DrawAspect="Content" ObjectID="_1610123986" r:id="rId227"/>
+                <o:OLEObject Type="Embed" ProgID="Equation.DSMT4" ShapeID="_x0000_i1135" DrawAspect="Content" ObjectID="_1654261167" r:id="rId227"/>
               </w:object>
             </w:r>
           </w:p>
@@ -4041,10 +4039,10 @@
                 <w:position w:val="-6"/>
               </w:rPr>
               <w:object w:dxaOrig="1520" w:dyaOrig="380" w14:anchorId="2AB93670">
-                <v:shape id="_x0000_i1136" type="#_x0000_t75" style="width:75.65pt;height:18.65pt" o:ole="">
+                <v:shape id="_x0000_i1136" type="#_x0000_t75" style="width:75.6pt;height:18.6pt" o:ole="">
                   <v:imagedata r:id="rId228" o:title=""/>
                 </v:shape>
-                <o:OLEObject Type="Embed" ProgID="Equation.DSMT4" ShapeID="_x0000_i1136" DrawAspect="Content" ObjectID="_1610123987" r:id="rId229"/>
+                <o:OLEObject Type="Embed" ProgID="Equation.DSMT4" ShapeID="_x0000_i1136" DrawAspect="Content" ObjectID="_1654261168" r:id="rId229"/>
               </w:object>
             </w:r>
           </w:p>
@@ -4066,10 +4064,10 @@
                 <w:position w:val="-6"/>
               </w:rPr>
               <w:object w:dxaOrig="1620" w:dyaOrig="380" w14:anchorId="1E6A215C">
-                <v:shape id="_x0000_i1137" type="#_x0000_t75" style="width:81pt;height:18.65pt" o:ole="">
+                <v:shape id="_x0000_i1137" type="#_x0000_t75" style="width:81pt;height:18.6pt" o:ole="">
                   <v:imagedata r:id="rId230" o:title=""/>
                 </v:shape>
-                <o:OLEObject Type="Embed" ProgID="Equation.DSMT4" ShapeID="_x0000_i1137" DrawAspect="Content" ObjectID="_1610123988" r:id="rId231"/>
+                <o:OLEObject Type="Embed" ProgID="Equation.DSMT4" ShapeID="_x0000_i1137" DrawAspect="Content" ObjectID="_1654261169" r:id="rId231"/>
               </w:object>
             </w:r>
           </w:p>
@@ -4091,10 +4089,10 @@
                 <w:position w:val="-6"/>
               </w:rPr>
               <w:object w:dxaOrig="1660" w:dyaOrig="380" w14:anchorId="688E8283">
-                <v:shape id="_x0000_i1138" type="#_x0000_t75" style="width:83.35pt;height:18.65pt" o:ole="">
+                <v:shape id="_x0000_i1138" type="#_x0000_t75" style="width:83.4pt;height:18.6pt" o:ole="">
                   <v:imagedata r:id="rId232" o:title=""/>
                 </v:shape>
-                <o:OLEObject Type="Embed" ProgID="Equation.DSMT4" ShapeID="_x0000_i1138" DrawAspect="Content" ObjectID="_1610123989" r:id="rId233"/>
+                <o:OLEObject Type="Embed" ProgID="Equation.DSMT4" ShapeID="_x0000_i1138" DrawAspect="Content" ObjectID="_1654261170" r:id="rId233"/>
               </w:object>
             </w:r>
           </w:p>
@@ -4116,10 +4114,10 @@
                 <w:position w:val="-6"/>
               </w:rPr>
               <w:object w:dxaOrig="1700" w:dyaOrig="420" w14:anchorId="3E31CF5B">
-                <v:shape id="_x0000_i1139" type="#_x0000_t75" style="width:84.65pt;height:21pt" o:ole="">
+                <v:shape id="_x0000_i1139" type="#_x0000_t75" style="width:84.6pt;height:21pt" o:ole="">
                   <v:imagedata r:id="rId234" o:title=""/>
                 </v:shape>
-                <o:OLEObject Type="Embed" ProgID="Equation.DSMT4" ShapeID="_x0000_i1139" DrawAspect="Content" ObjectID="_1610123990" r:id="rId235"/>
+                <o:OLEObject Type="Embed" ProgID="Equation.DSMT4" ShapeID="_x0000_i1139" DrawAspect="Content" ObjectID="_1654261171" r:id="rId235"/>
               </w:object>
             </w:r>
           </w:p>
@@ -4141,10 +4139,10 @@
                 <w:position w:val="-6"/>
               </w:rPr>
               <w:object w:dxaOrig="1620" w:dyaOrig="380" w14:anchorId="17ECA1E4">
-                <v:shape id="_x0000_i1140" type="#_x0000_t75" style="width:81pt;height:18.65pt" o:ole="">
+                <v:shape id="_x0000_i1140" type="#_x0000_t75" style="width:81pt;height:18.6pt" o:ole="">
                   <v:imagedata r:id="rId236" o:title=""/>
                 </v:shape>
-                <o:OLEObject Type="Embed" ProgID="Equation.DSMT4" ShapeID="_x0000_i1140" DrawAspect="Content" ObjectID="_1610123991" r:id="rId237"/>
+                <o:OLEObject Type="Embed" ProgID="Equation.DSMT4" ShapeID="_x0000_i1140" DrawAspect="Content" ObjectID="_1654261172" r:id="rId237"/>
               </w:object>
             </w:r>
           </w:p>
@@ -4166,10 +4164,10 @@
                 <w:position w:val="-6"/>
               </w:rPr>
               <w:object w:dxaOrig="1380" w:dyaOrig="380" w14:anchorId="6C0B5468">
-                <v:shape id="_x0000_i1141" type="#_x0000_t75" style="width:69pt;height:18.65pt" o:ole="">
+                <v:shape id="_x0000_i1141" type="#_x0000_t75" style="width:69pt;height:18.6pt" o:ole="">
                   <v:imagedata r:id="rId238" o:title=""/>
                 </v:shape>
-                <o:OLEObject Type="Embed" ProgID="Equation.DSMT4" ShapeID="_x0000_i1141" DrawAspect="Content" ObjectID="_1610123992" r:id="rId239"/>
+                <o:OLEObject Type="Embed" ProgID="Equation.DSMT4" ShapeID="_x0000_i1141" DrawAspect="Content" ObjectID="_1654261173" r:id="rId239"/>
               </w:object>
             </w:r>
           </w:p>
@@ -4191,10 +4189,10 @@
                 <w:position w:val="-6"/>
               </w:rPr>
               <w:object w:dxaOrig="1340" w:dyaOrig="380" w14:anchorId="09B21CE9">
-                <v:shape id="_x0000_i1142" type="#_x0000_t75" style="width:66.65pt;height:18.65pt" o:ole="">
+                <v:shape id="_x0000_i1142" type="#_x0000_t75" style="width:66.6pt;height:18.6pt" o:ole="">
                   <v:imagedata r:id="rId240" o:title=""/>
                 </v:shape>
-                <o:OLEObject Type="Embed" ProgID="Equation.DSMT4" ShapeID="_x0000_i1142" DrawAspect="Content" ObjectID="_1610123993" r:id="rId241"/>
+                <o:OLEObject Type="Embed" ProgID="Equation.DSMT4" ShapeID="_x0000_i1142" DrawAspect="Content" ObjectID="_1654261174" r:id="rId241"/>
               </w:object>
             </w:r>
           </w:p>
@@ -4216,10 +4214,10 @@
                 <w:position w:val="-6"/>
               </w:rPr>
               <w:object w:dxaOrig="1460" w:dyaOrig="380" w14:anchorId="110BC554">
-                <v:shape id="_x0000_i1143" type="#_x0000_t75" style="width:72.65pt;height:18.65pt" o:ole="">
+                <v:shape id="_x0000_i1143" type="#_x0000_t75" style="width:72.6pt;height:18.6pt" o:ole="">
                   <v:imagedata r:id="rId242" o:title=""/>
                 </v:shape>
-                <o:OLEObject Type="Embed" ProgID="Equation.DSMT4" ShapeID="_x0000_i1143" DrawAspect="Content" ObjectID="_1610123994" r:id="rId243"/>
+                <o:OLEObject Type="Embed" ProgID="Equation.DSMT4" ShapeID="_x0000_i1143" DrawAspect="Content" ObjectID="_1654261175" r:id="rId243"/>
               </w:object>
             </w:r>
           </w:p>
@@ -4241,10 +4239,10 @@
                 <w:position w:val="-6"/>
               </w:rPr>
               <w:object w:dxaOrig="1020" w:dyaOrig="380" w14:anchorId="0B9DE137">
-                <v:shape id="_x0000_i1144" type="#_x0000_t75" style="width:51pt;height:18.65pt" o:ole="">
+                <v:shape id="_x0000_i1144" type="#_x0000_t75" style="width:51pt;height:18.6pt" o:ole="">
                   <v:imagedata r:id="rId244" o:title=""/>
                 </v:shape>
-                <o:OLEObject Type="Embed" ProgID="Equation.DSMT4" ShapeID="_x0000_i1144" DrawAspect="Content" ObjectID="_1610123995" r:id="rId245"/>
+                <o:OLEObject Type="Embed" ProgID="Equation.DSMT4" ShapeID="_x0000_i1144" DrawAspect="Content" ObjectID="_1654261176" r:id="rId245"/>
               </w:object>
             </w:r>
           </w:p>
@@ -4266,10 +4264,10 @@
                 <w:position w:val="-6"/>
               </w:rPr>
               <w:object w:dxaOrig="1760" w:dyaOrig="380" w14:anchorId="42D5A936">
-                <v:shape id="_x0000_i1145" type="#_x0000_t75" style="width:88.65pt;height:18.65pt" o:ole="">
+                <v:shape id="_x0000_i1145" type="#_x0000_t75" style="width:88.8pt;height:18.6pt" o:ole="">
                   <v:imagedata r:id="rId246" o:title=""/>
                 </v:shape>
-                <o:OLEObject Type="Embed" ProgID="Equation.DSMT4" ShapeID="_x0000_i1145" DrawAspect="Content" ObjectID="_1610123996" r:id="rId247"/>
+                <o:OLEObject Type="Embed" ProgID="Equation.DSMT4" ShapeID="_x0000_i1145" DrawAspect="Content" ObjectID="_1654261177" r:id="rId247"/>
               </w:object>
             </w:r>
           </w:p>
@@ -4291,10 +4289,10 @@
                 <w:position w:val="-6"/>
               </w:rPr>
               <w:object w:dxaOrig="1880" w:dyaOrig="380" w14:anchorId="19C9593B">
-                <v:shape id="_x0000_i1146" type="#_x0000_t75" style="width:94.35pt;height:18.65pt" o:ole="">
+                <v:shape id="_x0000_i1146" type="#_x0000_t75" style="width:94.2pt;height:18.6pt" o:ole="">
                   <v:imagedata r:id="rId248" o:title=""/>
                 </v:shape>
-                <o:OLEObject Type="Embed" ProgID="Equation.DSMT4" ShapeID="_x0000_i1146" DrawAspect="Content" ObjectID="_1610123997" r:id="rId249"/>
+                <o:OLEObject Type="Embed" ProgID="Equation.DSMT4" ShapeID="_x0000_i1146" DrawAspect="Content" ObjectID="_1654261178" r:id="rId249"/>
               </w:object>
             </w:r>
           </w:p>
@@ -4316,10 +4314,10 @@
                 <w:position w:val="-6"/>
               </w:rPr>
               <w:object w:dxaOrig="1760" w:dyaOrig="380" w14:anchorId="5C70F364">
-                <v:shape id="_x0000_i1147" type="#_x0000_t75" style="width:88.65pt;height:18.65pt" o:ole="">
+                <v:shape id="_x0000_i1147" type="#_x0000_t75" style="width:88.8pt;height:18.6pt" o:ole="">
                   <v:imagedata r:id="rId250" o:title=""/>
                 </v:shape>
-                <o:OLEObject Type="Embed" ProgID="Equation.DSMT4" ShapeID="_x0000_i1147" DrawAspect="Content" ObjectID="_1610123998" r:id="rId251"/>
+                <o:OLEObject Type="Embed" ProgID="Equation.DSMT4" ShapeID="_x0000_i1147" DrawAspect="Content" ObjectID="_1654261179" r:id="rId251"/>
               </w:object>
             </w:r>
           </w:p>
@@ -4341,10 +4339,10 @@
                 <w:position w:val="-6"/>
               </w:rPr>
               <w:object w:dxaOrig="1620" w:dyaOrig="380" w14:anchorId="74361DB0">
-                <v:shape id="_x0000_i1148" type="#_x0000_t75" style="width:81.65pt;height:18.65pt" o:ole="">
+                <v:shape id="_x0000_i1148" type="#_x0000_t75" style="width:81.6pt;height:18.6pt" o:ole="">
                   <v:imagedata r:id="rId252" o:title=""/>
                 </v:shape>
-                <o:OLEObject Type="Embed" ProgID="Equation.DSMT4" ShapeID="_x0000_i1148" DrawAspect="Content" ObjectID="_1610123999" r:id="rId253"/>
+                <o:OLEObject Type="Embed" ProgID="Equation.DSMT4" ShapeID="_x0000_i1148" DrawAspect="Content" ObjectID="_1654261180" r:id="rId253"/>
               </w:object>
             </w:r>
           </w:p>
@@ -4366,10 +4364,10 @@
                 <w:position w:val="-6"/>
               </w:rPr>
               <w:object w:dxaOrig="1620" w:dyaOrig="380" w14:anchorId="5B1DEB63">
-                <v:shape id="_x0000_i1149" type="#_x0000_t75" style="width:81pt;height:18.65pt" o:ole="">
+                <v:shape id="_x0000_i1149" type="#_x0000_t75" style="width:81pt;height:18.6pt" o:ole="">
                   <v:imagedata r:id="rId254" o:title=""/>
                 </v:shape>
-                <o:OLEObject Type="Embed" ProgID="Equation.DSMT4" ShapeID="_x0000_i1149" DrawAspect="Content" ObjectID="_1610124000" r:id="rId255"/>
+                <o:OLEObject Type="Embed" ProgID="Equation.DSMT4" ShapeID="_x0000_i1149" DrawAspect="Content" ObjectID="_1654261181" r:id="rId255"/>
               </w:object>
             </w:r>
           </w:p>
@@ -4391,10 +4389,10 @@
                 <w:position w:val="-6"/>
               </w:rPr>
               <w:object w:dxaOrig="1760" w:dyaOrig="380" w14:anchorId="25DC17F2">
-                <v:shape id="_x0000_i1150" type="#_x0000_t75" style="width:87.65pt;height:18.65pt" o:ole="">
+                <v:shape id="_x0000_i1150" type="#_x0000_t75" style="width:87.6pt;height:18.6pt" o:ole="">
                   <v:imagedata r:id="rId256" o:title=""/>
                 </v:shape>
-                <o:OLEObject Type="Embed" ProgID="Equation.DSMT4" ShapeID="_x0000_i1150" DrawAspect="Content" ObjectID="_1610124001" r:id="rId257"/>
+                <o:OLEObject Type="Embed" ProgID="Equation.DSMT4" ShapeID="_x0000_i1150" DrawAspect="Content" ObjectID="_1654261182" r:id="rId257"/>
               </w:object>
             </w:r>
           </w:p>
@@ -4421,10 +4419,10 @@
                 <w:position w:val="-6"/>
               </w:rPr>
               <w:object w:dxaOrig="1660" w:dyaOrig="380" w14:anchorId="078F76BC">
-                <v:shape id="_x0000_i1151" type="#_x0000_t75" style="width:83.35pt;height:18.65pt" o:ole="">
+                <v:shape id="_x0000_i1151" type="#_x0000_t75" style="width:83.4pt;height:18.6pt" o:ole="">
                   <v:imagedata r:id="rId258" o:title=""/>
                 </v:shape>
-                <o:OLEObject Type="Embed" ProgID="Equation.DSMT4" ShapeID="_x0000_i1151" DrawAspect="Content" ObjectID="_1610124002" r:id="rId259"/>
+                <o:OLEObject Type="Embed" ProgID="Equation.DSMT4" ShapeID="_x0000_i1151" DrawAspect="Content" ObjectID="_1654261183" r:id="rId259"/>
               </w:object>
             </w:r>
           </w:p>
@@ -4446,10 +4444,10 @@
                 <w:position w:val="-6"/>
               </w:rPr>
               <w:object w:dxaOrig="1760" w:dyaOrig="380" w14:anchorId="25CAB947">
-                <v:shape id="_x0000_i1152" type="#_x0000_t75" style="width:87.65pt;height:18.65pt" o:ole="">
+                <v:shape id="_x0000_i1152" type="#_x0000_t75" style="width:87.6pt;height:18.6pt" o:ole="">
                   <v:imagedata r:id="rId260" o:title=""/>
                 </v:shape>
-                <o:OLEObject Type="Embed" ProgID="Equation.DSMT4" ShapeID="_x0000_i1152" DrawAspect="Content" ObjectID="_1610124003" r:id="rId261"/>
+                <o:OLEObject Type="Embed" ProgID="Equation.DSMT4" ShapeID="_x0000_i1152" DrawAspect="Content" ObjectID="_1654261184" r:id="rId261"/>
               </w:object>
             </w:r>
           </w:p>
@@ -4471,10 +4469,10 @@
                 <w:position w:val="-6"/>
               </w:rPr>
               <w:object w:dxaOrig="1660" w:dyaOrig="380" w14:anchorId="6D32AE5C">
-                <v:shape id="_x0000_i1153" type="#_x0000_t75" style="width:83.35pt;height:18.65pt" o:ole="">
+                <v:shape id="_x0000_i1153" type="#_x0000_t75" style="width:83.4pt;height:18.6pt" o:ole="">
                   <v:imagedata r:id="rId262" o:title=""/>
                 </v:shape>
-                <o:OLEObject Type="Embed" ProgID="Equation.DSMT4" ShapeID="_x0000_i1153" DrawAspect="Content" ObjectID="_1610124004" r:id="rId263"/>
+                <o:OLEObject Type="Embed" ProgID="Equation.DSMT4" ShapeID="_x0000_i1153" DrawAspect="Content" ObjectID="_1654261185" r:id="rId263"/>
               </w:object>
             </w:r>
           </w:p>
@@ -4496,10 +4494,10 @@
                 <w:position w:val="-6"/>
               </w:rPr>
               <w:object w:dxaOrig="1780" w:dyaOrig="380" w14:anchorId="4C57E9E5">
-                <v:shape id="_x0000_i1154" type="#_x0000_t75" style="width:89.35pt;height:18.65pt" o:ole="">
+                <v:shape id="_x0000_i1154" type="#_x0000_t75" style="width:89.4pt;height:18.6pt" o:ole="">
                   <v:imagedata r:id="rId264" o:title=""/>
                 </v:shape>
-                <o:OLEObject Type="Embed" ProgID="Equation.DSMT4" ShapeID="_x0000_i1154" DrawAspect="Content" ObjectID="_1610124005" r:id="rId265"/>
+                <o:OLEObject Type="Embed" ProgID="Equation.DSMT4" ShapeID="_x0000_i1154" DrawAspect="Content" ObjectID="_1654261186" r:id="rId265"/>
               </w:object>
             </w:r>
           </w:p>
@@ -4521,10 +4519,10 @@
                 <w:position w:val="-6"/>
               </w:rPr>
               <w:object w:dxaOrig="1640" w:dyaOrig="380" w14:anchorId="63B4D460">
-                <v:shape id="_x0000_i1155" type="#_x0000_t75" style="width:81.65pt;height:18.65pt" o:ole="">
+                <v:shape id="_x0000_i1155" type="#_x0000_t75" style="width:81.6pt;height:18.6pt" o:ole="">
                   <v:imagedata r:id="rId266" o:title=""/>
                 </v:shape>
-                <o:OLEObject Type="Embed" ProgID="Equation.DSMT4" ShapeID="_x0000_i1155" DrawAspect="Content" ObjectID="_1610124006" r:id="rId267"/>
+                <o:OLEObject Type="Embed" ProgID="Equation.DSMT4" ShapeID="_x0000_i1155" DrawAspect="Content" ObjectID="_1654261187" r:id="rId267"/>
               </w:object>
             </w:r>
           </w:p>
@@ -4546,10 +4544,10 @@
                 <w:position w:val="-6"/>
               </w:rPr>
               <w:object w:dxaOrig="1860" w:dyaOrig="380" w14:anchorId="2B444D14">
-                <v:shape id="_x0000_i1156" type="#_x0000_t75" style="width:93pt;height:18.65pt" o:ole="">
+                <v:shape id="_x0000_i1156" type="#_x0000_t75" style="width:93pt;height:18.6pt" o:ole="">
                   <v:imagedata r:id="rId268" o:title=""/>
                 </v:shape>
-                <o:OLEObject Type="Embed" ProgID="Equation.DSMT4" ShapeID="_x0000_i1156" DrawAspect="Content" ObjectID="_1610124007" r:id="rId269"/>
+                <o:OLEObject Type="Embed" ProgID="Equation.DSMT4" ShapeID="_x0000_i1156" DrawAspect="Content" ObjectID="_1654261188" r:id="rId269"/>
               </w:object>
             </w:r>
           </w:p>
@@ -4571,10 +4569,10 @@
                 <w:position w:val="-14"/>
               </w:rPr>
               <w:object w:dxaOrig="1340" w:dyaOrig="400" w14:anchorId="764DC8D0">
-                <v:shape id="_x0000_i1157" type="#_x0000_t75" style="width:66.65pt;height:20.35pt" o:ole="">
+                <v:shape id="_x0000_i1157" type="#_x0000_t75" style="width:66.6pt;height:20.4pt" o:ole="">
                   <v:imagedata r:id="rId270" o:title=""/>
                 </v:shape>
-                <o:OLEObject Type="Embed" ProgID="Equation.DSMT4" ShapeID="_x0000_i1157" DrawAspect="Content" ObjectID="_1610124008" r:id="rId271"/>
+                <o:OLEObject Type="Embed" ProgID="Equation.DSMT4" ShapeID="_x0000_i1157" DrawAspect="Content" ObjectID="_1654261189" r:id="rId271"/>
               </w:object>
             </w:r>
           </w:p>
@@ -4596,10 +4594,10 @@
                 <w:position w:val="-14"/>
               </w:rPr>
               <w:object w:dxaOrig="1719" w:dyaOrig="400" w14:anchorId="211DB785">
-                <v:shape id="_x0000_i1158" type="#_x0000_t75" style="width:86.35pt;height:20.35pt" o:ole="">
+                <v:shape id="_x0000_i1158" type="#_x0000_t75" style="width:86.4pt;height:20.4pt" o:ole="">
                   <v:imagedata r:id="rId272" o:title=""/>
                 </v:shape>
-                <o:OLEObject Type="Embed" ProgID="Equation.DSMT4" ShapeID="_x0000_i1158" DrawAspect="Content" ObjectID="_1610124009" r:id="rId273"/>
+                <o:OLEObject Type="Embed" ProgID="Equation.DSMT4" ShapeID="_x0000_i1158" DrawAspect="Content" ObjectID="_1654261190" r:id="rId273"/>
               </w:object>
             </w:r>
           </w:p>
@@ -4621,10 +4619,10 @@
                 <w:position w:val="-14"/>
               </w:rPr>
               <w:object w:dxaOrig="1860" w:dyaOrig="400" w14:anchorId="0C1628C9">
-                <v:shape id="_x0000_i1159" type="#_x0000_t75" style="width:93pt;height:20.35pt" o:ole="">
+                <v:shape id="_x0000_i1159" type="#_x0000_t75" style="width:93pt;height:20.4pt" o:ole="">
                   <v:imagedata r:id="rId274" o:title=""/>
                 </v:shape>
-                <o:OLEObject Type="Embed" ProgID="Equation.DSMT4" ShapeID="_x0000_i1159" DrawAspect="Content" ObjectID="_1610124010" r:id="rId275"/>
+                <o:OLEObject Type="Embed" ProgID="Equation.DSMT4" ShapeID="_x0000_i1159" DrawAspect="Content" ObjectID="_1654261191" r:id="rId275"/>
               </w:object>
             </w:r>
           </w:p>
@@ -4646,10 +4644,10 @@
                 <w:position w:val="-14"/>
               </w:rPr>
               <w:object w:dxaOrig="2020" w:dyaOrig="400" w14:anchorId="492754BA">
-                <v:shape id="_x0000_i1160" type="#_x0000_t75" style="width:101.35pt;height:20.35pt" o:ole="">
+                <v:shape id="_x0000_i1160" type="#_x0000_t75" style="width:101.4pt;height:20.4pt" o:ole="">
                   <v:imagedata r:id="rId276" o:title=""/>
                 </v:shape>
-                <o:OLEObject Type="Embed" ProgID="Equation.DSMT4" ShapeID="_x0000_i1160" DrawAspect="Content" ObjectID="_1610124011" r:id="rId277"/>
+                <o:OLEObject Type="Embed" ProgID="Equation.DSMT4" ShapeID="_x0000_i1160" DrawAspect="Content" ObjectID="_1654261192" r:id="rId277"/>
               </w:object>
             </w:r>
             <w:r>
@@ -4674,10 +4672,10 @@
                 <w:position w:val="-14"/>
               </w:rPr>
               <w:object w:dxaOrig="2000" w:dyaOrig="400" w14:anchorId="04EA35C5">
-                <v:shape id="_x0000_i1161" type="#_x0000_t75" style="width:99.65pt;height:20.35pt" o:ole="">
+                <v:shape id="_x0000_i1161" type="#_x0000_t75" style="width:99.6pt;height:20.4pt" o:ole="">
                   <v:imagedata r:id="rId278" o:title=""/>
                 </v:shape>
-                <o:OLEObject Type="Embed" ProgID="Equation.DSMT4" ShapeID="_x0000_i1161" DrawAspect="Content" ObjectID="_1610124012" r:id="rId279"/>
+                <o:OLEObject Type="Embed" ProgID="Equation.DSMT4" ShapeID="_x0000_i1161" DrawAspect="Content" ObjectID="_1654261193" r:id="rId279"/>
               </w:object>
             </w:r>
             <w:r>
@@ -4702,10 +4700,10 @@
                 <w:position w:val="-14"/>
               </w:rPr>
               <w:object w:dxaOrig="2079" w:dyaOrig="400" w14:anchorId="281D8402">
-                <v:shape id="_x0000_i1162" type="#_x0000_t75" style="width:104.35pt;height:20.35pt" o:ole="">
+                <v:shape id="_x0000_i1162" type="#_x0000_t75" style="width:104.4pt;height:20.4pt" o:ole="">
                   <v:imagedata r:id="rId280" o:title=""/>
                 </v:shape>
-                <o:OLEObject Type="Embed" ProgID="Equation.DSMT4" ShapeID="_x0000_i1162" DrawAspect="Content" ObjectID="_1610124013" r:id="rId281"/>
+                <o:OLEObject Type="Embed" ProgID="Equation.DSMT4" ShapeID="_x0000_i1162" DrawAspect="Content" ObjectID="_1654261194" r:id="rId281"/>
               </w:object>
             </w:r>
             <w:r>
@@ -4730,10 +4728,10 @@
                 <w:position w:val="-14"/>
               </w:rPr>
               <w:object w:dxaOrig="1880" w:dyaOrig="480" w14:anchorId="0F5E1879">
-                <v:shape id="_x0000_i1163" type="#_x0000_t75" style="width:93.65pt;height:24pt" o:ole="">
+                <v:shape id="_x0000_i1163" type="#_x0000_t75" style="width:93.6pt;height:24pt" o:ole="">
                   <v:imagedata r:id="rId282" o:title=""/>
                 </v:shape>
-                <o:OLEObject Type="Embed" ProgID="Equation.DSMT4" ShapeID="_x0000_i1163" DrawAspect="Content" ObjectID="_1610124014" r:id="rId283"/>
+                <o:OLEObject Type="Embed" ProgID="Equation.DSMT4" ShapeID="_x0000_i1163" DrawAspect="Content" ObjectID="_1654261195" r:id="rId283"/>
               </w:object>
             </w:r>
           </w:p>
@@ -4758,7 +4756,7 @@
                 <v:shape id="_x0000_i1164" type="#_x0000_t75" style="width:135pt;height:24pt" o:ole="">
                   <v:imagedata r:id="rId284" o:title=""/>
                 </v:shape>
-                <o:OLEObject Type="Embed" ProgID="Equation.DSMT4" ShapeID="_x0000_i1164" DrawAspect="Content" ObjectID="_1610124015" r:id="rId285"/>
+                <o:OLEObject Type="Embed" ProgID="Equation.DSMT4" ShapeID="_x0000_i1164" DrawAspect="Content" ObjectID="_1654261196" r:id="rId285"/>
               </w:object>
             </w:r>
             <w:r>
@@ -4783,10 +4781,10 @@
                 <w:position w:val="-14"/>
               </w:rPr>
               <w:object w:dxaOrig="2420" w:dyaOrig="460" w14:anchorId="77CFE0C8">
-                <v:shape id="_x0000_i1165" type="#_x0000_t75" style="width:120.65pt;height:23.35pt" o:ole="">
+                <v:shape id="_x0000_i1165" type="#_x0000_t75" style="width:120.6pt;height:23.4pt" o:ole="">
                   <v:imagedata r:id="rId286" o:title=""/>
                 </v:shape>
-                <o:OLEObject Type="Embed" ProgID="Equation.DSMT4" ShapeID="_x0000_i1165" DrawAspect="Content" ObjectID="_1610124016" r:id="rId287"/>
+                <o:OLEObject Type="Embed" ProgID="Equation.DSMT4" ShapeID="_x0000_i1165" DrawAspect="Content" ObjectID="_1654261197" r:id="rId287"/>
               </w:object>
             </w:r>
             <w:r>
@@ -4878,10 +4876,10 @@
                 <w:position w:val="-6"/>
               </w:rPr>
               <w:object w:dxaOrig="1540" w:dyaOrig="380" w14:anchorId="7CEF42C0">
-                <v:shape id="_x0000_i1166" type="#_x0000_t75" style="width:77.35pt;height:18.65pt" o:ole="">
+                <v:shape id="_x0000_i1166" type="#_x0000_t75" style="width:77.4pt;height:18.6pt" o:ole="">
                   <v:imagedata r:id="rId288" o:title=""/>
                 </v:shape>
-                <o:OLEObject Type="Embed" ProgID="Equation.DSMT4" ShapeID="_x0000_i1166" DrawAspect="Content" ObjectID="_1610124017" r:id="rId289"/>
+                <o:OLEObject Type="Embed" ProgID="Equation.DSMT4" ShapeID="_x0000_i1166" DrawAspect="Content" ObjectID="_1654261198" r:id="rId289"/>
               </w:object>
             </w:r>
           </w:p>
@@ -4900,10 +4898,10 @@
                 <w:position w:val="-6"/>
               </w:rPr>
               <w:object w:dxaOrig="1540" w:dyaOrig="380" w14:anchorId="01E0C7C0">
-                <v:shape id="_x0000_i1167" type="#_x0000_t75" style="width:77.35pt;height:18.65pt" o:ole="">
+                <v:shape id="_x0000_i1167" type="#_x0000_t75" style="width:77.4pt;height:18.6pt" o:ole="">
                   <v:imagedata r:id="rId290" o:title=""/>
                 </v:shape>
-                <o:OLEObject Type="Embed" ProgID="Equation.DSMT4" ShapeID="_x0000_i1167" DrawAspect="Content" ObjectID="_1610124018" r:id="rId291"/>
+                <o:OLEObject Type="Embed" ProgID="Equation.DSMT4" ShapeID="_x0000_i1167" DrawAspect="Content" ObjectID="_1654261199" r:id="rId291"/>
               </w:object>
             </w:r>
           </w:p>
@@ -4922,10 +4920,10 @@
                 <w:position w:val="-6"/>
               </w:rPr>
               <w:object w:dxaOrig="1640" w:dyaOrig="380" w14:anchorId="275BB7F0">
-                <v:shape id="_x0000_i1168" type="#_x0000_t75" style="width:81.65pt;height:18.65pt" o:ole="">
+                <v:shape id="_x0000_i1168" type="#_x0000_t75" style="width:81.6pt;height:18.6pt" o:ole="">
                   <v:imagedata r:id="rId292" o:title=""/>
                 </v:shape>
-                <o:OLEObject Type="Embed" ProgID="Equation.DSMT4" ShapeID="_x0000_i1168" DrawAspect="Content" ObjectID="_1610124019" r:id="rId293"/>
+                <o:OLEObject Type="Embed" ProgID="Equation.DSMT4" ShapeID="_x0000_i1168" DrawAspect="Content" ObjectID="_1654261200" r:id="rId293"/>
               </w:object>
             </w:r>
           </w:p>
@@ -4943,10 +4941,10 @@
                 <w:position w:val="-6"/>
               </w:rPr>
               <w:object w:dxaOrig="1640" w:dyaOrig="380" w14:anchorId="04AC4BF5">
-                <v:shape id="_x0000_i1169" type="#_x0000_t75" style="width:81.65pt;height:18.65pt" o:ole="">
+                <v:shape id="_x0000_i1169" type="#_x0000_t75" style="width:81.6pt;height:18.6pt" o:ole="">
                   <v:imagedata r:id="rId294" o:title=""/>
                 </v:shape>
-                <o:OLEObject Type="Embed" ProgID="Equation.DSMT4" ShapeID="_x0000_i1169" DrawAspect="Content" ObjectID="_1610124020" r:id="rId295"/>
+                <o:OLEObject Type="Embed" ProgID="Equation.DSMT4" ShapeID="_x0000_i1169" DrawAspect="Content" ObjectID="_1654261201" r:id="rId295"/>
               </w:object>
             </w:r>
           </w:p>
@@ -4970,10 +4968,10 @@
                 <w:position w:val="-6"/>
               </w:rPr>
               <w:object w:dxaOrig="1520" w:dyaOrig="380" w14:anchorId="60EAB158">
-                <v:shape id="_x0000_i1170" type="#_x0000_t75" style="width:75.65pt;height:18.65pt" o:ole="">
+                <v:shape id="_x0000_i1170" type="#_x0000_t75" style="width:75.6pt;height:18.6pt" o:ole="">
                   <v:imagedata r:id="rId296" o:title=""/>
                 </v:shape>
-                <o:OLEObject Type="Embed" ProgID="Equation.DSMT4" ShapeID="_x0000_i1170" DrawAspect="Content" ObjectID="_1610124021" r:id="rId297"/>
+                <o:OLEObject Type="Embed" ProgID="Equation.DSMT4" ShapeID="_x0000_i1170" DrawAspect="Content" ObjectID="_1654261202" r:id="rId297"/>
               </w:object>
             </w:r>
           </w:p>
@@ -4992,10 +4990,10 @@
                 <w:position w:val="-6"/>
               </w:rPr>
               <w:object w:dxaOrig="1520" w:dyaOrig="380" w14:anchorId="26A277C7">
-                <v:shape id="_x0000_i1171" type="#_x0000_t75" style="width:75.65pt;height:18.65pt" o:ole="">
+                <v:shape id="_x0000_i1171" type="#_x0000_t75" style="width:75.6pt;height:18.6pt" o:ole="">
                   <v:imagedata r:id="rId298" o:title=""/>
                 </v:shape>
-                <o:OLEObject Type="Embed" ProgID="Equation.DSMT4" ShapeID="_x0000_i1171" DrawAspect="Content" ObjectID="_1610124022" r:id="rId299"/>
+                <o:OLEObject Type="Embed" ProgID="Equation.DSMT4" ShapeID="_x0000_i1171" DrawAspect="Content" ObjectID="_1654261203" r:id="rId299"/>
               </w:object>
             </w:r>
           </w:p>
@@ -5014,10 +5012,10 @@
                 <w:position w:val="-6"/>
               </w:rPr>
               <w:object w:dxaOrig="1640" w:dyaOrig="380" w14:anchorId="41D9DBF8">
-                <v:shape id="_x0000_i1172" type="#_x0000_t75" style="width:81.65pt;height:18.65pt" o:ole="">
+                <v:shape id="_x0000_i1172" type="#_x0000_t75" style="width:81.6pt;height:18.6pt" o:ole="">
                   <v:imagedata r:id="rId300" o:title=""/>
                 </v:shape>
-                <o:OLEObject Type="Embed" ProgID="Equation.DSMT4" ShapeID="_x0000_i1172" DrawAspect="Content" ObjectID="_1610124023" r:id="rId301"/>
+                <o:OLEObject Type="Embed" ProgID="Equation.DSMT4" ShapeID="_x0000_i1172" DrawAspect="Content" ObjectID="_1654261204" r:id="rId301"/>
               </w:object>
             </w:r>
           </w:p>
@@ -5035,10 +5033,10 @@
                 <w:position w:val="-6"/>
               </w:rPr>
               <w:object w:dxaOrig="1640" w:dyaOrig="380" w14:anchorId="5DD8884B">
-                <v:shape id="_x0000_i1173" type="#_x0000_t75" style="width:81.65pt;height:18.65pt" o:ole="">
+                <v:shape id="_x0000_i1173" type="#_x0000_t75" style="width:81.6pt;height:18.6pt" o:ole="">
                   <v:imagedata r:id="rId302" o:title=""/>
                 </v:shape>
-                <o:OLEObject Type="Embed" ProgID="Equation.DSMT4" ShapeID="_x0000_i1173" DrawAspect="Content" ObjectID="_1610124024" r:id="rId303"/>
+                <o:OLEObject Type="Embed" ProgID="Equation.DSMT4" ShapeID="_x0000_i1173" DrawAspect="Content" ObjectID="_1654261205" r:id="rId303"/>
               </w:object>
             </w:r>
           </w:p>
@@ -5062,10 +5060,10 @@
                 <w:position w:val="-6"/>
               </w:rPr>
               <w:object w:dxaOrig="1520" w:dyaOrig="380" w14:anchorId="56F17EDC">
-                <v:shape id="_x0000_i1174" type="#_x0000_t75" style="width:75.65pt;height:18.65pt" o:ole="">
+                <v:shape id="_x0000_i1174" type="#_x0000_t75" style="width:75.6pt;height:18.6pt" o:ole="">
                   <v:imagedata r:id="rId304" o:title=""/>
                 </v:shape>
-                <o:OLEObject Type="Embed" ProgID="Equation.DSMT4" ShapeID="_x0000_i1174" DrawAspect="Content" ObjectID="_1610124025" r:id="rId305"/>
+                <o:OLEObject Type="Embed" ProgID="Equation.DSMT4" ShapeID="_x0000_i1174" DrawAspect="Content" ObjectID="_1654261206" r:id="rId305"/>
               </w:object>
             </w:r>
           </w:p>
@@ -5084,10 +5082,10 @@
                 <w:position w:val="-6"/>
               </w:rPr>
               <w:object w:dxaOrig="1520" w:dyaOrig="380" w14:anchorId="099CA10E">
-                <v:shape id="_x0000_i1175" type="#_x0000_t75" style="width:75.65pt;height:18.65pt" o:ole="">
+                <v:shape id="_x0000_i1175" type="#_x0000_t75" style="width:75.6pt;height:18.6pt" o:ole="">
                   <v:imagedata r:id="rId306" o:title=""/>
                 </v:shape>
-                <o:OLEObject Type="Embed" ProgID="Equation.DSMT4" ShapeID="_x0000_i1175" DrawAspect="Content" ObjectID="_1610124026" r:id="rId307"/>
+                <o:OLEObject Type="Embed" ProgID="Equation.DSMT4" ShapeID="_x0000_i1175" DrawAspect="Content" ObjectID="_1654261207" r:id="rId307"/>
               </w:object>
             </w:r>
           </w:p>
@@ -5106,10 +5104,10 @@
                 <w:position w:val="-6"/>
               </w:rPr>
               <w:object w:dxaOrig="1500" w:dyaOrig="380" w14:anchorId="58DB5579">
-                <v:shape id="_x0000_i1176" type="#_x0000_t75" style="width:75pt;height:18.65pt" o:ole="">
+                <v:shape id="_x0000_i1176" type="#_x0000_t75" style="width:75pt;height:18.6pt" o:ole="">
                   <v:imagedata r:id="rId308" o:title=""/>
                 </v:shape>
-                <o:OLEObject Type="Embed" ProgID="Equation.DSMT4" ShapeID="_x0000_i1176" DrawAspect="Content" ObjectID="_1610124027" r:id="rId309"/>
+                <o:OLEObject Type="Embed" ProgID="Equation.DSMT4" ShapeID="_x0000_i1176" DrawAspect="Content" ObjectID="_1654261208" r:id="rId309"/>
               </w:object>
             </w:r>
           </w:p>
@@ -5127,10 +5125,10 @@
                 <w:position w:val="-6"/>
               </w:rPr>
               <w:object w:dxaOrig="1520" w:dyaOrig="380" w14:anchorId="716AF66B">
-                <v:shape id="_x0000_i1177" type="#_x0000_t75" style="width:75.65pt;height:18.65pt" o:ole="">
+                <v:shape id="_x0000_i1177" type="#_x0000_t75" style="width:75.6pt;height:18.6pt" o:ole="">
                   <v:imagedata r:id="rId310" o:title=""/>
                 </v:shape>
-                <o:OLEObject Type="Embed" ProgID="Equation.DSMT4" ShapeID="_x0000_i1177" DrawAspect="Content" ObjectID="_1610124028" r:id="rId311"/>
+                <o:OLEObject Type="Embed" ProgID="Equation.DSMT4" ShapeID="_x0000_i1177" DrawAspect="Content" ObjectID="_1654261209" r:id="rId311"/>
               </w:object>
             </w:r>
           </w:p>
@@ -5156,10 +5154,10 @@
           <w:position w:val="-18"/>
         </w:rPr>
         <w:object w:dxaOrig="1780" w:dyaOrig="560" w14:anchorId="2F7C638E">
-          <v:shape id="_x0000_i1178" type="#_x0000_t75" style="width:89.35pt;height:27.65pt" o:ole="">
+          <v:shape id="_x0000_i1178" type="#_x0000_t75" style="width:89.4pt;height:27.6pt" o:ole="">
             <v:imagedata r:id="rId312" o:title=""/>
           </v:shape>
-          <o:OLEObject Type="Embed" ProgID="Equation.DSMT4" ShapeID="_x0000_i1178" DrawAspect="Content" ObjectID="_1610124029" r:id="rId313"/>
+          <o:OLEObject Type="Embed" ProgID="Equation.DSMT4" ShapeID="_x0000_i1178" DrawAspect="Content" ObjectID="_1654261210" r:id="rId313"/>
         </w:object>
       </w:r>
     </w:p>
@@ -5184,7 +5182,7 @@
           <v:shape id="_x0000_i1179" type="#_x0000_t75" style="width:156pt;height:21pt" o:ole="">
             <v:imagedata r:id="rId314" o:title=""/>
           </v:shape>
-          <o:OLEObject Type="Embed" ProgID="Equation.DSMT4" ShapeID="_x0000_i1179" DrawAspect="Content" ObjectID="_1610124030" r:id="rId315"/>
+          <o:OLEObject Type="Embed" ProgID="Equation.DSMT4" ShapeID="_x0000_i1179" DrawAspect="Content" ObjectID="_1654261211" r:id="rId315"/>
         </w:object>
       </w:r>
     </w:p>
@@ -5193,7 +5191,7 @@
       <w:footerReference w:type="default" r:id="rId316"/>
       <w:pgSz w:w="12240" w:h="15840" w:code="1"/>
       <w:pgMar w:top="864" w:right="864" w:bottom="864" w:left="1152" w:header="432" w:footer="288" w:gutter="0"/>
-      <w:pgNumType w:start="12"/>
+      <w:pgNumType w:start="54"/>
       <w:cols w:space="720"/>
       <w:docGrid w:linePitch="360"/>
     </w:sectPr>
@@ -5202,7 +5200,7 @@
 </file>
 
 <file path=word/endnotes.xml><?xml version="1.0" encoding="utf-8"?>
-<w:endnotes xmlns:wpc="http://schemas.microsoft.com/office/word/2010/wordprocessingCanvas" xmlns:cx="http://schemas.microsoft.com/office/drawing/2014/chartex" xmlns:cx1="http://schemas.microsoft.com/office/drawing/2015/9/8/chartex" xmlns:cx2="http://schemas.microsoft.com/office/drawing/2015/10/21/chartex" xmlns:cx3="http://schemas.microsoft.com/office/drawing/2016/5/9/chartex" xmlns:cx4="http://schemas.microsoft.com/office/drawing/2016/5/10/chartex" xmlns:cx5="http://schemas.microsoft.com/office/drawing/2016/5/11/chartex" xmlns:cx6="http://schemas.microsoft.com/office/drawing/2016/5/12/chartex" xmlns:cx7="http://schemas.microsoft.com/office/drawing/2016/5/13/chartex" xmlns:cx8="http://schemas.microsoft.com/office/drawing/2016/5/14/chartex" xmlns:mc="http://schemas.openxmlformats.org/markup-compatibility/2006" xmlns:aink="http://schemas.microsoft.com/office/drawing/2016/ink" xmlns:am3d="http://schemas.microsoft.com/office/drawing/2017/model3d" xmlns:o="urn:schemas-microsoft-com:office:office" xmlns:r="http://schemas.openxmlformats.org/officeDocument/2006/relationships" xmlns:m="http://schemas.openxmlformats.org/officeDocument/2006/math" xmlns:v="urn:schemas-microsoft-com:vml" xmlns:wp14="http://schemas.microsoft.com/office/word/2010/wordprocessingDrawing" xmlns:wp="http://schemas.openxmlformats.org/drawingml/2006/wordprocessingDrawing" xmlns:w10="urn:schemas-microsoft-com:office:word" xmlns:w="http://schemas.openxmlformats.org/wordprocessingml/2006/main" xmlns:w14="http://schemas.microsoft.com/office/word/2010/wordml" xmlns:w15="http://schemas.microsoft.com/office/word/2012/wordml" xmlns:w16cid="http://schemas.microsoft.com/office/word/2016/wordml/cid" xmlns:w16se="http://schemas.microsoft.com/office/word/2015/wordml/symex" xmlns:wpg="http://schemas.microsoft.com/office/word/2010/wordprocessingGroup" xmlns:wpi="http://schemas.microsoft.com/office/word/2010/wordprocessingInk" xmlns:wne="http://schemas.microsoft.com/office/word/2006/wordml" xmlns:wps="http://schemas.microsoft.com/office/word/2010/wordprocessingShape" mc:Ignorable="w14 w15 w16se w16cid wp14">
+<w:endnotes xmlns:wpc="http://schemas.microsoft.com/office/word/2010/wordprocessingCanvas" xmlns:cx="http://schemas.microsoft.com/office/drawing/2014/chartex" xmlns:cx1="http://schemas.microsoft.com/office/drawing/2015/9/8/chartex" xmlns:cx2="http://schemas.microsoft.com/office/drawing/2015/10/21/chartex" xmlns:cx3="http://schemas.microsoft.com/office/drawing/2016/5/9/chartex" xmlns:cx4="http://schemas.microsoft.com/office/drawing/2016/5/10/chartex" xmlns:cx5="http://schemas.microsoft.com/office/drawing/2016/5/11/chartex" xmlns:cx6="http://schemas.microsoft.com/office/drawing/2016/5/12/chartex" xmlns:cx7="http://schemas.microsoft.com/office/drawing/2016/5/13/chartex" xmlns:cx8="http://schemas.microsoft.com/office/drawing/2016/5/14/chartex" xmlns:mc="http://schemas.openxmlformats.org/markup-compatibility/2006" xmlns:aink="http://schemas.microsoft.com/office/drawing/2016/ink" xmlns:am3d="http://schemas.microsoft.com/office/drawing/2017/model3d" xmlns:o="urn:schemas-microsoft-com:office:office" xmlns:r="http://schemas.openxmlformats.org/officeDocument/2006/relationships" xmlns:m="http://schemas.openxmlformats.org/officeDocument/2006/math" xmlns:v="urn:schemas-microsoft-com:vml" xmlns:wp14="http://schemas.microsoft.com/office/word/2010/wordprocessingDrawing" xmlns:wp="http://schemas.openxmlformats.org/drawingml/2006/wordprocessingDrawing" xmlns:w10="urn:schemas-microsoft-com:office:word" xmlns:w="http://schemas.openxmlformats.org/wordprocessingml/2006/main" xmlns:w14="http://schemas.microsoft.com/office/word/2010/wordml" xmlns:w15="http://schemas.microsoft.com/office/word/2012/wordml" xmlns:w16cex="http://schemas.microsoft.com/office/word/2018/wordml/cex" xmlns:w16cid="http://schemas.microsoft.com/office/word/2016/wordml/cid" xmlns:w16="http://schemas.microsoft.com/office/word/2018/wordml" xmlns:w16se="http://schemas.microsoft.com/office/word/2015/wordml/symex" xmlns:wpg="http://schemas.microsoft.com/office/word/2010/wordprocessingGroup" xmlns:wpi="http://schemas.microsoft.com/office/word/2010/wordprocessingInk" xmlns:wne="http://schemas.microsoft.com/office/word/2006/wordml" xmlns:wps="http://schemas.microsoft.com/office/word/2010/wordprocessingShape" mc:Ignorable="w14 w15 w16se w16cid w16 w16cex wp14">
   <w:endnote w:type="separator" w:id="-1">
     <w:p>
       <w:r>
@@ -5221,7 +5219,7 @@
 </file>
 
 <file path=word/footer1.xml><?xml version="1.0" encoding="utf-8"?>
-<w:ftr xmlns:wpc="http://schemas.microsoft.com/office/word/2010/wordprocessingCanvas" xmlns:cx="http://schemas.microsoft.com/office/drawing/2014/chartex" xmlns:cx1="http://schemas.microsoft.com/office/drawing/2015/9/8/chartex" xmlns:cx2="http://schemas.microsoft.com/office/drawing/2015/10/21/chartex" xmlns:cx3="http://schemas.microsoft.com/office/drawing/2016/5/9/chartex" xmlns:cx4="http://schemas.microsoft.com/office/drawing/2016/5/10/chartex" xmlns:cx5="http://schemas.microsoft.com/office/drawing/2016/5/11/chartex" xmlns:cx6="http://schemas.microsoft.com/office/drawing/2016/5/12/chartex" xmlns:cx7="http://schemas.microsoft.com/office/drawing/2016/5/13/chartex" xmlns:cx8="http://schemas.microsoft.com/office/drawing/2016/5/14/chartex" xmlns:mc="http://schemas.openxmlformats.org/markup-compatibility/2006" xmlns:aink="http://schemas.microsoft.com/office/drawing/2016/ink" xmlns:am3d="http://schemas.microsoft.com/office/drawing/2017/model3d" xmlns:o="urn:schemas-microsoft-com:office:office" xmlns:r="http://schemas.openxmlformats.org/officeDocument/2006/relationships" xmlns:m="http://schemas.openxmlformats.org/officeDocument/2006/math" xmlns:v="urn:schemas-microsoft-com:vml" xmlns:wp14="http://schemas.microsoft.com/office/word/2010/wordprocessingDrawing" xmlns:wp="http://schemas.openxmlformats.org/drawingml/2006/wordprocessingDrawing" xmlns:w10="urn:schemas-microsoft-com:office:word" xmlns:w="http://schemas.openxmlformats.org/wordprocessingml/2006/main" xmlns:w14="http://schemas.microsoft.com/office/word/2010/wordml" xmlns:w15="http://schemas.microsoft.com/office/word/2012/wordml" xmlns:w16cid="http://schemas.microsoft.com/office/word/2016/wordml/cid" xmlns:w16se="http://schemas.microsoft.com/office/word/2015/wordml/symex" xmlns:wpg="http://schemas.microsoft.com/office/word/2010/wordprocessingGroup" xmlns:wpi="http://schemas.microsoft.com/office/word/2010/wordprocessingInk" xmlns:wne="http://schemas.microsoft.com/office/word/2006/wordml" xmlns:wps="http://schemas.microsoft.com/office/word/2010/wordprocessingShape" mc:Ignorable="w14 w15 w16se w16cid wp14">
+<w:ftr xmlns:wpc="http://schemas.microsoft.com/office/word/2010/wordprocessingCanvas" xmlns:cx="http://schemas.microsoft.com/office/drawing/2014/chartex" xmlns:cx1="http://schemas.microsoft.com/office/drawing/2015/9/8/chartex" xmlns:cx2="http://schemas.microsoft.com/office/drawing/2015/10/21/chartex" xmlns:cx3="http://schemas.microsoft.com/office/drawing/2016/5/9/chartex" xmlns:cx4="http://schemas.microsoft.com/office/drawing/2016/5/10/chartex" xmlns:cx5="http://schemas.microsoft.com/office/drawing/2016/5/11/chartex" xmlns:cx6="http://schemas.microsoft.com/office/drawing/2016/5/12/chartex" xmlns:cx7="http://schemas.microsoft.com/office/drawing/2016/5/13/chartex" xmlns:cx8="http://schemas.microsoft.com/office/drawing/2016/5/14/chartex" xmlns:mc="http://schemas.openxmlformats.org/markup-compatibility/2006" xmlns:aink="http://schemas.microsoft.com/office/drawing/2016/ink" xmlns:am3d="http://schemas.microsoft.com/office/drawing/2017/model3d" xmlns:o="urn:schemas-microsoft-com:office:office" xmlns:r="http://schemas.openxmlformats.org/officeDocument/2006/relationships" xmlns:m="http://schemas.openxmlformats.org/officeDocument/2006/math" xmlns:v="urn:schemas-microsoft-com:vml" xmlns:wp14="http://schemas.microsoft.com/office/word/2010/wordprocessingDrawing" xmlns:wp="http://schemas.openxmlformats.org/drawingml/2006/wordprocessingDrawing" xmlns:w10="urn:schemas-microsoft-com:office:word" xmlns:w="http://schemas.openxmlformats.org/wordprocessingml/2006/main" xmlns:w14="http://schemas.microsoft.com/office/word/2010/wordml" xmlns:w15="http://schemas.microsoft.com/office/word/2012/wordml" xmlns:w16cex="http://schemas.microsoft.com/office/word/2018/wordml/cex" xmlns:w16cid="http://schemas.microsoft.com/office/word/2016/wordml/cid" xmlns:w16="http://schemas.microsoft.com/office/word/2018/wordml" xmlns:w16se="http://schemas.microsoft.com/office/word/2015/wordml/symex" xmlns:wpg="http://schemas.microsoft.com/office/word/2010/wordprocessingGroup" xmlns:wpi="http://schemas.microsoft.com/office/word/2010/wordprocessingInk" xmlns:wne="http://schemas.microsoft.com/office/word/2006/wordml" xmlns:wps="http://schemas.microsoft.com/office/word/2010/wordprocessingShape" mc:Ignorable="w14 w15 w16se w16cid w16 w16cex wp14">
   <w:sdt>
     <w:sdtPr>
       <w:id w:val="-1974213694"/>
@@ -5274,7 +5272,7 @@
 </file>
 
 <file path=word/footnotes.xml><?xml version="1.0" encoding="utf-8"?>
-<w:footnotes xmlns:wpc="http://schemas.microsoft.com/office/word/2010/wordprocessingCanvas" xmlns:cx="http://schemas.microsoft.com/office/drawing/2014/chartex" xmlns:cx1="http://schemas.microsoft.com/office/drawing/2015/9/8/chartex" xmlns:cx2="http://schemas.microsoft.com/office/drawing/2015/10/21/chartex" xmlns:cx3="http://schemas.microsoft.com/office/drawing/2016/5/9/chartex" xmlns:cx4="http://schemas.microsoft.com/office/drawing/2016/5/10/chartex" xmlns:cx5="http://schemas.microsoft.com/office/drawing/2016/5/11/chartex" xmlns:cx6="http://schemas.microsoft.com/office/drawing/2016/5/12/chartex" xmlns:cx7="http://schemas.microsoft.com/office/drawing/2016/5/13/chartex" xmlns:cx8="http://schemas.microsoft.com/office/drawing/2016/5/14/chartex" xmlns:mc="http://schemas.openxmlformats.org/markup-compatibility/2006" xmlns:aink="http://schemas.microsoft.com/office/drawing/2016/ink" xmlns:am3d="http://schemas.microsoft.com/office/drawing/2017/model3d" xmlns:o="urn:schemas-microsoft-com:office:office" xmlns:r="http://schemas.openxmlformats.org/officeDocument/2006/relationships" xmlns:m="http://schemas.openxmlformats.org/officeDocument/2006/math" xmlns:v="urn:schemas-microsoft-com:vml" xmlns:wp14="http://schemas.microsoft.com/office/word/2010/wordprocessingDrawing" xmlns:wp="http://schemas.openxmlformats.org/drawingml/2006/wordprocessingDrawing" xmlns:w10="urn:schemas-microsoft-com:office:word" xmlns:w="http://schemas.openxmlformats.org/wordprocessingml/2006/main" xmlns:w14="http://schemas.microsoft.com/office/word/2010/wordml" xmlns:w15="http://schemas.microsoft.com/office/word/2012/wordml" xmlns:w16cid="http://schemas.microsoft.com/office/word/2016/wordml/cid" xmlns:w16se="http://schemas.microsoft.com/office/word/2015/wordml/symex" xmlns:wpg="http://schemas.microsoft.com/office/word/2010/wordprocessingGroup" xmlns:wpi="http://schemas.microsoft.com/office/word/2010/wordprocessingInk" xmlns:wne="http://schemas.microsoft.com/office/word/2006/wordml" xmlns:wps="http://schemas.microsoft.com/office/word/2010/wordprocessingShape" mc:Ignorable="w14 w15 w16se w16cid wp14">
+<w:footnotes xmlns:wpc="http://schemas.microsoft.com/office/word/2010/wordprocessingCanvas" xmlns:cx="http://schemas.microsoft.com/office/drawing/2014/chartex" xmlns:cx1="http://schemas.microsoft.com/office/drawing/2015/9/8/chartex" xmlns:cx2="http://schemas.microsoft.com/office/drawing/2015/10/21/chartex" xmlns:cx3="http://schemas.microsoft.com/office/drawing/2016/5/9/chartex" xmlns:cx4="http://schemas.microsoft.com/office/drawing/2016/5/10/chartex" xmlns:cx5="http://schemas.microsoft.com/office/drawing/2016/5/11/chartex" xmlns:cx6="http://schemas.microsoft.com/office/drawing/2016/5/12/chartex" xmlns:cx7="http://schemas.microsoft.com/office/drawing/2016/5/13/chartex" xmlns:cx8="http://schemas.microsoft.com/office/drawing/2016/5/14/chartex" xmlns:mc="http://schemas.openxmlformats.org/markup-compatibility/2006" xmlns:aink="http://schemas.microsoft.com/office/drawing/2016/ink" xmlns:am3d="http://schemas.microsoft.com/office/drawing/2017/model3d" xmlns:o="urn:schemas-microsoft-com:office:office" xmlns:r="http://schemas.openxmlformats.org/officeDocument/2006/relationships" xmlns:m="http://schemas.openxmlformats.org/officeDocument/2006/math" xmlns:v="urn:schemas-microsoft-com:vml" xmlns:wp14="http://schemas.microsoft.com/office/word/2010/wordprocessingDrawing" xmlns:wp="http://schemas.openxmlformats.org/drawingml/2006/wordprocessingDrawing" xmlns:w10="urn:schemas-microsoft-com:office:word" xmlns:w="http://schemas.openxmlformats.org/wordprocessingml/2006/main" xmlns:w14="http://schemas.microsoft.com/office/word/2010/wordml" xmlns:w15="http://schemas.microsoft.com/office/word/2012/wordml" xmlns:w16cex="http://schemas.microsoft.com/office/word/2018/wordml/cex" xmlns:w16cid="http://schemas.microsoft.com/office/word/2016/wordml/cid" xmlns:w16="http://schemas.microsoft.com/office/word/2018/wordml" xmlns:w16se="http://schemas.microsoft.com/office/word/2015/wordml/symex" xmlns:wpg="http://schemas.microsoft.com/office/word/2010/wordprocessingGroup" xmlns:wpi="http://schemas.microsoft.com/office/word/2010/wordprocessingInk" xmlns:wne="http://schemas.microsoft.com/office/word/2006/wordml" xmlns:wps="http://schemas.microsoft.com/office/word/2010/wordprocessingShape" mc:Ignorable="w14 w15 w16se w16cid w16 w16cex wp14">
   <w:footnote w:type="separator" w:id="-1">
     <w:p>
       <w:r>
@@ -5293,7 +5291,7 @@
 </file>
 
 <file path=word/numbering.xml><?xml version="1.0" encoding="utf-8"?>
-<w:numbering xmlns:wpc="http://schemas.microsoft.com/office/word/2010/wordprocessingCanvas" xmlns:cx="http://schemas.microsoft.com/office/drawing/2014/chartex" xmlns:cx1="http://schemas.microsoft.com/office/drawing/2015/9/8/chartex" xmlns:cx2="http://schemas.microsoft.com/office/drawing/2015/10/21/chartex" xmlns:cx3="http://schemas.microsoft.com/office/drawing/2016/5/9/chartex" xmlns:cx4="http://schemas.microsoft.com/office/drawing/2016/5/10/chartex" xmlns:cx5="http://schemas.microsoft.com/office/drawing/2016/5/11/chartex" xmlns:cx6="http://schemas.microsoft.com/office/drawing/2016/5/12/chartex" xmlns:cx7="http://schemas.microsoft.com/office/drawing/2016/5/13/chartex" xmlns:cx8="http://schemas.microsoft.com/office/drawing/2016/5/14/chartex" xmlns:mc="http://schemas.openxmlformats.org/markup-compatibility/2006" xmlns:aink="http://schemas.microsoft.com/office/drawing/2016/ink" xmlns:am3d="http://schemas.microsoft.com/office/drawing/2017/model3d" xmlns:o="urn:schemas-microsoft-com:office:office" xmlns:r="http://schemas.openxmlformats.org/officeDocument/2006/relationships" xmlns:m="http://schemas.openxmlformats.org/officeDocument/2006/math" xmlns:v="urn:schemas-microsoft-com:vml" xmlns:wp14="http://schemas.microsoft.com/office/word/2010/wordprocessingDrawing" xmlns:wp="http://schemas.openxmlformats.org/drawingml/2006/wordprocessingDrawing" xmlns:w10="urn:schemas-microsoft-com:office:word" xmlns:w="http://schemas.openxmlformats.org/wordprocessingml/2006/main" xmlns:w14="http://schemas.microsoft.com/office/word/2010/wordml" xmlns:w15="http://schemas.microsoft.com/office/word/2012/wordml" xmlns:w16cid="http://schemas.microsoft.com/office/word/2016/wordml/cid" xmlns:w16se="http://schemas.microsoft.com/office/word/2015/wordml/symex" xmlns:wpg="http://schemas.microsoft.com/office/word/2010/wordprocessingGroup" xmlns:wpi="http://schemas.microsoft.com/office/word/2010/wordprocessingInk" xmlns:wne="http://schemas.microsoft.com/office/word/2006/wordml" xmlns:wps="http://schemas.microsoft.com/office/word/2010/wordprocessingShape" mc:Ignorable="w14 w15 w16se w16cid wp14">
+<w:numbering xmlns:wpc="http://schemas.microsoft.com/office/word/2010/wordprocessingCanvas" xmlns:cx="http://schemas.microsoft.com/office/drawing/2014/chartex" xmlns:cx1="http://schemas.microsoft.com/office/drawing/2015/9/8/chartex" xmlns:cx2="http://schemas.microsoft.com/office/drawing/2015/10/21/chartex" xmlns:cx3="http://schemas.microsoft.com/office/drawing/2016/5/9/chartex" xmlns:cx4="http://schemas.microsoft.com/office/drawing/2016/5/10/chartex" xmlns:cx5="http://schemas.microsoft.com/office/drawing/2016/5/11/chartex" xmlns:cx6="http://schemas.microsoft.com/office/drawing/2016/5/12/chartex" xmlns:cx7="http://schemas.microsoft.com/office/drawing/2016/5/13/chartex" xmlns:cx8="http://schemas.microsoft.com/office/drawing/2016/5/14/chartex" xmlns:mc="http://schemas.openxmlformats.org/markup-compatibility/2006" xmlns:aink="http://schemas.microsoft.com/office/drawing/2016/ink" xmlns:am3d="http://schemas.microsoft.com/office/drawing/2017/model3d" xmlns:o="urn:schemas-microsoft-com:office:office" xmlns:r="http://schemas.openxmlformats.org/officeDocument/2006/relationships" xmlns:m="http://schemas.openxmlformats.org/officeDocument/2006/math" xmlns:v="urn:schemas-microsoft-com:vml" xmlns:wp14="http://schemas.microsoft.com/office/word/2010/wordprocessingDrawing" xmlns:wp="http://schemas.openxmlformats.org/drawingml/2006/wordprocessingDrawing" xmlns:w10="urn:schemas-microsoft-com:office:word" xmlns:w="http://schemas.openxmlformats.org/wordprocessingml/2006/main" xmlns:w14="http://schemas.microsoft.com/office/word/2010/wordml" xmlns:w15="http://schemas.microsoft.com/office/word/2012/wordml" xmlns:w16cex="http://schemas.microsoft.com/office/word/2018/wordml/cex" xmlns:w16cid="http://schemas.microsoft.com/office/word/2016/wordml/cid" xmlns:w16="http://schemas.microsoft.com/office/word/2018/wordml" xmlns:w16se="http://schemas.microsoft.com/office/word/2015/wordml/symex" xmlns:wpg="http://schemas.microsoft.com/office/word/2010/wordprocessingGroup" xmlns:wpi="http://schemas.microsoft.com/office/word/2010/wordprocessingInk" xmlns:wne="http://schemas.microsoft.com/office/word/2006/wordml" xmlns:wps="http://schemas.microsoft.com/office/word/2010/wordprocessingShape" mc:Ignorable="w14 w15 w16se w16cid w16 w16cex wp14">
   <w:abstractNum w:abstractNumId="0" w15:restartNumberingAfterBreak="0">
     <w:nsid w:val="015C67F4"/>
     <w:multiLevelType w:val="hybridMultilevel"/>
@@ -8866,7 +8864,7 @@
 </file>
 
 <file path=word/styles.xml><?xml version="1.0" encoding="utf-8"?>
-<w:styles xmlns:mc="http://schemas.openxmlformats.org/markup-compatibility/2006" xmlns:r="http://schemas.openxmlformats.org/officeDocument/2006/relationships" xmlns:w="http://schemas.openxmlformats.org/wordprocessingml/2006/main" xmlns:w14="http://schemas.microsoft.com/office/word/2010/wordml" xmlns:w15="http://schemas.microsoft.com/office/word/2012/wordml" xmlns:w16cid="http://schemas.microsoft.com/office/word/2016/wordml/cid" xmlns:w16se="http://schemas.microsoft.com/office/word/2015/wordml/symex" mc:Ignorable="w14 w15 w16se w16cid">
+<w:styles xmlns:mc="http://schemas.openxmlformats.org/markup-compatibility/2006" xmlns:r="http://schemas.openxmlformats.org/officeDocument/2006/relationships" xmlns:w="http://schemas.openxmlformats.org/wordprocessingml/2006/main" xmlns:w14="http://schemas.microsoft.com/office/word/2010/wordml" xmlns:w15="http://schemas.microsoft.com/office/word/2012/wordml" xmlns:w16cex="http://schemas.microsoft.com/office/word/2018/wordml/cex" xmlns:w16cid="http://schemas.microsoft.com/office/word/2016/wordml/cid" xmlns:w16="http://schemas.microsoft.com/office/word/2018/wordml" xmlns:w16se="http://schemas.microsoft.com/office/word/2015/wordml/symex" mc:Ignorable="w14 w15 w16se w16cid w16 w16cex">
   <w:docDefaults>
     <w:rPrDefault>
       <w:rPr>
@@ -8882,7 +8880,7 @@
       </w:pPr>
     </w:pPrDefault>
   </w:docDefaults>
-  <w:latentStyles w:defLockedState="0" w:defUIPriority="99" w:defSemiHidden="0" w:defUnhideWhenUsed="0" w:defQFormat="0" w:count="375">
+  <w:latentStyles w:defLockedState="0" w:defUIPriority="99" w:defSemiHidden="0" w:defUnhideWhenUsed="0" w:defQFormat="0" w:count="376">
     <w:lsdException w:name="Normal" w:uiPriority="0" w:qFormat="1"/>
     <w:lsdException w:name="heading 1" w:uiPriority="9" w:qFormat="1"/>
     <w:lsdException w:name="heading 2" w:semiHidden="1" w:uiPriority="9" w:unhideWhenUsed="1" w:qFormat="1"/>
@@ -8988,7 +8986,6 @@
     <w:lsdException w:name="HTML Sample" w:semiHidden="1" w:unhideWhenUsed="1"/>
     <w:lsdException w:name="HTML Typewriter" w:semiHidden="1" w:unhideWhenUsed="1"/>
     <w:lsdException w:name="HTML Variable" w:semiHidden="1" w:unhideWhenUsed="1"/>
-    <w:lsdException w:name="Normal Table" w:semiHidden="1" w:unhideWhenUsed="1"/>
     <w:lsdException w:name="annotation subject" w:semiHidden="1" w:unhideWhenUsed="1"/>
     <w:lsdException w:name="No List" w:semiHidden="1" w:unhideWhenUsed="1"/>
     <w:lsdException w:name="Outline List 1" w:semiHidden="1" w:unhideWhenUsed="1"/>
@@ -9035,10 +9032,8 @@
     <w:lsdException w:name="Table Subtle 2" w:semiHidden="1" w:unhideWhenUsed="1"/>
     <w:lsdException w:name="Table Web 1" w:semiHidden="1" w:unhideWhenUsed="1"/>
     <w:lsdException w:name="Table Web 2" w:semiHidden="1" w:unhideWhenUsed="1"/>
-    <w:lsdException w:name="Table Web 3" w:semiHidden="1" w:unhideWhenUsed="1"/>
     <w:lsdException w:name="Balloon Text" w:semiHidden="1" w:unhideWhenUsed="1"/>
     <w:lsdException w:name="Table Grid" w:uiPriority="59"/>
-    <w:lsdException w:name="Table Theme" w:semiHidden="1" w:unhideWhenUsed="1"/>
     <w:lsdException w:name="Placeholder Text" w:semiHidden="1"/>
     <w:lsdException w:name="No Spacing" w:uiPriority="1" w:qFormat="1"/>
     <w:lsdException w:name="Light Shading" w:uiPriority="60"/>
@@ -9258,6 +9253,7 @@
     <w:lsdException w:name="Smart Hyperlink" w:semiHidden="1" w:unhideWhenUsed="1"/>
     <w:lsdException w:name="Hashtag" w:semiHidden="1" w:unhideWhenUsed="1"/>
     <w:lsdException w:name="Unresolved Mention" w:semiHidden="1" w:unhideWhenUsed="1"/>
+    <w:lsdException w:name="Smart Link" w:semiHidden="1" w:unhideWhenUsed="1"/>
   </w:latentStyles>
   <w:style w:type="paragraph" w:default="1" w:styleId="Normal">
     <w:name w:val="Normal"/>

--- a/ColgAlg_Pre-Cal/Notes/Lect-1/Word/sec-1.3.docx
+++ b/ColgAlg_Pre-Cal/Notes/Lect-1/Word/sec-1.3.docx
@@ -1,6 +1,6 @@
 
 <file path=word/document.xml><?xml version="1.0" encoding="utf-8"?>
-<w:document xmlns:wpc="http://schemas.microsoft.com/office/word/2010/wordprocessingCanvas" xmlns:cx="http://schemas.microsoft.com/office/drawing/2014/chartex" xmlns:cx1="http://schemas.microsoft.com/office/drawing/2015/9/8/chartex" xmlns:cx2="http://schemas.microsoft.com/office/drawing/2015/10/21/chartex" xmlns:cx3="http://schemas.microsoft.com/office/drawing/2016/5/9/chartex" xmlns:cx4="http://schemas.microsoft.com/office/drawing/2016/5/10/chartex" xmlns:cx5="http://schemas.microsoft.com/office/drawing/2016/5/11/chartex" xmlns:cx6="http://schemas.microsoft.com/office/drawing/2016/5/12/chartex" xmlns:cx7="http://schemas.microsoft.com/office/drawing/2016/5/13/chartex" xmlns:cx8="http://schemas.microsoft.com/office/drawing/2016/5/14/chartex" xmlns:mc="http://schemas.openxmlformats.org/markup-compatibility/2006" xmlns:aink="http://schemas.microsoft.com/office/drawing/2016/ink" xmlns:am3d="http://schemas.microsoft.com/office/drawing/2017/model3d" xmlns:o="urn:schemas-microsoft-com:office:office" xmlns:r="http://schemas.openxmlformats.org/officeDocument/2006/relationships" xmlns:m="http://schemas.openxmlformats.org/officeDocument/2006/math" xmlns:v="urn:schemas-microsoft-com:vml" xmlns:wp14="http://schemas.microsoft.com/office/word/2010/wordprocessingDrawing" xmlns:wp="http://schemas.openxmlformats.org/drawingml/2006/wordprocessingDrawing" xmlns:w10="urn:schemas-microsoft-com:office:word" xmlns:w="http://schemas.openxmlformats.org/wordprocessingml/2006/main" xmlns:w14="http://schemas.microsoft.com/office/word/2010/wordml" xmlns:w15="http://schemas.microsoft.com/office/word/2012/wordml" xmlns:w16cex="http://schemas.microsoft.com/office/word/2018/wordml/cex" xmlns:w16cid="http://schemas.microsoft.com/office/word/2016/wordml/cid" xmlns:w16="http://schemas.microsoft.com/office/word/2018/wordml" xmlns:w16se="http://schemas.microsoft.com/office/word/2015/wordml/symex" xmlns:wpg="http://schemas.microsoft.com/office/word/2010/wordprocessingGroup" xmlns:wpi="http://schemas.microsoft.com/office/word/2010/wordprocessingInk" xmlns:wne="http://schemas.microsoft.com/office/word/2006/wordml" xmlns:wps="http://schemas.microsoft.com/office/word/2010/wordprocessingShape" mc:Ignorable="w14 w15 w16se w16cid w16 w16cex wp14">
+<w:document xmlns:wpc="http://schemas.microsoft.com/office/word/2010/wordprocessingCanvas" xmlns:cx="http://schemas.microsoft.com/office/drawing/2014/chartex" xmlns:cx1="http://schemas.microsoft.com/office/drawing/2015/9/8/chartex" xmlns:cx2="http://schemas.microsoft.com/office/drawing/2015/10/21/chartex" xmlns:cx3="http://schemas.microsoft.com/office/drawing/2016/5/9/chartex" xmlns:cx4="http://schemas.microsoft.com/office/drawing/2016/5/10/chartex" xmlns:cx5="http://schemas.microsoft.com/office/drawing/2016/5/11/chartex" xmlns:cx6="http://schemas.microsoft.com/office/drawing/2016/5/12/chartex" xmlns:cx7="http://schemas.microsoft.com/office/drawing/2016/5/13/chartex" xmlns:cx8="http://schemas.microsoft.com/office/drawing/2016/5/14/chartex" xmlns:mc="http://schemas.openxmlformats.org/markup-compatibility/2006" xmlns:aink="http://schemas.microsoft.com/office/drawing/2016/ink" xmlns:am3d="http://schemas.microsoft.com/office/drawing/2017/model3d" xmlns:o="urn:schemas-microsoft-com:office:office" xmlns:r="http://schemas.openxmlformats.org/officeDocument/2006/relationships" xmlns:m="http://schemas.openxmlformats.org/officeDocument/2006/math" xmlns:v="urn:schemas-microsoft-com:vml" xmlns:wp14="http://schemas.microsoft.com/office/word/2010/wordprocessingDrawing" xmlns:wp="http://schemas.openxmlformats.org/drawingml/2006/wordprocessingDrawing" xmlns:w10="urn:schemas-microsoft-com:office:word" xmlns:w="http://schemas.openxmlformats.org/wordprocessingml/2006/main" xmlns:w14="http://schemas.microsoft.com/office/word/2010/wordml" xmlns:w15="http://schemas.microsoft.com/office/word/2012/wordml" xmlns:w16cex="http://schemas.microsoft.com/office/word/2018/wordml/cex" xmlns:w16cid="http://schemas.microsoft.com/office/word/2016/wordml/cid" xmlns:w16="http://schemas.microsoft.com/office/word/2018/wordml" xmlns:w16sdtdh="http://schemas.microsoft.com/office/word/2020/wordml/sdtdatahash" xmlns:w16se="http://schemas.microsoft.com/office/word/2015/wordml/symex" xmlns:wpg="http://schemas.microsoft.com/office/word/2010/wordprocessingGroup" xmlns:wpi="http://schemas.microsoft.com/office/word/2010/wordprocessingInk" xmlns:wne="http://schemas.microsoft.com/office/word/2006/wordml" xmlns:wps="http://schemas.microsoft.com/office/word/2010/wordprocessingShape" mc:Ignorable="w14 w15 w16se w16cid w16 w16cex w16sdtdh wp14">
   <w:body>
     <w:p>
       <w:pPr>
@@ -132,10 +132,10 @@
             <v:path o:extrusionok="f" gradientshapeok="t" o:connecttype="rect"/>
             <o:lock v:ext="edit" aspectratio="t"/>
           </v:shapetype>
-          <v:shape id="_x0000_i1025" type="#_x0000_t75" style="width:39.6pt;height:18.6pt" o:ole="">
+          <v:shape id="_x0000_i1025" type="#_x0000_t75" style="width:39.65pt;height:18.65pt" o:ole="">
             <v:imagedata r:id="rId8" o:title=""/>
           </v:shape>
-          <o:OLEObject Type="Embed" ProgID="Equation.DSMT4" ShapeID="_x0000_i1025" DrawAspect="Content" ObjectID="_1654261057" r:id="rId9"/>
+          <o:OLEObject Type="Embed" ProgID="Equation.DSMT4" ShapeID="_x0000_i1025" DrawAspect="Content" ObjectID="_1681393910" r:id="rId9"/>
         </w:object>
       </w:r>
       <w:r>
@@ -146,10 +146,10 @@
           <w:position w:val="-6"/>
         </w:rPr>
         <w:object w:dxaOrig="1200" w:dyaOrig="340" w14:anchorId="39308AEA">
-          <v:shape id="_x0000_i1026" type="#_x0000_t75" style="width:60pt;height:17.4pt" o:ole="">
+          <v:shape id="_x0000_i1026" type="#_x0000_t75" style="width:60pt;height:17.35pt" o:ole="">
             <v:imagedata r:id="rId10" o:title=""/>
           </v:shape>
-          <o:OLEObject Type="Embed" ProgID="Equation.DSMT4" ShapeID="_x0000_i1026" DrawAspect="Content" ObjectID="_1654261058" r:id="rId11"/>
+          <o:OLEObject Type="Embed" ProgID="Equation.DSMT4" ShapeID="_x0000_i1026" DrawAspect="Content" ObjectID="_1681393911" r:id="rId11"/>
         </w:object>
       </w:r>
       <w:r>
@@ -163,10 +163,10 @@
           <w:position w:val="-6"/>
         </w:rPr>
         <w:object w:dxaOrig="1219" w:dyaOrig="340" w14:anchorId="164E0D73">
-          <v:shape id="_x0000_i1027" type="#_x0000_t75" style="width:60.6pt;height:17.4pt" o:ole="">
+          <v:shape id="_x0000_i1027" type="#_x0000_t75" style="width:60.65pt;height:17.35pt" o:ole="">
             <v:imagedata r:id="rId12" o:title=""/>
           </v:shape>
-          <o:OLEObject Type="Embed" ProgID="Equation.DSMT4" ShapeID="_x0000_i1027" DrawAspect="Content" ObjectID="_1654261059" r:id="rId13"/>
+          <o:OLEObject Type="Embed" ProgID="Equation.DSMT4" ShapeID="_x0000_i1027" DrawAspect="Content" ObjectID="_1681393912" r:id="rId13"/>
         </w:object>
       </w:r>
     </w:p>
@@ -246,10 +246,10 @@
           <w:position w:val="-8"/>
         </w:rPr>
         <w:object w:dxaOrig="1340" w:dyaOrig="360" w14:anchorId="4B66B178">
-          <v:shape id="_x0000_i1028" type="#_x0000_t75" style="width:67.2pt;height:18pt" o:ole="">
+          <v:shape id="_x0000_i1028" type="#_x0000_t75" style="width:67.35pt;height:18pt" o:ole="">
             <v:imagedata r:id="rId14" o:title=""/>
           </v:shape>
-          <o:OLEObject Type="Embed" ProgID="Equation.DSMT4" ShapeID="_x0000_i1028" DrawAspect="Content" ObjectID="_1654261060" r:id="rId15"/>
+          <o:OLEObject Type="Embed" ProgID="Equation.DSMT4" ShapeID="_x0000_i1028" DrawAspect="Content" ObjectID="_1681393913" r:id="rId15"/>
         </w:object>
       </w:r>
     </w:p>
@@ -273,10 +273,10 @@
           <w:position w:val="-8"/>
         </w:rPr>
         <w:object w:dxaOrig="2020" w:dyaOrig="360" w14:anchorId="1CFA8577">
-          <v:shape id="_x0000_i1029" type="#_x0000_t75" style="width:101.4pt;height:18pt" o:ole="">
+          <v:shape id="_x0000_i1029" type="#_x0000_t75" style="width:101.35pt;height:18pt" o:ole="">
             <v:imagedata r:id="rId16" o:title=""/>
           </v:shape>
-          <o:OLEObject Type="Embed" ProgID="Equation.DSMT4" ShapeID="_x0000_i1029" DrawAspect="Content" ObjectID="_1654261061" r:id="rId17"/>
+          <o:OLEObject Type="Embed" ProgID="Equation.DSMT4" ShapeID="_x0000_i1029" DrawAspect="Content" ObjectID="_1681393914" r:id="rId17"/>
         </w:object>
       </w:r>
     </w:p>
@@ -300,10 +300,10 @@
           <w:position w:val="-18"/>
         </w:rPr>
         <w:object w:dxaOrig="1100" w:dyaOrig="580" w14:anchorId="51DED5CF">
-          <v:shape id="_x0000_i1030" type="#_x0000_t75" style="width:54.6pt;height:29.4pt" o:ole="">
+          <v:shape id="_x0000_i1030" type="#_x0000_t75" style="width:54.65pt;height:29.35pt" o:ole="">
             <v:imagedata r:id="rId18" o:title=""/>
           </v:shape>
-          <o:OLEObject Type="Embed" ProgID="Equation.DSMT4" ShapeID="_x0000_i1030" DrawAspect="Content" ObjectID="_1654261062" r:id="rId19"/>
+          <o:OLEObject Type="Embed" ProgID="Equation.DSMT4" ShapeID="_x0000_i1030" DrawAspect="Content" ObjectID="_1681393915" r:id="rId19"/>
         </w:object>
       </w:r>
     </w:p>
@@ -324,10 +324,10 @@
           <w:position w:val="-6"/>
         </w:rPr>
         <w:object w:dxaOrig="540" w:dyaOrig="279" w14:anchorId="6CBD4D26">
-          <v:shape id="_x0000_i1031" type="#_x0000_t75" style="width:27pt;height:14.4pt" o:ole="">
+          <v:shape id="_x0000_i1031" type="#_x0000_t75" style="width:27pt;height:14.35pt" o:ole="">
             <v:imagedata r:id="rId20" o:title=""/>
           </v:shape>
-          <o:OLEObject Type="Embed" ProgID="Equation.DSMT4" ShapeID="_x0000_i1031" DrawAspect="Content" ObjectID="_1654261063" r:id="rId21"/>
+          <o:OLEObject Type="Embed" ProgID="Equation.DSMT4" ShapeID="_x0000_i1031" DrawAspect="Content" ObjectID="_1681393916" r:id="rId21"/>
         </w:object>
       </w:r>
     </w:p>
@@ -361,10 +361,10 @@
           <w:sz w:val="28"/>
         </w:rPr>
         <w:object w:dxaOrig="1040" w:dyaOrig="300" w14:anchorId="35459AAC">
-          <v:shape id="_x0000_i1032" type="#_x0000_t75" style="width:51.6pt;height:15pt" o:ole="">
+          <v:shape id="_x0000_i1032" type="#_x0000_t75" style="width:51.65pt;height:15pt" o:ole="">
             <v:imagedata r:id="rId22" o:title=""/>
           </v:shape>
-          <o:OLEObject Type="Embed" ProgID="Equation.DSMT4" ShapeID="_x0000_i1032" DrawAspect="Content" ObjectID="_1654261064" r:id="rId23"/>
+          <o:OLEObject Type="Embed" ProgID="Equation.DSMT4" ShapeID="_x0000_i1032" DrawAspect="Content" ObjectID="_1681393917" r:id="rId23"/>
         </w:object>
       </w:r>
     </w:p>
@@ -445,7 +445,7 @@
           <v:shape id="_x0000_i1033" type="#_x0000_t75" style="width:87pt;height:15pt" o:ole="">
             <v:imagedata r:id="rId24" o:title=""/>
           </v:shape>
-          <o:OLEObject Type="Embed" ProgID="Equation.DSMT4" ShapeID="_x0000_i1033" DrawAspect="Content" ObjectID="_1654261065" r:id="rId25"/>
+          <o:OLEObject Type="Embed" ProgID="Equation.DSMT4" ShapeID="_x0000_i1033" DrawAspect="Content" ObjectID="_1681393918" r:id="rId25"/>
         </w:object>
       </w:r>
     </w:p>
@@ -503,10 +503,10 @@
           <w:position w:val="-6"/>
         </w:rPr>
         <w:object w:dxaOrig="1780" w:dyaOrig="400" w14:anchorId="5152FF26">
-          <v:shape id="_x0000_i1034" type="#_x0000_t75" style="width:89.4pt;height:20.4pt" o:ole="">
+          <v:shape id="_x0000_i1034" type="#_x0000_t75" style="width:89.35pt;height:20.35pt" o:ole="">
             <v:imagedata r:id="rId26" o:title=""/>
           </v:shape>
-          <o:OLEObject Type="Embed" ProgID="Equation.DSMT4" ShapeID="_x0000_i1034" DrawAspect="Content" ObjectID="_1654261066" r:id="rId27"/>
+          <o:OLEObject Type="Embed" ProgID="Equation.DSMT4" ShapeID="_x0000_i1034" DrawAspect="Content" ObjectID="_1681393919" r:id="rId27"/>
         </w:object>
       </w:r>
       <w:r>
@@ -547,10 +547,10 @@
           <w:position w:val="-6"/>
         </w:rPr>
         <w:object w:dxaOrig="1800" w:dyaOrig="400" w14:anchorId="78134053">
-          <v:shape id="_x0000_i1035" type="#_x0000_t75" style="width:90pt;height:20.4pt" o:ole="">
+          <v:shape id="_x0000_i1035" type="#_x0000_t75" style="width:90pt;height:20.35pt" o:ole="">
             <v:imagedata r:id="rId28" o:title=""/>
           </v:shape>
-          <o:OLEObject Type="Embed" ProgID="Equation.DSMT4" ShapeID="_x0000_i1035" DrawAspect="Content" ObjectID="_1654261067" r:id="rId29"/>
+          <o:OLEObject Type="Embed" ProgID="Equation.DSMT4" ShapeID="_x0000_i1035" DrawAspect="Content" ObjectID="_1681393920" r:id="rId29"/>
         </w:object>
       </w:r>
       <w:r>
@@ -561,10 +561,10 @@
           <w:position w:val="-6"/>
         </w:rPr>
         <w:object w:dxaOrig="2240" w:dyaOrig="300" w14:anchorId="1597A318">
-          <v:shape id="_x0000_i1036" type="#_x0000_t75" style="width:111.6pt;height:15pt" o:ole="">
+          <v:shape id="_x0000_i1036" type="#_x0000_t75" style="width:111.65pt;height:15pt" o:ole="">
             <v:imagedata r:id="rId30" o:title=""/>
           </v:shape>
-          <o:OLEObject Type="Embed" ProgID="Equation.DSMT4" ShapeID="_x0000_i1036" DrawAspect="Content" ObjectID="_1654261068" r:id="rId31"/>
+          <o:OLEObject Type="Embed" ProgID="Equation.DSMT4" ShapeID="_x0000_i1036" DrawAspect="Content" ObjectID="_1681393921" r:id="rId31"/>
         </w:object>
       </w:r>
     </w:p>
@@ -740,10 +740,10 @@
           <w:position w:val="-6"/>
         </w:rPr>
         <w:object w:dxaOrig="1620" w:dyaOrig="380" w14:anchorId="75589BC5">
-          <v:shape id="_x0000_i1037" type="#_x0000_t75" style="width:81pt;height:18.6pt" o:ole="">
+          <v:shape id="_x0000_i1037" type="#_x0000_t75" style="width:81pt;height:18.65pt" o:ole="">
             <v:imagedata r:id="rId32" o:title=""/>
           </v:shape>
-          <o:OLEObject Type="Embed" ProgID="Equation.DSMT4" ShapeID="_x0000_i1037" DrawAspect="Content" ObjectID="_1654261069" r:id="rId33"/>
+          <o:OLEObject Type="Embed" ProgID="Equation.DSMT4" ShapeID="_x0000_i1037" DrawAspect="Content" ObjectID="_1681393922" r:id="rId33"/>
         </w:object>
       </w:r>
     </w:p>
@@ -781,13 +781,13 @@
       </w:pPr>
       <w:r>
         <w:rPr>
-          <w:position w:val="-10"/>
-        </w:rPr>
-        <w:object w:dxaOrig="1880" w:dyaOrig="320" w14:anchorId="635CBC6A">
-          <v:shape id="_x0000_i1038" type="#_x0000_t75" style="width:93.6pt;height:15.6pt" o:ole="">
+          <w:position w:val="-14"/>
+        </w:rPr>
+        <w:object w:dxaOrig="1939" w:dyaOrig="400" w14:anchorId="635CBC6A">
+          <v:shape id="_x0000_i1181" type="#_x0000_t75" style="width:96.65pt;height:19.65pt" o:ole="">
             <v:imagedata r:id="rId34" o:title=""/>
           </v:shape>
-          <o:OLEObject Type="Embed" ProgID="Equation.DSMT4" ShapeID="_x0000_i1038" DrawAspect="Content" ObjectID="_1654261070" r:id="rId35"/>
+          <o:OLEObject Type="Embed" ProgID="Equation.DSMT4" ShapeID="_x0000_i1181" DrawAspect="Content" ObjectID="_1681393923" r:id="rId35"/>
         </w:object>
       </w:r>
     </w:p>
@@ -809,10 +809,10 @@
           <w:position w:val="-6"/>
         </w:rPr>
         <w:object w:dxaOrig="960" w:dyaOrig="279" w14:anchorId="77B5256A">
-          <v:shape id="_x0000_i1039" type="#_x0000_t75" style="width:48pt;height:14.4pt" o:ole="">
+          <v:shape id="_x0000_i1039" type="#_x0000_t75" style="width:48pt;height:14.35pt" o:ole="">
             <v:imagedata r:id="rId36" o:title=""/>
           </v:shape>
-          <o:OLEObject Type="Embed" ProgID="Equation.DSMT4" ShapeID="_x0000_i1039" DrawAspect="Content" ObjectID="_1654261071" r:id="rId37"/>
+          <o:OLEObject Type="Embed" ProgID="Equation.DSMT4" ShapeID="_x0000_i1039" DrawAspect="Content" ObjectID="_1681393924" r:id="rId37"/>
         </w:object>
       </w:r>
       <w:r>
@@ -823,10 +823,10 @@
           <w:position w:val="-6"/>
         </w:rPr>
         <w:object w:dxaOrig="1020" w:dyaOrig="279" w14:anchorId="7B695DD2">
-          <v:shape id="_x0000_i1040" type="#_x0000_t75" style="width:51pt;height:14.4pt" o:ole="">
+          <v:shape id="_x0000_i1040" type="#_x0000_t75" style="width:51pt;height:14.35pt" o:ole="">
             <v:imagedata r:id="rId38" o:title=""/>
           </v:shape>
-          <o:OLEObject Type="Embed" ProgID="Equation.DSMT4" ShapeID="_x0000_i1040" DrawAspect="Content" ObjectID="_1654261072" r:id="rId39"/>
+          <o:OLEObject Type="Embed" ProgID="Equation.DSMT4" ShapeID="_x0000_i1040" DrawAspect="Content" ObjectID="_1681393925" r:id="rId39"/>
         </w:object>
       </w:r>
     </w:p>
@@ -840,6 +840,7 @@
         <w:ind w:left="540" w:right="222"/>
       </w:pPr>
       <w:r>
+        <w:lastRenderedPageBreak/>
         <w:tab/>
       </w:r>
       <w:r>
@@ -847,10 +848,10 @@
           <w:position w:val="-26"/>
         </w:rPr>
         <w:object w:dxaOrig="760" w:dyaOrig="580" w14:anchorId="14414D7C">
-          <v:shape id="_x0000_i1041" type="#_x0000_t75" style="width:38.4pt;height:29.4pt" o:ole="">
+          <v:shape id="_x0000_i1041" type="#_x0000_t75" style="width:38.35pt;height:29.35pt" o:ole="">
             <v:imagedata r:id="rId40" o:title=""/>
           </v:shape>
-          <o:OLEObject Type="Embed" ProgID="Equation.DSMT4" ShapeID="_x0000_i1041" DrawAspect="Content" ObjectID="_1654261073" r:id="rId41"/>
+          <o:OLEObject Type="Embed" ProgID="Equation.DSMT4" ShapeID="_x0000_i1041" DrawAspect="Content" ObjectID="_1681393926" r:id="rId41"/>
         </w:object>
       </w:r>
       <w:r>
@@ -861,13 +862,17 @@
           <w:position w:val="-26"/>
         </w:rPr>
         <w:object w:dxaOrig="940" w:dyaOrig="580" w14:anchorId="28463BD4">
-          <v:shape id="_x0000_i1042" type="#_x0000_t75" style="width:47.4pt;height:29.4pt" o:ole="">
+          <v:shape id="_x0000_i1042" type="#_x0000_t75" style="width:47.35pt;height:29.35pt" o:ole="">
             <v:imagedata r:id="rId42" o:title=""/>
           </v:shape>
-          <o:OLEObject Type="Embed" ProgID="Equation.DSMT4" ShapeID="_x0000_i1042" DrawAspect="Content" ObjectID="_1654261074" r:id="rId43"/>
+          <o:OLEObject Type="Embed" ProgID="Equation.DSMT4" ShapeID="_x0000_i1042" DrawAspect="Content" ObjectID="_1681393927" r:id="rId43"/>
         </w:object>
       </w:r>
     </w:p>
+    <w:p>
+      <w:bookmarkStart w:id="0" w:name="_Hlk70778028"/>
+    </w:p>
+    <w:p/>
     <w:p>
       <w:pPr>
         <w:spacing w:after="120"/>
@@ -883,7 +888,6 @@
           <w:i/>
           <w:sz w:val="28"/>
         </w:rPr>
-        <w:lastRenderedPageBreak/>
         <w:t xml:space="preserve">The </w:t>
       </w:r>
       <w:r>
@@ -980,7 +984,7 @@
           <v:shape id="_x0000_i1043" type="#_x0000_t75" style="width:192pt;height:21pt" o:ole="">
             <v:imagedata r:id="rId44" o:title=""/>
           </v:shape>
-          <o:OLEObject Type="Embed" ProgID="Equation.DSMT4" ShapeID="_x0000_i1043" DrawAspect="Content" ObjectID="_1654261075" r:id="rId45"/>
+          <o:OLEObject Type="Embed" ProgID="Equation.DSMT4" ShapeID="_x0000_i1043" DrawAspect="Content" ObjectID="_1681393928" r:id="rId45"/>
         </w:object>
       </w:r>
     </w:p>
@@ -1016,10 +1020,10 @@
           <w:position w:val="-10"/>
         </w:rPr>
         <w:object w:dxaOrig="2640" w:dyaOrig="440" w14:anchorId="17707D66">
-          <v:shape id="_x0000_i1044" type="#_x0000_t75" style="width:132pt;height:21.6pt" o:ole="">
+          <v:shape id="_x0000_i1044" type="#_x0000_t75" style="width:132pt;height:21.65pt" o:ole="">
             <v:imagedata r:id="rId46" o:title=""/>
           </v:shape>
-          <o:OLEObject Type="Embed" ProgID="Equation.DSMT4" ShapeID="_x0000_i1044" DrawAspect="Content" ObjectID="_1654261076" r:id="rId47"/>
+          <o:OLEObject Type="Embed" ProgID="Equation.DSMT4" ShapeID="_x0000_i1044" DrawAspect="Content" ObjectID="_1681393929" r:id="rId47"/>
         </w:object>
       </w:r>
       <w:r>
@@ -1122,10 +1126,10 @@
           <w:position w:val="-6"/>
         </w:rPr>
         <w:object w:dxaOrig="940" w:dyaOrig="380" w14:anchorId="518763CE">
-          <v:shape id="_x0000_i1045" type="#_x0000_t75" style="width:47.4pt;height:18.6pt" o:ole="">
+          <v:shape id="_x0000_i1045" type="#_x0000_t75" style="width:47.35pt;height:18.65pt" o:ole="">
             <v:imagedata r:id="rId48" o:title=""/>
           </v:shape>
-          <o:OLEObject Type="Embed" ProgID="Equation.DSMT4" ShapeID="_x0000_i1045" DrawAspect="Content" ObjectID="_1654261077" r:id="rId49"/>
+          <o:OLEObject Type="Embed" ProgID="Equation.DSMT4" ShapeID="_x0000_i1045" DrawAspect="Content" ObjectID="_1681393930" r:id="rId49"/>
         </w:object>
       </w:r>
     </w:p>
@@ -1139,10 +1143,10 @@
           <w:position w:val="-6"/>
         </w:rPr>
         <w:object w:dxaOrig="720" w:dyaOrig="380" w14:anchorId="520CC70D">
-          <v:shape id="_x0000_i1046" type="#_x0000_t75" style="width:36pt;height:18.6pt" o:ole="">
+          <v:shape id="_x0000_i1046" type="#_x0000_t75" style="width:36pt;height:18.65pt" o:ole="">
             <v:imagedata r:id="rId50" o:title=""/>
           </v:shape>
-          <o:OLEObject Type="Embed" ProgID="Equation.DSMT4" ShapeID="_x0000_i1046" DrawAspect="Content" ObjectID="_1654261078" r:id="rId51"/>
+          <o:OLEObject Type="Embed" ProgID="Equation.DSMT4" ShapeID="_x0000_i1046" DrawAspect="Content" ObjectID="_1681393931" r:id="rId51"/>
         </w:object>
       </w:r>
       <w:r>
@@ -1159,14 +1163,15 @@
           <w:position w:val="-12"/>
         </w:rPr>
         <w:object w:dxaOrig="1020" w:dyaOrig="400" w14:anchorId="4F3D292B">
-          <v:shape id="_x0000_i1047" type="#_x0000_t75" style="width:51pt;height:20.4pt" o:ole="">
+          <v:shape id="_x0000_i1047" type="#_x0000_t75" style="width:51pt;height:20.35pt" o:ole="">
             <v:imagedata r:id="rId52" o:title=""/>
           </v:shape>
-          <o:OLEObject Type="Embed" ProgID="Equation.DSMT4" ShapeID="_x0000_i1047" DrawAspect="Content" ObjectID="_1654261079" r:id="rId53"/>
+          <o:OLEObject Type="Embed" ProgID="Equation.DSMT4" ShapeID="_x0000_i1047" DrawAspect="Content" ObjectID="_1681393932" r:id="rId53"/>
         </w:object>
       </w:r>
     </w:p>
     <w:p/>
+    <w:bookmarkEnd w:id="0"/>
     <w:p/>
     <w:p>
       <w:pPr>
@@ -1266,10 +1271,10 @@
           <w:position w:val="-6"/>
         </w:rPr>
         <w:object w:dxaOrig="1080" w:dyaOrig="380" w14:anchorId="78614297">
-          <v:shape id="_x0000_i1048" type="#_x0000_t75" style="width:54pt;height:18.6pt" o:ole="">
+          <v:shape id="_x0000_i1048" type="#_x0000_t75" style="width:54pt;height:18.65pt" o:ole="">
             <v:imagedata r:id="rId54" o:title=""/>
           </v:shape>
-          <o:OLEObject Type="Embed" ProgID="Equation.DSMT4" ShapeID="_x0000_i1048" DrawAspect="Content" ObjectID="_1654261080" r:id="rId55"/>
+          <o:OLEObject Type="Embed" ProgID="Equation.DSMT4" ShapeID="_x0000_i1048" DrawAspect="Content" ObjectID="_1681393933" r:id="rId55"/>
         </w:object>
       </w:r>
       <w:r>
@@ -1288,10 +1293,10 @@
           <w:position w:val="-6"/>
         </w:rPr>
         <w:object w:dxaOrig="859" w:dyaOrig="380" w14:anchorId="4644913E">
-          <v:shape id="_x0000_i1049" type="#_x0000_t75" style="width:42.6pt;height:18.6pt" o:ole="">
+          <v:shape id="_x0000_i1049" type="#_x0000_t75" style="width:42.65pt;height:18.65pt" o:ole="">
             <v:imagedata r:id="rId56" o:title=""/>
           </v:shape>
-          <o:OLEObject Type="Embed" ProgID="Equation.DSMT4" ShapeID="_x0000_i1049" DrawAspect="Content" ObjectID="_1654261081" r:id="rId57"/>
+          <o:OLEObject Type="Embed" ProgID="Equation.DSMT4" ShapeID="_x0000_i1049" DrawAspect="Content" ObjectID="_1681393934" r:id="rId57"/>
         </w:object>
       </w:r>
       <w:r>
@@ -1311,10 +1316,10 @@
           <w:position w:val="-8"/>
         </w:rPr>
         <w:object w:dxaOrig="1040" w:dyaOrig="360" w14:anchorId="4F84D110">
-          <v:shape id="_x0000_i1050" type="#_x0000_t75" style="width:51.6pt;height:18pt" o:ole="">
+          <v:shape id="_x0000_i1050" type="#_x0000_t75" style="width:51.65pt;height:18pt" o:ole="">
             <v:imagedata r:id="rId58" o:title=""/>
           </v:shape>
-          <o:OLEObject Type="Embed" ProgID="Equation.DSMT4" ShapeID="_x0000_i1050" DrawAspect="Content" ObjectID="_1654261082" r:id="rId59"/>
+          <o:OLEObject Type="Embed" ProgID="Equation.DSMT4" ShapeID="_x0000_i1050" DrawAspect="Content" ObjectID="_1681393935" r:id="rId59"/>
         </w:object>
       </w:r>
     </w:p>
@@ -1330,10 +1335,10 @@
           <w:position w:val="-10"/>
         </w:rPr>
         <w:object w:dxaOrig="900" w:dyaOrig="340" w14:anchorId="35552EFA">
-          <v:shape id="_x0000_i1051" type="#_x0000_t75" style="width:45pt;height:17.4pt" o:ole="">
+          <v:shape id="_x0000_i1051" type="#_x0000_t75" style="width:45pt;height:17.35pt" o:ole="">
             <v:imagedata r:id="rId60" o:title=""/>
           </v:shape>
-          <o:OLEObject Type="Embed" ProgID="Equation.DSMT4" ShapeID="_x0000_i1051" DrawAspect="Content" ObjectID="_1654261083" r:id="rId61"/>
+          <o:OLEObject Type="Embed" ProgID="Equation.DSMT4" ShapeID="_x0000_i1051" DrawAspect="Content" ObjectID="_1681393936" r:id="rId61"/>
         </w:object>
       </w:r>
     </w:p>
@@ -1443,10 +1448,10 @@
           <w:position w:val="-6"/>
         </w:rPr>
         <w:object w:dxaOrig="580" w:dyaOrig="340" w14:anchorId="1FF7F055">
-          <v:shape id="_x0000_i1052" type="#_x0000_t75" style="width:29.4pt;height:17.4pt" o:ole="">
+          <v:shape id="_x0000_i1052" type="#_x0000_t75" style="width:29.35pt;height:17.35pt" o:ole="">
             <v:imagedata r:id="rId62" o:title=""/>
           </v:shape>
-          <o:OLEObject Type="Embed" ProgID="Equation.DSMT4" ShapeID="_x0000_i1052" DrawAspect="Content" ObjectID="_1654261084" r:id="rId63"/>
+          <o:OLEObject Type="Embed" ProgID="Equation.DSMT4" ShapeID="_x0000_i1052" DrawAspect="Content" ObjectID="_1681393937" r:id="rId63"/>
         </w:object>
       </w:r>
     </w:p>
@@ -1462,10 +1467,10 @@
           <w:position w:val="-12"/>
         </w:rPr>
         <w:object w:dxaOrig="1420" w:dyaOrig="400" w14:anchorId="05CBB99C">
-          <v:shape id="_x0000_i1053" type="#_x0000_t75" style="width:71.4pt;height:20.4pt" o:ole="">
+          <v:shape id="_x0000_i1053" type="#_x0000_t75" style="width:71.35pt;height:20.35pt" o:ole="">
             <v:imagedata r:id="rId64" o:title=""/>
           </v:shape>
-          <o:OLEObject Type="Embed" ProgID="Equation.DSMT4" ShapeID="_x0000_i1053" DrawAspect="Content" ObjectID="_1654261085" r:id="rId65"/>
+          <o:OLEObject Type="Embed" ProgID="Equation.DSMT4" ShapeID="_x0000_i1053" DrawAspect="Content" ObjectID="_1681393938" r:id="rId65"/>
         </w:object>
       </w:r>
     </w:p>
@@ -1493,6 +1498,7 @@
           <w:sz w:val="28"/>
         </w:rPr>
       </w:pPr>
+      <w:bookmarkStart w:id="1" w:name="_Hlk70778038"/>
       <w:r>
         <w:rPr>
           <w:b/>
@@ -1516,10 +1522,10 @@
           <w:position w:val="-6"/>
         </w:rPr>
         <w:object w:dxaOrig="840" w:dyaOrig="380" w14:anchorId="739C4925">
-          <v:shape id="_x0000_i1054" type="#_x0000_t75" style="width:42pt;height:18.6pt" o:ole="">
+          <v:shape id="_x0000_i1054" type="#_x0000_t75" style="width:42pt;height:18.65pt" o:ole="">
             <v:imagedata r:id="rId66" o:title=""/>
           </v:shape>
-          <o:OLEObject Type="Embed" ProgID="Equation.DSMT4" ShapeID="_x0000_i1054" DrawAspect="Content" ObjectID="_1654261086" r:id="rId67"/>
+          <o:OLEObject Type="Embed" ProgID="Equation.DSMT4" ShapeID="_x0000_i1054" DrawAspect="Content" ObjectID="_1681393939" r:id="rId67"/>
         </w:object>
       </w:r>
       <w:r>
@@ -1540,10 +1546,10 @@
           <w:position w:val="-22"/>
         </w:rPr>
         <w:object w:dxaOrig="520" w:dyaOrig="660" w14:anchorId="4DAF087A">
-          <v:shape id="_x0000_i1055" type="#_x0000_t75" style="width:26.4pt;height:33pt" o:ole="">
+          <v:shape id="_x0000_i1055" type="#_x0000_t75" style="width:26.35pt;height:33pt" o:ole="">
             <v:imagedata r:id="rId68" o:title=""/>
           </v:shape>
-          <o:OLEObject Type="Embed" ProgID="Equation.DSMT4" ShapeID="_x0000_i1055" DrawAspect="Content" ObjectID="_1654261087" r:id="rId69"/>
+          <o:OLEObject Type="Embed" ProgID="Equation.DSMT4" ShapeID="_x0000_i1055" DrawAspect="Content" ObjectID="_1681393940" r:id="rId69"/>
         </w:object>
       </w:r>
       <w:r>
@@ -1586,10 +1592,10 @@
           <w:position w:val="-24"/>
         </w:rPr>
         <w:object w:dxaOrig="2659" w:dyaOrig="680" w14:anchorId="4EE509DC">
-          <v:shape id="_x0000_i1056" type="#_x0000_t75" style="width:132.6pt;height:33.6pt" o:ole="">
+          <v:shape id="_x0000_i1056" type="#_x0000_t75" style="width:132.65pt;height:33.65pt" o:ole="">
             <v:imagedata r:id="rId70" o:title=""/>
           </v:shape>
-          <o:OLEObject Type="Embed" ProgID="Equation.DSMT4" ShapeID="_x0000_i1056" DrawAspect="Content" ObjectID="_1654261088" r:id="rId71"/>
+          <o:OLEObject Type="Embed" ProgID="Equation.DSMT4" ShapeID="_x0000_i1056" DrawAspect="Content" ObjectID="_1681393941" r:id="rId71"/>
         </w:object>
       </w:r>
       <w:r>
@@ -1606,14 +1612,15 @@
           <w:position w:val="-24"/>
         </w:rPr>
         <w:object w:dxaOrig="2820" w:dyaOrig="680" w14:anchorId="43B81915">
-          <v:shape id="_x0000_i1057" type="#_x0000_t75" style="width:141pt;height:33.6pt" o:ole="">
+          <v:shape id="_x0000_i1057" type="#_x0000_t75" style="width:141pt;height:33.65pt" o:ole="">
             <v:imagedata r:id="rId72" o:title=""/>
           </v:shape>
-          <o:OLEObject Type="Embed" ProgID="Equation.DSMT4" ShapeID="_x0000_i1057" DrawAspect="Content" ObjectID="_1654261089" r:id="rId73"/>
+          <o:OLEObject Type="Embed" ProgID="Equation.DSMT4" ShapeID="_x0000_i1057" DrawAspect="Content" ObjectID="_1681393942" r:id="rId73"/>
         </w:object>
       </w:r>
     </w:p>
     <w:p/>
+    <w:bookmarkEnd w:id="1"/>
     <w:p>
       <w:pPr>
         <w:spacing w:line="360" w:lineRule="auto"/>
@@ -1652,10 +1659,10 @@
           <w:position w:val="-6"/>
         </w:rPr>
         <w:object w:dxaOrig="1480" w:dyaOrig="380" w14:anchorId="08A72482">
-          <v:shape id="_x0000_i1058" type="#_x0000_t75" style="width:74.4pt;height:18.6pt" o:ole="">
+          <v:shape id="_x0000_i1058" type="#_x0000_t75" style="width:74.35pt;height:18.65pt" o:ole="">
             <v:imagedata r:id="rId74" o:title=""/>
           </v:shape>
-          <o:OLEObject Type="Embed" ProgID="Equation.DSMT4" ShapeID="_x0000_i1058" DrawAspect="Content" ObjectID="_1654261090" r:id="rId75"/>
+          <o:OLEObject Type="Embed" ProgID="Equation.DSMT4" ShapeID="_x0000_i1058" DrawAspect="Content" ObjectID="_1681393943" r:id="rId75"/>
         </w:object>
       </w:r>
     </w:p>
@@ -1699,10 +1706,10 @@
           <w:position w:val="-6"/>
         </w:rPr>
         <w:object w:dxaOrig="1440" w:dyaOrig="380" w14:anchorId="0F303598">
-          <v:shape id="_x0000_i1059" type="#_x0000_t75" style="width:1in;height:18.6pt" o:ole="">
+          <v:shape id="_x0000_i1059" type="#_x0000_t75" style="width:1in;height:18.65pt" o:ole="">
             <v:imagedata r:id="rId76" o:title=""/>
           </v:shape>
-          <o:OLEObject Type="Embed" ProgID="Equation.DSMT4" ShapeID="_x0000_i1059" DrawAspect="Content" ObjectID="_1654261091" r:id="rId77"/>
+          <o:OLEObject Type="Embed" ProgID="Equation.DSMT4" ShapeID="_x0000_i1059" DrawAspect="Content" ObjectID="_1681393944" r:id="rId77"/>
         </w:object>
       </w:r>
     </w:p>
@@ -1720,10 +1727,10 @@
           <w:position w:val="-20"/>
         </w:rPr>
         <w:object w:dxaOrig="2500" w:dyaOrig="620" w14:anchorId="4784BBB2">
-          <v:shape id="_x0000_i1060" type="#_x0000_t75" style="width:125.4pt;height:30.6pt" o:ole="">
+          <v:shape id="_x0000_i1060" type="#_x0000_t75" style="width:125.35pt;height:30.65pt" o:ole="">
             <v:imagedata r:id="rId78" o:title=""/>
           </v:shape>
-          <o:OLEObject Type="Embed" ProgID="Equation.DSMT4" ShapeID="_x0000_i1060" DrawAspect="Content" ObjectID="_1654261092" r:id="rId79"/>
+          <o:OLEObject Type="Embed" ProgID="Equation.DSMT4" ShapeID="_x0000_i1060" DrawAspect="Content" ObjectID="_1681393945" r:id="rId79"/>
         </w:object>
       </w:r>
     </w:p>
@@ -1741,10 +1748,10 @@
           <w:position w:val="-14"/>
         </w:rPr>
         <w:object w:dxaOrig="2140" w:dyaOrig="480" w14:anchorId="4A216D56">
-          <v:shape id="_x0000_i1061" type="#_x0000_t75" style="width:107.4pt;height:24pt" o:ole="">
+          <v:shape id="_x0000_i1061" type="#_x0000_t75" style="width:107.35pt;height:24pt" o:ole="">
             <v:imagedata r:id="rId80" o:title=""/>
           </v:shape>
-          <o:OLEObject Type="Embed" ProgID="Equation.DSMT4" ShapeID="_x0000_i1061" DrawAspect="Content" ObjectID="_1654261093" r:id="rId81"/>
+          <o:OLEObject Type="Embed" ProgID="Equation.DSMT4" ShapeID="_x0000_i1061" DrawAspect="Content" ObjectID="_1681393946" r:id="rId81"/>
         </w:object>
       </w:r>
     </w:p>
@@ -1762,10 +1769,10 @@
           <w:position w:val="-14"/>
         </w:rPr>
         <w:object w:dxaOrig="1219" w:dyaOrig="480" w14:anchorId="7F6C55A1">
-          <v:shape id="_x0000_i1062" type="#_x0000_t75" style="width:60.6pt;height:24pt" o:ole="">
+          <v:shape id="_x0000_i1062" type="#_x0000_t75" style="width:60.65pt;height:24pt" o:ole="">
             <v:imagedata r:id="rId82" o:title=""/>
           </v:shape>
-          <o:OLEObject Type="Embed" ProgID="Equation.DSMT4" ShapeID="_x0000_i1062" DrawAspect="Content" ObjectID="_1654261094" r:id="rId83"/>
+          <o:OLEObject Type="Embed" ProgID="Equation.DSMT4" ShapeID="_x0000_i1062" DrawAspect="Content" ObjectID="_1681393947" r:id="rId83"/>
         </w:object>
       </w:r>
     </w:p>
@@ -1793,10 +1800,10 @@
           <w:position w:val="-8"/>
         </w:rPr>
         <w:object w:dxaOrig="540" w:dyaOrig="380" w14:anchorId="7A1DF613">
-          <v:shape id="_x0000_i1063" type="#_x0000_t75" style="width:27pt;height:18.6pt" o:ole="">
+          <v:shape id="_x0000_i1063" type="#_x0000_t75" style="width:27pt;height:18.65pt" o:ole="">
             <v:imagedata r:id="rId84" o:title=""/>
           </v:shape>
-          <o:OLEObject Type="Embed" ProgID="Equation.DSMT4" ShapeID="_x0000_i1063" DrawAspect="Content" ObjectID="_1654261095" r:id="rId85"/>
+          <o:OLEObject Type="Embed" ProgID="Equation.DSMT4" ShapeID="_x0000_i1063" DrawAspect="Content" ObjectID="_1681393948" r:id="rId85"/>
         </w:object>
       </w:r>
     </w:p>
@@ -1820,7 +1827,7 @@
           <v:shape id="_x0000_i1064" type="#_x0000_t75" style="width:1in;height:21pt" o:ole="">
             <v:imagedata r:id="rId86" o:title=""/>
           </v:shape>
-          <o:OLEObject Type="Embed" ProgID="Equation.DSMT4" ShapeID="_x0000_i1064" DrawAspect="Content" ObjectID="_1654261096" r:id="rId87"/>
+          <o:OLEObject Type="Embed" ProgID="Equation.DSMT4" ShapeID="_x0000_i1064" DrawAspect="Content" ObjectID="_1681393949" r:id="rId87"/>
         </w:object>
       </w:r>
     </w:p>
@@ -1848,6 +1855,7 @@
           <w:szCs w:val="28"/>
         </w:rPr>
       </w:pPr>
+      <w:bookmarkStart w:id="2" w:name="_Hlk70778053"/>
       <w:r>
         <w:rPr>
           <w:b/>
@@ -1860,6 +1868,7 @@
         <w:t>Quadratic Formula</w:t>
       </w:r>
     </w:p>
+    <w:bookmarkEnd w:id="2"/>
     <w:p>
       <w:pPr>
         <w:tabs>
@@ -1915,10 +1924,10 @@
           <w:position w:val="-6"/>
         </w:rPr>
         <w:object w:dxaOrig="1600" w:dyaOrig="380" w14:anchorId="521070DE">
-          <v:shape id="_x0000_i1065" type="#_x0000_t75" style="width:80.4pt;height:18.6pt" o:ole="">
+          <v:shape id="_x0000_i1065" type="#_x0000_t75" style="width:80.35pt;height:18.65pt" o:ole="">
             <v:imagedata r:id="rId88" o:title=""/>
           </v:shape>
-          <o:OLEObject Type="Embed" ProgID="Equation.DSMT4" ShapeID="_x0000_i1065" DrawAspect="Content" ObjectID="_1654261097" r:id="rId89"/>
+          <o:OLEObject Type="Embed" ProgID="Equation.DSMT4" ShapeID="_x0000_i1065" DrawAspect="Content" ObjectID="_1681393950" r:id="rId89"/>
         </w:object>
       </w:r>
     </w:p>
@@ -1936,10 +1945,10 @@
           <w:position w:val="-6"/>
         </w:rPr>
         <w:object w:dxaOrig="1380" w:dyaOrig="380" w14:anchorId="5BC6DC7F">
-          <v:shape id="_x0000_i1066" type="#_x0000_t75" style="width:69pt;height:18.6pt" o:ole="">
+          <v:shape id="_x0000_i1066" type="#_x0000_t75" style="width:69pt;height:18.65pt" o:ole="">
             <v:imagedata r:id="rId90" o:title=""/>
           </v:shape>
-          <o:OLEObject Type="Embed" ProgID="Equation.DSMT4" ShapeID="_x0000_i1066" DrawAspect="Content" ObjectID="_1654261098" r:id="rId91"/>
+          <o:OLEObject Type="Embed" ProgID="Equation.DSMT4" ShapeID="_x0000_i1066" DrawAspect="Content" ObjectID="_1681393951" r:id="rId91"/>
         </w:object>
       </w:r>
     </w:p>
@@ -1960,10 +1969,10 @@
           <w:position w:val="-22"/>
         </w:rPr>
         <w:object w:dxaOrig="1560" w:dyaOrig="580" w14:anchorId="7705EAE5">
-          <v:shape id="_x0000_i1067" type="#_x0000_t75" style="width:78pt;height:29.4pt" o:ole="">
+          <v:shape id="_x0000_i1067" type="#_x0000_t75" style="width:78pt;height:29.35pt" o:ole="">
             <v:imagedata r:id="rId92" o:title=""/>
           </v:shape>
-          <o:OLEObject Type="Embed" ProgID="Equation.DSMT4" ShapeID="_x0000_i1067" DrawAspect="Content" ObjectID="_1654261099" r:id="rId93"/>
+          <o:OLEObject Type="Embed" ProgID="Equation.DSMT4" ShapeID="_x0000_i1067" DrawAspect="Content" ObjectID="_1681393952" r:id="rId93"/>
         </w:object>
       </w:r>
     </w:p>
@@ -1977,10 +1986,10 @@
           <w:position w:val="-24"/>
         </w:rPr>
         <w:object w:dxaOrig="3480" w:dyaOrig="700" w14:anchorId="39114F93">
-          <v:shape id="_x0000_i1068" type="#_x0000_t75" style="width:174pt;height:35.4pt" o:ole="">
+          <v:shape id="_x0000_i1068" type="#_x0000_t75" style="width:174pt;height:35.35pt" o:ole="">
             <v:imagedata r:id="rId94" o:title=""/>
           </v:shape>
-          <o:OLEObject Type="Embed" ProgID="Equation.DSMT4" ShapeID="_x0000_i1068" DrawAspect="Content" ObjectID="_1654261100" r:id="rId95"/>
+          <o:OLEObject Type="Embed" ProgID="Equation.DSMT4" ShapeID="_x0000_i1068" DrawAspect="Content" ObjectID="_1681393953" r:id="rId95"/>
         </w:object>
       </w:r>
     </w:p>
@@ -1997,10 +2006,10 @@
           <w:position w:val="-32"/>
         </w:rPr>
         <w:object w:dxaOrig="2420" w:dyaOrig="780" w14:anchorId="682681F5">
-          <v:shape id="_x0000_i1069" type="#_x0000_t75" style="width:120.6pt;height:39pt" o:ole="">
+          <v:shape id="_x0000_i1069" type="#_x0000_t75" style="width:120.65pt;height:39pt" o:ole="">
             <v:imagedata r:id="rId96" o:title=""/>
           </v:shape>
-          <o:OLEObject Type="Embed" ProgID="Equation.DSMT4" ShapeID="_x0000_i1069" DrawAspect="Content" ObjectID="_1654261101" r:id="rId97"/>
+          <o:OLEObject Type="Embed" ProgID="Equation.DSMT4" ShapeID="_x0000_i1069" DrawAspect="Content" ObjectID="_1681393954" r:id="rId97"/>
         </w:object>
       </w:r>
     </w:p>
@@ -2026,10 +2035,10 @@
           <w:position w:val="-32"/>
         </w:rPr>
         <w:object w:dxaOrig="1160" w:dyaOrig="780" w14:anchorId="28547FC1">
-          <v:shape id="_x0000_i1070" type="#_x0000_t75" style="width:57.6pt;height:39pt" o:ole="">
+          <v:shape id="_x0000_i1070" type="#_x0000_t75" style="width:57.65pt;height:39pt" o:ole="">
             <v:imagedata r:id="rId98" o:title=""/>
           </v:shape>
-          <o:OLEObject Type="Embed" ProgID="Equation.DSMT4" ShapeID="_x0000_i1070" DrawAspect="Content" ObjectID="_1654261102" r:id="rId99"/>
+          <o:OLEObject Type="Embed" ProgID="Equation.DSMT4" ShapeID="_x0000_i1070" DrawAspect="Content" ObjectID="_1681393955" r:id="rId99"/>
         </w:object>
       </w:r>
     </w:p>
@@ -2052,10 +2061,10 @@
           <w:position w:val="-32"/>
         </w:rPr>
         <w:object w:dxaOrig="1219" w:dyaOrig="780" w14:anchorId="4CB5CA3B">
-          <v:shape id="_x0000_i1071" type="#_x0000_t75" style="width:60.6pt;height:39pt" o:ole="">
+          <v:shape id="_x0000_i1071" type="#_x0000_t75" style="width:60.65pt;height:39pt" o:ole="">
             <v:imagedata r:id="rId100" o:title=""/>
           </v:shape>
-          <o:OLEObject Type="Embed" ProgID="Equation.DSMT4" ShapeID="_x0000_i1071" DrawAspect="Content" ObjectID="_1654261103" r:id="rId101"/>
+          <o:OLEObject Type="Embed" ProgID="Equation.DSMT4" ShapeID="_x0000_i1071" DrawAspect="Content" ObjectID="_1681393956" r:id="rId101"/>
         </w:object>
       </w:r>
     </w:p>
@@ -2069,10 +2078,10 @@
           <w:position w:val="-40"/>
         </w:rPr>
         <w:object w:dxaOrig="2340" w:dyaOrig="920" w14:anchorId="751C1F55">
-          <v:shape id="_x0000_i1072" type="#_x0000_t75" style="width:117pt;height:45.6pt" o:ole="">
+          <v:shape id="_x0000_i1072" type="#_x0000_t75" style="width:117pt;height:45.65pt" o:ole="">
             <v:imagedata r:id="rId102" o:title=""/>
           </v:shape>
-          <o:OLEObject Type="Embed" ProgID="Equation.DSMT4" ShapeID="_x0000_i1072" DrawAspect="Content" ObjectID="_1654261104" r:id="rId103"/>
+          <o:OLEObject Type="Embed" ProgID="Equation.DSMT4" ShapeID="_x0000_i1072" DrawAspect="Content" ObjectID="_1681393957" r:id="rId103"/>
         </w:object>
       </w:r>
     </w:p>
@@ -2086,10 +2095,10 @@
           <w:position w:val="-22"/>
         </w:rPr>
         <w:object w:dxaOrig="2320" w:dyaOrig="740" w14:anchorId="52EB0147">
-          <v:shape id="_x0000_i1073" type="#_x0000_t75" style="width:116.4pt;height:36.6pt" o:ole="">
+          <v:shape id="_x0000_i1073" type="#_x0000_t75" style="width:116.35pt;height:36.65pt" o:ole="">
             <v:imagedata r:id="rId104" o:title=""/>
           </v:shape>
-          <o:OLEObject Type="Embed" ProgID="Equation.DSMT4" ShapeID="_x0000_i1073" DrawAspect="Content" ObjectID="_1654261105" r:id="rId105"/>
+          <o:OLEObject Type="Embed" ProgID="Equation.DSMT4" ShapeID="_x0000_i1073" DrawAspect="Content" ObjectID="_1681393958" r:id="rId105"/>
         </w:object>
       </w:r>
     </w:p>
@@ -2106,10 +2115,10 @@
           <w:position w:val="-22"/>
         </w:rPr>
         <w:object w:dxaOrig="2120" w:dyaOrig="740" w14:anchorId="1C9CF54F">
-          <v:shape id="_x0000_i1074" type="#_x0000_t75" style="width:105.6pt;height:36.6pt" o:ole="">
+          <v:shape id="_x0000_i1074" type="#_x0000_t75" style="width:105.65pt;height:36.65pt" o:ole="">
             <v:imagedata r:id="rId106" o:title=""/>
           </v:shape>
-          <o:OLEObject Type="Embed" ProgID="Equation.DSMT4" ShapeID="_x0000_i1074" DrawAspect="Content" ObjectID="_1654261106" r:id="rId107"/>
+          <o:OLEObject Type="Embed" ProgID="Equation.DSMT4" ShapeID="_x0000_i1074" DrawAspect="Content" ObjectID="_1681393959" r:id="rId107"/>
         </w:object>
       </w:r>
     </w:p>
@@ -2121,6 +2130,7 @@
       <w:r>
         <w:t xml:space="preserve">***  </w:t>
       </w:r>
+      <w:bookmarkStart w:id="3" w:name="_Hlk70778073"/>
       <w:r>
         <w:rPr>
           <w:position w:val="-28"/>
@@ -2129,9 +2139,10 @@
           <v:shape id="_x0000_i1075" type="#_x0000_t75" style="width:279pt;height:42pt" o:ole="">
             <v:imagedata r:id="rId108" o:title=""/>
           </v:shape>
-          <o:OLEObject Type="Embed" ProgID="Equation.DSMT4" ShapeID="_x0000_i1075" DrawAspect="Content" ObjectID="_1654261107" r:id="rId109"/>
+          <o:OLEObject Type="Embed" ProgID="Equation.DSMT4" ShapeID="_x0000_i1075" DrawAspect="Content" ObjectID="_1681393960" r:id="rId109"/>
         </w:object>
       </w:r>
+      <w:bookmarkEnd w:id="3"/>
     </w:p>
     <w:p>
       <w:pPr>
@@ -2153,10 +2164,10 @@
           <w:position w:val="-70"/>
         </w:rPr>
         <w:object w:dxaOrig="4840" w:dyaOrig="1520" w14:anchorId="3D2F1125">
-          <v:shape id="_x0000_i1076" type="#_x0000_t75" style="width:242.4pt;height:75.6pt" o:ole="">
+          <v:shape id="_x0000_i1076" type="#_x0000_t75" style="width:242.35pt;height:75.65pt" o:ole="">
             <v:imagedata r:id="rId110" o:title=""/>
           </v:shape>
-          <o:OLEObject Type="Embed" ProgID="Equation.DSMT4" ShapeID="_x0000_i1076" DrawAspect="Content" ObjectID="_1654261108" r:id="rId111"/>
+          <o:OLEObject Type="Embed" ProgID="Equation.DSMT4" ShapeID="_x0000_i1076" DrawAspect="Content" ObjectID="_1681393961" r:id="rId111"/>
         </w:object>
       </w:r>
     </w:p>
@@ -2211,10 +2222,10 @@
           <w:position w:val="-6"/>
         </w:rPr>
         <w:object w:dxaOrig="1600" w:dyaOrig="380" w14:anchorId="51B198F3">
-          <v:shape id="_x0000_i1077" type="#_x0000_t75" style="width:80.4pt;height:18.6pt" o:ole="">
+          <v:shape id="_x0000_i1077" type="#_x0000_t75" style="width:80.35pt;height:18.65pt" o:ole="">
             <v:imagedata r:id="rId112" o:title=""/>
           </v:shape>
-          <o:OLEObject Type="Embed" ProgID="Equation.DSMT4" ShapeID="_x0000_i1077" DrawAspect="Content" ObjectID="_1654261109" r:id="rId113"/>
+          <o:OLEObject Type="Embed" ProgID="Equation.DSMT4" ShapeID="_x0000_i1077" DrawAspect="Content" ObjectID="_1681393962" r:id="rId113"/>
         </w:object>
       </w:r>
     </w:p>
@@ -2259,10 +2270,10 @@
           <w:position w:val="-10"/>
         </w:rPr>
         <w:object w:dxaOrig="2380" w:dyaOrig="340" w14:anchorId="75725FAC">
-          <v:shape id="_x0000_i1078" type="#_x0000_t75" style="width:119.4pt;height:17.4pt" o:ole="">
+          <v:shape id="_x0000_i1078" type="#_x0000_t75" style="width:119.35pt;height:17.35pt" o:ole="">
             <v:imagedata r:id="rId114" o:title=""/>
           </v:shape>
-          <o:OLEObject Type="Embed" ProgID="Equation.DSMT4" ShapeID="_x0000_i1078" DrawAspect="Content" ObjectID="_1654261110" r:id="rId115"/>
+          <o:OLEObject Type="Embed" ProgID="Equation.DSMT4" ShapeID="_x0000_i1078" DrawAspect="Content" ObjectID="_1681393963" r:id="rId115"/>
         </w:object>
       </w:r>
       <w:r>
@@ -2273,10 +2284,10 @@
           <w:position w:val="-24"/>
         </w:rPr>
         <w:object w:dxaOrig="1920" w:dyaOrig="780" w14:anchorId="177A169E">
-          <v:shape id="_x0000_i1079" type="#_x0000_t75" style="width:95.4pt;height:39pt" o:ole="">
+          <v:shape id="_x0000_i1079" type="#_x0000_t75" style="width:95.35pt;height:39pt" o:ole="">
             <v:imagedata r:id="rId116" o:title=""/>
           </v:shape>
-          <o:OLEObject Type="Embed" ProgID="Equation.DSMT4" ShapeID="_x0000_i1079" DrawAspect="Content" ObjectID="_1654261111" r:id="rId117"/>
+          <o:OLEObject Type="Embed" ProgID="Equation.DSMT4" ShapeID="_x0000_i1079" DrawAspect="Content" ObjectID="_1681393964" r:id="rId117"/>
         </w:object>
       </w:r>
     </w:p>
@@ -2292,10 +2303,10 @@
           <w:position w:val="-26"/>
         </w:rPr>
         <w:object w:dxaOrig="2180" w:dyaOrig="780" w14:anchorId="3FCD390E">
-          <v:shape id="_x0000_i1080" type="#_x0000_t75" style="width:109.8pt;height:39pt" o:ole="">
+          <v:shape id="_x0000_i1080" type="#_x0000_t75" style="width:109.65pt;height:39pt" o:ole="">
             <v:imagedata r:id="rId118" o:title=""/>
           </v:shape>
-          <o:OLEObject Type="Embed" ProgID="Equation.DSMT4" ShapeID="_x0000_i1080" DrawAspect="Content" ObjectID="_1654261112" r:id="rId119"/>
+          <o:OLEObject Type="Embed" ProgID="Equation.DSMT4" ShapeID="_x0000_i1080" DrawAspect="Content" ObjectID="_1681393965" r:id="rId119"/>
         </w:object>
       </w:r>
       <w:r>
@@ -2326,10 +2337,10 @@
           <w:position w:val="-24"/>
         </w:rPr>
         <w:object w:dxaOrig="1219" w:dyaOrig="680" w14:anchorId="3F129365">
-          <v:shape id="_x0000_i1081" type="#_x0000_t75" style="width:60.6pt;height:33.6pt" o:ole="">
+          <v:shape id="_x0000_i1081" type="#_x0000_t75" style="width:60.65pt;height:33.65pt" o:ole="">
             <v:imagedata r:id="rId120" o:title=""/>
           </v:shape>
-          <o:OLEObject Type="Embed" ProgID="Equation.DSMT4" ShapeID="_x0000_i1081" DrawAspect="Content" ObjectID="_1654261113" r:id="rId121"/>
+          <o:OLEObject Type="Embed" ProgID="Equation.DSMT4" ShapeID="_x0000_i1081" DrawAspect="Content" ObjectID="_1681393966" r:id="rId121"/>
         </w:object>
       </w:r>
       <w:r>
@@ -2343,10 +2354,10 @@
           <w:position w:val="-24"/>
         </w:rPr>
         <w:object w:dxaOrig="1180" w:dyaOrig="680" w14:anchorId="46AD6434">
-          <v:shape id="_x0000_i1082" type="#_x0000_t75" style="width:59.4pt;height:33.6pt" o:ole="">
+          <v:shape id="_x0000_i1082" type="#_x0000_t75" style="width:59.35pt;height:33.65pt" o:ole="">
             <v:imagedata r:id="rId122" o:title=""/>
           </v:shape>
-          <o:OLEObject Type="Embed" ProgID="Equation.DSMT4" ShapeID="_x0000_i1082" DrawAspect="Content" ObjectID="_1654261114" r:id="rId123"/>
+          <o:OLEObject Type="Embed" ProgID="Equation.DSMT4" ShapeID="_x0000_i1082" DrawAspect="Content" ObjectID="_1681393967" r:id="rId123"/>
         </w:object>
       </w:r>
     </w:p>
@@ -2365,10 +2376,10 @@
           <w:position w:val="-24"/>
         </w:rPr>
         <w:object w:dxaOrig="1240" w:dyaOrig="680" w14:anchorId="04EA08EB">
-          <v:shape id="_x0000_i1083" type="#_x0000_t75" style="width:62.4pt;height:33.6pt" o:ole="">
+          <v:shape id="_x0000_i1083" type="#_x0000_t75" style="width:62.35pt;height:33.65pt" o:ole="">
             <v:imagedata r:id="rId124" o:title=""/>
           </v:shape>
-          <o:OLEObject Type="Embed" ProgID="Equation.DSMT4" ShapeID="_x0000_i1083" DrawAspect="Content" ObjectID="_1654261115" r:id="rId125"/>
+          <o:OLEObject Type="Embed" ProgID="Equation.DSMT4" ShapeID="_x0000_i1083" DrawAspect="Content" ObjectID="_1681393968" r:id="rId125"/>
         </w:object>
       </w:r>
       <w:r>
@@ -2380,10 +2391,10 @@
           <w:position w:val="-24"/>
         </w:rPr>
         <w:object w:dxaOrig="1200" w:dyaOrig="680" w14:anchorId="2164D3AC">
-          <v:shape id="_x0000_i1084" type="#_x0000_t75" style="width:60pt;height:33.6pt" o:ole="">
+          <v:shape id="_x0000_i1084" type="#_x0000_t75" style="width:60pt;height:33.65pt" o:ole="">
             <v:imagedata r:id="rId126" o:title=""/>
           </v:shape>
-          <o:OLEObject Type="Embed" ProgID="Equation.DSMT4" ShapeID="_x0000_i1084" DrawAspect="Content" ObjectID="_1654261116" r:id="rId127"/>
+          <o:OLEObject Type="Embed" ProgID="Equation.DSMT4" ShapeID="_x0000_i1084" DrawAspect="Content" ObjectID="_1681393969" r:id="rId127"/>
         </w:object>
       </w:r>
     </w:p>
@@ -2405,10 +2416,10 @@
           <w:position w:val="-24"/>
         </w:rPr>
         <w:object w:dxaOrig="1260" w:dyaOrig="680" w14:anchorId="34193F15">
-          <v:shape id="_x0000_i1085" type="#_x0000_t75" style="width:63pt;height:33.6pt" o:ole="">
+          <v:shape id="_x0000_i1085" type="#_x0000_t75" style="width:63pt;height:33.65pt" o:ole="">
             <v:imagedata r:id="rId128" o:title=""/>
           </v:shape>
-          <o:OLEObject Type="Embed" ProgID="Equation.DSMT4" ShapeID="_x0000_i1085" DrawAspect="Content" ObjectID="_1654261117" r:id="rId129"/>
+          <o:OLEObject Type="Embed" ProgID="Equation.DSMT4" ShapeID="_x0000_i1085" DrawAspect="Content" ObjectID="_1681393970" r:id="rId129"/>
         </w:object>
       </w:r>
       <w:r>
@@ -2425,7 +2436,7 @@
           <v:shape id="_x0000_i1086" type="#_x0000_t75" style="width:69pt;height:39pt" o:ole="">
             <v:imagedata r:id="rId130" o:title=""/>
           </v:shape>
-          <o:OLEObject Type="Embed" ProgID="Equation.DSMT4" ShapeID="_x0000_i1086" DrawAspect="Content" ObjectID="_1654261118" r:id="rId131"/>
+          <o:OLEObject Type="Embed" ProgID="Equation.DSMT4" ShapeID="_x0000_i1086" DrawAspect="Content" ObjectID="_1681393971" r:id="rId131"/>
         </w:object>
       </w:r>
     </w:p>
@@ -2450,7 +2461,7 @@
           <v:shape id="_x0000_i1087" type="#_x0000_t75" style="width:66pt;height:36pt" o:ole="">
             <v:imagedata r:id="rId132" o:title=""/>
           </v:shape>
-          <o:OLEObject Type="Embed" ProgID="Equation.DSMT4" ShapeID="_x0000_i1087" DrawAspect="Content" ObjectID="_1654261119" r:id="rId133"/>
+          <o:OLEObject Type="Embed" ProgID="Equation.DSMT4" ShapeID="_x0000_i1087" DrawAspect="Content" ObjectID="_1681393972" r:id="rId133"/>
         </w:object>
       </w:r>
       <w:r>
@@ -2461,14 +2472,16 @@
           <w:position w:val="-28"/>
         </w:rPr>
         <w:object w:dxaOrig="1219" w:dyaOrig="720" w14:anchorId="5D0301EA">
-          <v:shape id="_x0000_i1088" type="#_x0000_t75" style="width:60.6pt;height:36pt" o:ole="">
+          <v:shape id="_x0000_i1088" type="#_x0000_t75" style="width:60.65pt;height:36pt" o:ole="">
             <v:imagedata r:id="rId134" o:title=""/>
           </v:shape>
-          <o:OLEObject Type="Embed" ProgID="Equation.DSMT4" ShapeID="_x0000_i1088" DrawAspect="Content" ObjectID="_1654261120" r:id="rId135"/>
+          <o:OLEObject Type="Embed" ProgID="Equation.DSMT4" ShapeID="_x0000_i1088" DrawAspect="Content" ObjectID="_1681393973" r:id="rId135"/>
         </w:object>
       </w:r>
     </w:p>
-    <w:p/>
+    <w:p>
+      <w:bookmarkStart w:id="4" w:name="_Hlk70778167"/>
+    </w:p>
     <w:p/>
     <w:p>
       <w:pPr>
@@ -2503,10 +2516,10 @@
           <w:position w:val="-6"/>
         </w:rPr>
         <w:object w:dxaOrig="1300" w:dyaOrig="380" w14:anchorId="576D63DE">
-          <v:shape id="_x0000_i1089" type="#_x0000_t75" style="width:65.4pt;height:18.6pt" o:ole="">
+          <v:shape id="_x0000_i1089" type="#_x0000_t75" style="width:65.35pt;height:18.65pt" o:ole="">
             <v:imagedata r:id="rId136" o:title=""/>
           </v:shape>
-          <o:OLEObject Type="Embed" ProgID="Equation.DSMT4" ShapeID="_x0000_i1089" DrawAspect="Content" ObjectID="_1654261121" r:id="rId137"/>
+          <o:OLEObject Type="Embed" ProgID="Equation.DSMT4" ShapeID="_x0000_i1089" DrawAspect="Content" ObjectID="_1681393974" r:id="rId137"/>
         </w:object>
       </w:r>
     </w:p>
@@ -2546,10 +2559,10 @@
           <w:position w:val="-28"/>
         </w:rPr>
         <w:object w:dxaOrig="2900" w:dyaOrig="840" w14:anchorId="1A9D3123">
-          <v:shape id="_x0000_i1090" type="#_x0000_t75" style="width:144.6pt;height:42pt" o:ole="">
+          <v:shape id="_x0000_i1090" type="#_x0000_t75" style="width:144.65pt;height:42pt" o:ole="">
             <v:imagedata r:id="rId138" o:title=""/>
           </v:shape>
-          <o:OLEObject Type="Embed" ProgID="Equation.DSMT4" ShapeID="_x0000_i1090" DrawAspect="Content" ObjectID="_1654261122" r:id="rId139"/>
+          <o:OLEObject Type="Embed" ProgID="Equation.DSMT4" ShapeID="_x0000_i1090" DrawAspect="Content" ObjectID="_1681393975" r:id="rId139"/>
         </w:object>
       </w:r>
       <w:r>
@@ -2563,10 +2576,10 @@
           <w:position w:val="-10"/>
         </w:rPr>
         <w:object w:dxaOrig="2340" w:dyaOrig="340" w14:anchorId="1B72DE5D">
-          <v:shape id="_x0000_i1091" type="#_x0000_t75" style="width:117pt;height:17.4pt" o:ole="">
+          <v:shape id="_x0000_i1091" type="#_x0000_t75" style="width:117pt;height:17.35pt" o:ole="">
             <v:imagedata r:id="rId140" o:title=""/>
           </v:shape>
-          <o:OLEObject Type="Embed" ProgID="Equation.DSMT4" ShapeID="_x0000_i1091" DrawAspect="Content" ObjectID="_1654261123" r:id="rId141"/>
+          <o:OLEObject Type="Embed" ProgID="Equation.DSMT4" ShapeID="_x0000_i1091" DrawAspect="Content" ObjectID="_1681393976" r:id="rId141"/>
         </w:object>
       </w:r>
       <w:r>
@@ -2577,10 +2590,10 @@
           <w:position w:val="-24"/>
         </w:rPr>
         <w:object w:dxaOrig="1920" w:dyaOrig="780" w14:anchorId="123C4695">
-          <v:shape id="_x0000_i1092" type="#_x0000_t75" style="width:95.4pt;height:39pt" o:ole="">
+          <v:shape id="_x0000_i1092" type="#_x0000_t75" style="width:95.35pt;height:39pt" o:ole="">
             <v:imagedata r:id="rId116" o:title=""/>
           </v:shape>
-          <o:OLEObject Type="Embed" ProgID="Equation.DSMT4" ShapeID="_x0000_i1092" DrawAspect="Content" ObjectID="_1654261124" r:id="rId142"/>
+          <o:OLEObject Type="Embed" ProgID="Equation.DSMT4" ShapeID="_x0000_i1092" DrawAspect="Content" ObjectID="_1681393977" r:id="rId142"/>
         </w:object>
       </w:r>
     </w:p>
@@ -2605,10 +2618,10 @@
           <w:position w:val="-24"/>
         </w:rPr>
         <w:object w:dxaOrig="1380" w:dyaOrig="680" w14:anchorId="670EE9DC">
-          <v:shape id="_x0000_i1093" type="#_x0000_t75" style="width:69pt;height:33.6pt" o:ole="">
+          <v:shape id="_x0000_i1093" type="#_x0000_t75" style="width:69pt;height:33.65pt" o:ole="">
             <v:imagedata r:id="rId143" o:title=""/>
           </v:shape>
-          <o:OLEObject Type="Embed" ProgID="Equation.DSMT4" ShapeID="_x0000_i1093" DrawAspect="Content" ObjectID="_1654261125" r:id="rId144"/>
+          <o:OLEObject Type="Embed" ProgID="Equation.DSMT4" ShapeID="_x0000_i1093" DrawAspect="Content" ObjectID="_1681393978" r:id="rId144"/>
         </w:object>
       </w:r>
     </w:p>
@@ -2633,10 +2646,10 @@
           <w:position w:val="-24"/>
         </w:rPr>
         <w:object w:dxaOrig="940" w:dyaOrig="680" w14:anchorId="422E93E8">
-          <v:shape id="_x0000_i1094" type="#_x0000_t75" style="width:47.4pt;height:33.6pt" o:ole="">
+          <v:shape id="_x0000_i1094" type="#_x0000_t75" style="width:47.35pt;height:33.65pt" o:ole="">
             <v:imagedata r:id="rId145" o:title=""/>
           </v:shape>
-          <o:OLEObject Type="Embed" ProgID="Equation.DSMT4" ShapeID="_x0000_i1094" DrawAspect="Content" ObjectID="_1654261126" r:id="rId146"/>
+          <o:OLEObject Type="Embed" ProgID="Equation.DSMT4" ShapeID="_x0000_i1094" DrawAspect="Content" ObjectID="_1681393979" r:id="rId146"/>
         </w:object>
       </w:r>
     </w:p>
@@ -2661,10 +2674,10 @@
           <w:position w:val="-24"/>
         </w:rPr>
         <w:object w:dxaOrig="1080" w:dyaOrig="680" w14:anchorId="0FED1635">
-          <v:shape id="_x0000_i1095" type="#_x0000_t75" style="width:54pt;height:33.6pt" o:ole="">
+          <v:shape id="_x0000_i1095" type="#_x0000_t75" style="width:54pt;height:33.65pt" o:ole="">
             <v:imagedata r:id="rId147" o:title=""/>
           </v:shape>
-          <o:OLEObject Type="Embed" ProgID="Equation.DSMT4" ShapeID="_x0000_i1095" DrawAspect="Content" ObjectID="_1654261127" r:id="rId148"/>
+          <o:OLEObject Type="Embed" ProgID="Equation.DSMT4" ShapeID="_x0000_i1095" DrawAspect="Content" ObjectID="_1681393980" r:id="rId148"/>
         </w:object>
       </w:r>
     </w:p>
@@ -2689,10 +2702,10 @@
           <w:position w:val="-24"/>
         </w:rPr>
         <w:object w:dxaOrig="1280" w:dyaOrig="760" w14:anchorId="1579AA73">
-          <v:shape id="_x0000_i1096" type="#_x0000_t75" style="width:63.6pt;height:38.4pt" o:ole="">
+          <v:shape id="_x0000_i1096" type="#_x0000_t75" style="width:63.65pt;height:38.35pt" o:ole="">
             <v:imagedata r:id="rId149" o:title=""/>
           </v:shape>
-          <o:OLEObject Type="Embed" ProgID="Equation.DSMT4" ShapeID="_x0000_i1096" DrawAspect="Content" ObjectID="_1654261128" r:id="rId150"/>
+          <o:OLEObject Type="Embed" ProgID="Equation.DSMT4" ShapeID="_x0000_i1096" DrawAspect="Content" ObjectID="_1681393981" r:id="rId150"/>
         </w:object>
       </w:r>
     </w:p>
@@ -2714,13 +2727,14 @@
           <w:position w:val="-12"/>
         </w:rPr>
         <w:object w:dxaOrig="1060" w:dyaOrig="400" w14:anchorId="778CC448">
-          <v:shape id="_x0000_i1097" type="#_x0000_t75" style="width:53.4pt;height:20.4pt" o:ole="">
+          <v:shape id="_x0000_i1097" type="#_x0000_t75" style="width:53.35pt;height:20.35pt" o:ole="">
             <v:imagedata r:id="rId151" o:title=""/>
           </v:shape>
-          <o:OLEObject Type="Embed" ProgID="Equation.DSMT4" ShapeID="_x0000_i1097" DrawAspect="Content" ObjectID="_1654261129" r:id="rId152"/>
+          <o:OLEObject Type="Embed" ProgID="Equation.DSMT4" ShapeID="_x0000_i1097" DrawAspect="Content" ObjectID="_1681393982" r:id="rId152"/>
         </w:object>
       </w:r>
     </w:p>
+    <w:bookmarkEnd w:id="4"/>
     <w:p>
       <w:pPr>
         <w:spacing w:line="240" w:lineRule="auto"/>
@@ -2769,10 +2783,10 @@
           <w:position w:val="-6"/>
         </w:rPr>
         <w:object w:dxaOrig="1520" w:dyaOrig="380" w14:anchorId="6E52FB6F">
-          <v:shape id="_x0000_i1098" type="#_x0000_t75" style="width:75.6pt;height:18.6pt" o:ole="">
+          <v:shape id="_x0000_i1098" type="#_x0000_t75" style="width:75.65pt;height:18.65pt" o:ole="">
             <v:imagedata r:id="rId153" o:title=""/>
           </v:shape>
-          <o:OLEObject Type="Embed" ProgID="Equation.DSMT4" ShapeID="_x0000_i1098" DrawAspect="Content" ObjectID="_1654261130" r:id="rId154"/>
+          <o:OLEObject Type="Embed" ProgID="Equation.DSMT4" ShapeID="_x0000_i1098" DrawAspect="Content" ObjectID="_1681393983" r:id="rId154"/>
         </w:object>
       </w:r>
     </w:p>
@@ -2817,10 +2831,10 @@
           <w:position w:val="-10"/>
         </w:rPr>
         <w:object w:dxaOrig="2340" w:dyaOrig="340" w14:anchorId="0084C624">
-          <v:shape id="_x0000_i1099" type="#_x0000_t75" style="width:117pt;height:17.4pt" o:ole="">
+          <v:shape id="_x0000_i1099" type="#_x0000_t75" style="width:117pt;height:17.35pt" o:ole="">
             <v:imagedata r:id="rId155" o:title=""/>
           </v:shape>
-          <o:OLEObject Type="Embed" ProgID="Equation.DSMT4" ShapeID="_x0000_i1099" DrawAspect="Content" ObjectID="_1654261131" r:id="rId156"/>
+          <o:OLEObject Type="Embed" ProgID="Equation.DSMT4" ShapeID="_x0000_i1099" DrawAspect="Content" ObjectID="_1681393984" r:id="rId156"/>
         </w:object>
       </w:r>
     </w:p>
@@ -2838,10 +2852,10 @@
           <w:position w:val="-28"/>
         </w:rPr>
         <w:object w:dxaOrig="2880" w:dyaOrig="820" w14:anchorId="00B20D74">
-          <v:shape id="_x0000_i1100" type="#_x0000_t75" style="width:2in;height:41.4pt" o:ole="">
+          <v:shape id="_x0000_i1100" type="#_x0000_t75" style="width:2in;height:41.35pt" o:ole="">
             <v:imagedata r:id="rId157" o:title=""/>
           </v:shape>
-          <o:OLEObject Type="Embed" ProgID="Equation.DSMT4" ShapeID="_x0000_i1100" DrawAspect="Content" ObjectID="_1654261132" r:id="rId158"/>
+          <o:OLEObject Type="Embed" ProgID="Equation.DSMT4" ShapeID="_x0000_i1100" DrawAspect="Content" ObjectID="_1681393985" r:id="rId158"/>
         </w:object>
       </w:r>
       <w:r>
@@ -2863,10 +2877,10 @@
           <w:position w:val="-24"/>
         </w:rPr>
         <w:object w:dxaOrig="1280" w:dyaOrig="680" w14:anchorId="49BABB5C">
-          <v:shape id="_x0000_i1101" type="#_x0000_t75" style="width:63.6pt;height:33.6pt" o:ole="">
+          <v:shape id="_x0000_i1101" type="#_x0000_t75" style="width:63.65pt;height:33.65pt" o:ole="">
             <v:imagedata r:id="rId159" o:title=""/>
           </v:shape>
-          <o:OLEObject Type="Embed" ProgID="Equation.DSMT4" ShapeID="_x0000_i1101" DrawAspect="Content" ObjectID="_1654261133" r:id="rId160"/>
+          <o:OLEObject Type="Embed" ProgID="Equation.DSMT4" ShapeID="_x0000_i1101" DrawAspect="Content" ObjectID="_1681393986" r:id="rId160"/>
         </w:object>
       </w:r>
       <w:r>
@@ -2880,10 +2894,10 @@
           <w:position w:val="-24"/>
         </w:rPr>
         <w:object w:dxaOrig="1080" w:dyaOrig="680" w14:anchorId="1BB2A1CF">
-          <v:shape id="_x0000_i1102" type="#_x0000_t75" style="width:54pt;height:33.6pt" o:ole="">
+          <v:shape id="_x0000_i1102" type="#_x0000_t75" style="width:54pt;height:33.65pt" o:ole="">
             <v:imagedata r:id="rId161" o:title=""/>
           </v:shape>
-          <o:OLEObject Type="Embed" ProgID="Equation.DSMT4" ShapeID="_x0000_i1102" DrawAspect="Content" ObjectID="_1654261134" r:id="rId162"/>
+          <o:OLEObject Type="Embed" ProgID="Equation.DSMT4" ShapeID="_x0000_i1102" DrawAspect="Content" ObjectID="_1681393987" r:id="rId162"/>
         </w:object>
       </w:r>
     </w:p>
@@ -2902,10 +2916,10 @@
           <w:position w:val="-24"/>
         </w:rPr>
         <w:object w:dxaOrig="1120" w:dyaOrig="680" w14:anchorId="2EF64436">
-          <v:shape id="_x0000_i1103" type="#_x0000_t75" style="width:56.4pt;height:33.6pt" o:ole="">
+          <v:shape id="_x0000_i1103" type="#_x0000_t75" style="width:56.35pt;height:33.65pt" o:ole="">
             <v:imagedata r:id="rId163" o:title=""/>
           </v:shape>
-          <o:OLEObject Type="Embed" ProgID="Equation.DSMT4" ShapeID="_x0000_i1103" DrawAspect="Content" ObjectID="_1654261135" r:id="rId164"/>
+          <o:OLEObject Type="Embed" ProgID="Equation.DSMT4" ShapeID="_x0000_i1103" DrawAspect="Content" ObjectID="_1681393988" r:id="rId164"/>
         </w:object>
       </w:r>
       <w:r>
@@ -2917,10 +2931,10 @@
           <w:position w:val="-24"/>
         </w:rPr>
         <w:object w:dxaOrig="840" w:dyaOrig="620" w14:anchorId="38A3A66E">
-          <v:shape id="_x0000_i1104" type="#_x0000_t75" style="width:42pt;height:30.6pt" o:ole="">
+          <v:shape id="_x0000_i1104" type="#_x0000_t75" style="width:42pt;height:30.65pt" o:ole="">
             <v:imagedata r:id="rId165" o:title=""/>
           </v:shape>
-          <o:OLEObject Type="Embed" ProgID="Equation.DSMT4" ShapeID="_x0000_i1104" DrawAspect="Content" ObjectID="_1654261136" r:id="rId166"/>
+          <o:OLEObject Type="Embed" ProgID="Equation.DSMT4" ShapeID="_x0000_i1104" DrawAspect="Content" ObjectID="_1681393989" r:id="rId166"/>
         </w:object>
       </w:r>
     </w:p>
@@ -2942,10 +2956,10 @@
           <w:position w:val="-22"/>
         </w:rPr>
         <w:object w:dxaOrig="800" w:dyaOrig="600" w14:anchorId="7934A97E">
-          <v:shape id="_x0000_i1105" type="#_x0000_t75" style="width:39.6pt;height:30pt" o:ole="">
+          <v:shape id="_x0000_i1105" type="#_x0000_t75" style="width:39.65pt;height:30pt" o:ole="">
             <v:imagedata r:id="rId167" o:title=""/>
           </v:shape>
-          <o:OLEObject Type="Embed" ProgID="Equation.DSMT4" ShapeID="_x0000_i1105" DrawAspect="Content" ObjectID="_1654261137" r:id="rId168"/>
+          <o:OLEObject Type="Embed" ProgID="Equation.DSMT4" ShapeID="_x0000_i1105" DrawAspect="Content" ObjectID="_1681393990" r:id="rId168"/>
         </w:object>
       </w:r>
       <w:r>
@@ -2965,10 +2979,10 @@
           <w:position w:val="-20"/>
         </w:rPr>
         <w:object w:dxaOrig="960" w:dyaOrig="580" w14:anchorId="74573750">
-          <v:shape id="_x0000_i1106" type="#_x0000_t75" style="width:48pt;height:29.4pt" o:ole="">
+          <v:shape id="_x0000_i1106" type="#_x0000_t75" style="width:48pt;height:29.35pt" o:ole="">
             <v:imagedata r:id="rId169" o:title=""/>
           </v:shape>
-          <o:OLEObject Type="Embed" ProgID="Equation.DSMT4" ShapeID="_x0000_i1106" DrawAspect="Content" ObjectID="_1654261138" r:id="rId170"/>
+          <o:OLEObject Type="Embed" ProgID="Equation.DSMT4" ShapeID="_x0000_i1106" DrawAspect="Content" ObjectID="_1681393991" r:id="rId170"/>
         </w:object>
       </w:r>
     </w:p>
@@ -2990,10 +3004,10 @@
           <w:position w:val="-10"/>
         </w:rPr>
         <w:object w:dxaOrig="780" w:dyaOrig="340" w14:anchorId="50F1F1AC">
-          <v:shape id="_x0000_i1107" type="#_x0000_t75" style="width:39pt;height:17.4pt" o:ole="">
+          <v:shape id="_x0000_i1107" type="#_x0000_t75" style="width:39pt;height:17.35pt" o:ole="">
             <v:imagedata r:id="rId171" o:title=""/>
           </v:shape>
-          <o:OLEObject Type="Embed" ProgID="Equation.DSMT4" ShapeID="_x0000_i1107" DrawAspect="Content" ObjectID="_1654261139" r:id="rId172"/>
+          <o:OLEObject Type="Embed" ProgID="Equation.DSMT4" ShapeID="_x0000_i1107" DrawAspect="Content" ObjectID="_1681393992" r:id="rId172"/>
         </w:object>
       </w:r>
       <w:r>
@@ -3007,10 +3021,10 @@
           <w:position w:val="-10"/>
         </w:rPr>
         <w:object w:dxaOrig="780" w:dyaOrig="340" w14:anchorId="6CD125D4">
-          <v:shape id="_x0000_i1108" type="#_x0000_t75" style="width:39pt;height:17.4pt" o:ole="">
+          <v:shape id="_x0000_i1108" type="#_x0000_t75" style="width:39pt;height:17.35pt" o:ole="">
             <v:imagedata r:id="rId171" o:title=""/>
           </v:shape>
-          <o:OLEObject Type="Embed" ProgID="Equation.DSMT4" ShapeID="_x0000_i1108" DrawAspect="Content" ObjectID="_1654261140" r:id="rId173"/>
+          <o:OLEObject Type="Embed" ProgID="Equation.DSMT4" ShapeID="_x0000_i1108" DrawAspect="Content" ObjectID="_1681393993" r:id="rId173"/>
         </w:object>
       </w:r>
     </w:p>
@@ -3023,6 +3037,7 @@
       <w:pPr>
         <w:spacing w:line="360" w:lineRule="auto"/>
       </w:pPr>
+      <w:bookmarkStart w:id="5" w:name="_Hlk70778181"/>
     </w:p>
     <w:p>
       <w:pPr>
@@ -3137,10 +3152,10 @@
           <w:position w:val="-6"/>
         </w:rPr>
         <w:object w:dxaOrig="2079" w:dyaOrig="440" w14:anchorId="2EA527C2">
-          <v:shape id="_x0000_i1109" type="#_x0000_t75" style="width:104.4pt;height:21pt" o:ole="">
+          <v:shape id="_x0000_i1109" type="#_x0000_t75" style="width:104.35pt;height:21pt" o:ole="">
             <v:imagedata r:id="rId174" o:title=""/>
           </v:shape>
-          <o:OLEObject Type="Embed" ProgID="Equation.DSMT4" ShapeID="_x0000_i1109" DrawAspect="Content" ObjectID="_1654261141" r:id="rId175"/>
+          <o:OLEObject Type="Embed" ProgID="Equation.DSMT4" ShapeID="_x0000_i1109" DrawAspect="Content" ObjectID="_1681393994" r:id="rId175"/>
         </w:object>
       </w:r>
     </w:p>
@@ -3190,10 +3205,10 @@
           <w:position w:val="-20"/>
         </w:rPr>
         <w:object w:dxaOrig="1400" w:dyaOrig="520" w14:anchorId="10F30D21">
-          <v:shape id="_x0000_i1110" type="#_x0000_t75" style="width:69.6pt;height:25.8pt" o:ole="">
+          <v:shape id="_x0000_i1110" type="#_x0000_t75" style="width:69.65pt;height:25.65pt" o:ole="">
             <v:imagedata r:id="rId176" o:title=""/>
           </v:shape>
-          <o:OLEObject Type="Embed" ProgID="Equation.DSMT4" ShapeID="_x0000_i1110" DrawAspect="Content" ObjectID="_1654261142" r:id="rId177"/>
+          <o:OLEObject Type="Embed" ProgID="Equation.DSMT4" ShapeID="_x0000_i1110" DrawAspect="Content" ObjectID="_1681393995" r:id="rId177"/>
         </w:object>
       </w:r>
       <w:r>
@@ -3236,10 +3251,10 @@
           <w:position w:val="-6"/>
         </w:rPr>
         <w:object w:dxaOrig="1620" w:dyaOrig="400" w14:anchorId="574B61AF">
-          <v:shape id="_x0000_i1111" type="#_x0000_t75" style="width:81pt;height:20.4pt" o:ole="">
+          <v:shape id="_x0000_i1111" type="#_x0000_t75" style="width:81pt;height:20.35pt" o:ole="">
             <v:imagedata r:id="rId178" o:title=""/>
           </v:shape>
-          <o:OLEObject Type="Embed" ProgID="Equation.3" ShapeID="_x0000_i1111" DrawAspect="Content" ObjectID="_1654261143" r:id="rId179"/>
+          <o:OLEObject Type="Embed" ProgID="Equation.3" ShapeID="_x0000_i1111" DrawAspect="Content" ObjectID="_1681393996" r:id="rId179"/>
         </w:object>
       </w:r>
     </w:p>
@@ -3259,10 +3274,10 @@
           <w:position w:val="-6"/>
         </w:rPr>
         <w:object w:dxaOrig="1240" w:dyaOrig="279" w14:anchorId="01EF6758">
-          <v:shape id="_x0000_i1112" type="#_x0000_t75" style="width:62.4pt;height:14.4pt" o:ole="">
+          <v:shape id="_x0000_i1112" type="#_x0000_t75" style="width:62.35pt;height:14.35pt" o:ole="">
             <v:imagedata r:id="rId180" o:title=""/>
           </v:shape>
-          <o:OLEObject Type="Embed" ProgID="Equation.DSMT4" ShapeID="_x0000_i1112" DrawAspect="Content" ObjectID="_1654261144" r:id="rId181"/>
+          <o:OLEObject Type="Embed" ProgID="Equation.DSMT4" ShapeID="_x0000_i1112" DrawAspect="Content" ObjectID="_1681393997" r:id="rId181"/>
         </w:object>
       </w:r>
       <w:r>
@@ -3273,10 +3288,10 @@
           <w:position w:val="-26"/>
         </w:rPr>
         <w:object w:dxaOrig="1680" w:dyaOrig="580" w14:anchorId="585C5C9B">
-          <v:shape id="_x0000_i1113" type="#_x0000_t75" style="width:84.6pt;height:28.8pt" o:ole="">
+          <v:shape id="_x0000_i1113" type="#_x0000_t75" style="width:84.65pt;height:28.65pt" o:ole="">
             <v:imagedata r:id="rId182" o:title=""/>
           </v:shape>
-          <o:OLEObject Type="Embed" ProgID="Equation.DSMT4" ShapeID="_x0000_i1113" DrawAspect="Content" ObjectID="_1654261145" r:id="rId183"/>
+          <o:OLEObject Type="Embed" ProgID="Equation.DSMT4" ShapeID="_x0000_i1113" DrawAspect="Content" ObjectID="_1681393998" r:id="rId183"/>
         </w:object>
       </w:r>
     </w:p>
@@ -3349,10 +3364,10 @@
           <w:position w:val="-20"/>
         </w:rPr>
         <w:object w:dxaOrig="1820" w:dyaOrig="520" w14:anchorId="6A5984A5">
-          <v:shape id="_x0000_i1114" type="#_x0000_t75" style="width:90.6pt;height:25.8pt" o:ole="">
+          <v:shape id="_x0000_i1114" type="#_x0000_t75" style="width:90.65pt;height:25.65pt" o:ole="">
             <v:imagedata r:id="rId184" o:title=""/>
           </v:shape>
-          <o:OLEObject Type="Embed" ProgID="Equation.DSMT4" ShapeID="_x0000_i1114" DrawAspect="Content" ObjectID="_1654261146" r:id="rId185"/>
+          <o:OLEObject Type="Embed" ProgID="Equation.DSMT4" ShapeID="_x0000_i1114" DrawAspect="Content" ObjectID="_1681393999" r:id="rId185"/>
         </w:object>
       </w:r>
     </w:p>
@@ -3392,10 +3407,10 @@
           <w:position w:val="-6"/>
         </w:rPr>
         <w:object w:dxaOrig="1620" w:dyaOrig="400" w14:anchorId="074292B9">
-          <v:shape id="_x0000_i1115" type="#_x0000_t75" style="width:81pt;height:20.4pt" o:ole="">
+          <v:shape id="_x0000_i1115" type="#_x0000_t75" style="width:81pt;height:20.35pt" o:ole="">
             <v:imagedata r:id="rId186" o:title=""/>
           </v:shape>
-          <o:OLEObject Type="Embed" ProgID="Equation.3" ShapeID="_x0000_i1115" DrawAspect="Content" ObjectID="_1654261147" r:id="rId187"/>
+          <o:OLEObject Type="Embed" ProgID="Equation.3" ShapeID="_x0000_i1115" DrawAspect="Content" ObjectID="_1681394000" r:id="rId187"/>
         </w:object>
       </w:r>
     </w:p>
@@ -3415,10 +3430,10 @@
           <w:position w:val="-14"/>
         </w:rPr>
         <w:object w:dxaOrig="1600" w:dyaOrig="400" w14:anchorId="20038273">
-          <v:shape id="_x0000_i1116" type="#_x0000_t75" style="width:79.8pt;height:20.4pt" o:ole="">
+          <v:shape id="_x0000_i1116" type="#_x0000_t75" style="width:80pt;height:20.35pt" o:ole="">
             <v:imagedata r:id="rId188" o:title=""/>
           </v:shape>
-          <o:OLEObject Type="Embed" ProgID="Equation.DSMT4" ShapeID="_x0000_i1116" DrawAspect="Content" ObjectID="_1654261148" r:id="rId189"/>
+          <o:OLEObject Type="Embed" ProgID="Equation.DSMT4" ShapeID="_x0000_i1116" DrawAspect="Content" ObjectID="_1681394001" r:id="rId189"/>
         </w:object>
       </w:r>
       <w:r>
@@ -3429,13 +3444,14 @@
           <w:position w:val="-26"/>
         </w:rPr>
         <w:object w:dxaOrig="1640" w:dyaOrig="580" w14:anchorId="1144AB65">
-          <v:shape id="_x0000_i1117" type="#_x0000_t75" style="width:82.2pt;height:28.8pt" o:ole="">
+          <v:shape id="_x0000_i1117" type="#_x0000_t75" style="width:82pt;height:28.65pt" o:ole="">
             <v:imagedata r:id="rId190" o:title=""/>
           </v:shape>
-          <o:OLEObject Type="Embed" ProgID="Equation.DSMT4" ShapeID="_x0000_i1117" DrawAspect="Content" ObjectID="_1654261149" r:id="rId191"/>
+          <o:OLEObject Type="Embed" ProgID="Equation.DSMT4" ShapeID="_x0000_i1117" DrawAspect="Content" ObjectID="_1681394002" r:id="rId191"/>
         </w:object>
       </w:r>
     </w:p>
+    <w:bookmarkEnd w:id="5"/>
     <w:p>
       <w:pPr>
         <w:spacing w:line="240" w:lineRule="auto"/>
@@ -3623,10 +3639,10 @@
                 <w:position w:val="-6"/>
               </w:rPr>
               <w:object w:dxaOrig="940" w:dyaOrig="380" w14:anchorId="1FEBE01D">
-                <v:shape id="_x0000_i1118" type="#_x0000_t75" style="width:47.4pt;height:18.6pt" o:ole="">
+                <v:shape id="_x0000_i1118" type="#_x0000_t75" style="width:47.35pt;height:18.65pt" o:ole="">
                   <v:imagedata r:id="rId192" o:title=""/>
                 </v:shape>
-                <o:OLEObject Type="Embed" ProgID="Equation.DSMT4" ShapeID="_x0000_i1118" DrawAspect="Content" ObjectID="_1654261150" r:id="rId193"/>
+                <o:OLEObject Type="Embed" ProgID="Equation.DSMT4" ShapeID="_x0000_i1118" DrawAspect="Content" ObjectID="_1681394003" r:id="rId193"/>
               </w:object>
             </w:r>
           </w:p>
@@ -3645,10 +3661,10 @@
                 <w:position w:val="-6"/>
               </w:rPr>
               <w:object w:dxaOrig="840" w:dyaOrig="380" w14:anchorId="370174DA">
-                <v:shape id="_x0000_i1119" type="#_x0000_t75" style="width:42pt;height:18.6pt" o:ole="">
+                <v:shape id="_x0000_i1119" type="#_x0000_t75" style="width:42pt;height:18.65pt" o:ole="">
                   <v:imagedata r:id="rId194" o:title=""/>
                 </v:shape>
-                <o:OLEObject Type="Embed" ProgID="Equation.DSMT4" ShapeID="_x0000_i1119" DrawAspect="Content" ObjectID="_1654261151" r:id="rId195"/>
+                <o:OLEObject Type="Embed" ProgID="Equation.DSMT4" ShapeID="_x0000_i1119" DrawAspect="Content" ObjectID="_1681394004" r:id="rId195"/>
               </w:object>
             </w:r>
           </w:p>
@@ -3667,10 +3683,10 @@
                 <w:position w:val="-6"/>
               </w:rPr>
               <w:object w:dxaOrig="1040" w:dyaOrig="380" w14:anchorId="4DECB180">
-                <v:shape id="_x0000_i1120" type="#_x0000_t75" style="width:52.8pt;height:18.6pt" o:ole="">
+                <v:shape id="_x0000_i1120" type="#_x0000_t75" style="width:52.65pt;height:18.65pt" o:ole="">
                   <v:imagedata r:id="rId196" o:title=""/>
                 </v:shape>
-                <o:OLEObject Type="Embed" ProgID="Equation.DSMT4" ShapeID="_x0000_i1120" DrawAspect="Content" ObjectID="_1654261152" r:id="rId197"/>
+                <o:OLEObject Type="Embed" ProgID="Equation.DSMT4" ShapeID="_x0000_i1120" DrawAspect="Content" ObjectID="_1681394005" r:id="rId197"/>
               </w:object>
             </w:r>
           </w:p>
@@ -3689,10 +3705,10 @@
                 <w:position w:val="-6"/>
               </w:rPr>
               <w:object w:dxaOrig="1300" w:dyaOrig="380" w14:anchorId="0C626155">
-                <v:shape id="_x0000_i1121" type="#_x0000_t75" style="width:65.4pt;height:18.6pt" o:ole="">
+                <v:shape id="_x0000_i1121" type="#_x0000_t75" style="width:65.35pt;height:18.65pt" o:ole="">
                   <v:imagedata r:id="rId198" o:title=""/>
                 </v:shape>
-                <o:OLEObject Type="Embed" ProgID="Equation.DSMT4" ShapeID="_x0000_i1121" DrawAspect="Content" ObjectID="_1654261153" r:id="rId199"/>
+                <o:OLEObject Type="Embed" ProgID="Equation.DSMT4" ShapeID="_x0000_i1121" DrawAspect="Content" ObjectID="_1681394006" r:id="rId199"/>
               </w:object>
             </w:r>
           </w:p>
@@ -3711,10 +3727,10 @@
                 <w:position w:val="-6"/>
               </w:rPr>
               <w:object w:dxaOrig="1280" w:dyaOrig="380" w14:anchorId="353CA796">
-                <v:shape id="_x0000_i1122" type="#_x0000_t75" style="width:64.8pt;height:18.6pt" o:ole="">
+                <v:shape id="_x0000_i1122" type="#_x0000_t75" style="width:64.65pt;height:18.65pt" o:ole="">
                   <v:imagedata r:id="rId200" o:title=""/>
                 </v:shape>
-                <o:OLEObject Type="Embed" ProgID="Equation.DSMT4" ShapeID="_x0000_i1122" DrawAspect="Content" ObjectID="_1654261154" r:id="rId201"/>
+                <o:OLEObject Type="Embed" ProgID="Equation.DSMT4" ShapeID="_x0000_i1122" DrawAspect="Content" ObjectID="_1681394007" r:id="rId201"/>
               </w:object>
             </w:r>
           </w:p>
@@ -3733,10 +3749,10 @@
                 <w:position w:val="-6"/>
               </w:rPr>
               <w:object w:dxaOrig="1260" w:dyaOrig="380" w14:anchorId="72F5F7B0">
-                <v:shape id="_x0000_i1123" type="#_x0000_t75" style="width:63pt;height:18.6pt" o:ole="">
+                <v:shape id="_x0000_i1123" type="#_x0000_t75" style="width:63pt;height:18.65pt" o:ole="">
                   <v:imagedata r:id="rId202" o:title=""/>
                 </v:shape>
-                <o:OLEObject Type="Embed" ProgID="Equation.DSMT4" ShapeID="_x0000_i1123" DrawAspect="Content" ObjectID="_1654261155" r:id="rId203"/>
+                <o:OLEObject Type="Embed" ProgID="Equation.DSMT4" ShapeID="_x0000_i1123" DrawAspect="Content" ObjectID="_1681394008" r:id="rId203"/>
               </w:object>
             </w:r>
           </w:p>
@@ -3758,7 +3774,7 @@
                 <v:shape id="_x0000_i1124" type="#_x0000_t75" style="width:66pt;height:24pt" o:ole="">
                   <v:imagedata r:id="rId204" o:title=""/>
                 </v:shape>
-                <o:OLEObject Type="Embed" ProgID="Equation.DSMT4" ShapeID="_x0000_i1124" DrawAspect="Content" ObjectID="_1654261156" r:id="rId205"/>
+                <o:OLEObject Type="Embed" ProgID="Equation.DSMT4" ShapeID="_x0000_i1124" DrawAspect="Content" ObjectID="_1681394009" r:id="rId205"/>
               </w:object>
             </w:r>
           </w:p>
@@ -3777,10 +3793,10 @@
                 <w:position w:val="-14"/>
               </w:rPr>
               <w:object w:dxaOrig="1480" w:dyaOrig="480" w14:anchorId="6FD896C3">
-                <v:shape id="_x0000_i1125" type="#_x0000_t75" style="width:74.4pt;height:24pt" o:ole="">
+                <v:shape id="_x0000_i1125" type="#_x0000_t75" style="width:74.35pt;height:24pt" o:ole="">
                   <v:imagedata r:id="rId206" o:title=""/>
                 </v:shape>
-                <o:OLEObject Type="Embed" ProgID="Equation.DSMT4" ShapeID="_x0000_i1125" DrawAspect="Content" ObjectID="_1654261157" r:id="rId207"/>
+                <o:OLEObject Type="Embed" ProgID="Equation.DSMT4" ShapeID="_x0000_i1125" DrawAspect="Content" ObjectID="_1681394010" r:id="rId207"/>
               </w:object>
             </w:r>
           </w:p>
@@ -3802,7 +3818,7 @@
                 <v:shape id="_x0000_i1126" type="#_x0000_t75" style="width:75pt;height:24pt" o:ole="">
                   <v:imagedata r:id="rId208" o:title=""/>
                 </v:shape>
-                <o:OLEObject Type="Embed" ProgID="Equation.DSMT4" ShapeID="_x0000_i1126" DrawAspect="Content" ObjectID="_1654261158" r:id="rId209"/>
+                <o:OLEObject Type="Embed" ProgID="Equation.DSMT4" ShapeID="_x0000_i1126" DrawAspect="Content" ObjectID="_1681394011" r:id="rId209"/>
               </w:object>
             </w:r>
           </w:p>
@@ -3824,10 +3840,10 @@
                 <w:position w:val="-14"/>
               </w:rPr>
               <w:object w:dxaOrig="1420" w:dyaOrig="480" w14:anchorId="5DEF269A">
-                <v:shape id="_x0000_i1127" type="#_x0000_t75" style="width:71.4pt;height:24pt" o:ole="">
+                <v:shape id="_x0000_i1127" type="#_x0000_t75" style="width:71.35pt;height:24pt" o:ole="">
                   <v:imagedata r:id="rId210" o:title=""/>
                 </v:shape>
-                <o:OLEObject Type="Embed" ProgID="Equation.DSMT4" ShapeID="_x0000_i1127" DrawAspect="Content" ObjectID="_1654261159" r:id="rId211"/>
+                <o:OLEObject Type="Embed" ProgID="Equation.DSMT4" ShapeID="_x0000_i1127" DrawAspect="Content" ObjectID="_1681394012" r:id="rId211"/>
               </w:object>
             </w:r>
             <w:r>
@@ -3849,10 +3865,10 @@
                 <w:position w:val="-6"/>
               </w:rPr>
               <w:object w:dxaOrig="1300" w:dyaOrig="380" w14:anchorId="3AA8D9FB">
-                <v:shape id="_x0000_i1128" type="#_x0000_t75" style="width:65.4pt;height:18.6pt" o:ole="">
+                <v:shape id="_x0000_i1128" type="#_x0000_t75" style="width:65.35pt;height:18.65pt" o:ole="">
                   <v:imagedata r:id="rId212" o:title=""/>
                 </v:shape>
-                <o:OLEObject Type="Embed" ProgID="Equation.DSMT4" ShapeID="_x0000_i1128" DrawAspect="Content" ObjectID="_1654261160" r:id="rId213"/>
+                <o:OLEObject Type="Embed" ProgID="Equation.DSMT4" ShapeID="_x0000_i1128" DrawAspect="Content" ObjectID="_1681394013" r:id="rId213"/>
               </w:object>
             </w:r>
           </w:p>
@@ -3871,10 +3887,10 @@
                 <w:position w:val="-6"/>
               </w:rPr>
               <w:object w:dxaOrig="1420" w:dyaOrig="380" w14:anchorId="7ABF4B92">
-                <v:shape id="_x0000_i1129" type="#_x0000_t75" style="width:71.4pt;height:18.6pt" o:ole="">
+                <v:shape id="_x0000_i1129" type="#_x0000_t75" style="width:71.35pt;height:18.65pt" o:ole="">
                   <v:imagedata r:id="rId214" o:title=""/>
                 </v:shape>
-                <o:OLEObject Type="Embed" ProgID="Equation.DSMT4" ShapeID="_x0000_i1129" DrawAspect="Content" ObjectID="_1654261161" r:id="rId215"/>
+                <o:OLEObject Type="Embed" ProgID="Equation.DSMT4" ShapeID="_x0000_i1129" DrawAspect="Content" ObjectID="_1681394014" r:id="rId215"/>
               </w:object>
             </w:r>
           </w:p>
@@ -3893,10 +3909,10 @@
                 <w:position w:val="-6"/>
               </w:rPr>
               <w:object w:dxaOrig="1380" w:dyaOrig="400" w14:anchorId="17C314A1">
-                <v:shape id="_x0000_i1130" type="#_x0000_t75" style="width:69pt;height:20.4pt" o:ole="">
+                <v:shape id="_x0000_i1130" type="#_x0000_t75" style="width:69pt;height:20.35pt" o:ole="">
                   <v:imagedata r:id="rId216" o:title=""/>
                 </v:shape>
-                <o:OLEObject Type="Embed" ProgID="Equation.DSMT4" ShapeID="_x0000_i1130" DrawAspect="Content" ObjectID="_1654261162" r:id="rId217"/>
+                <o:OLEObject Type="Embed" ProgID="Equation.DSMT4" ShapeID="_x0000_i1130" DrawAspect="Content" ObjectID="_1681394015" r:id="rId217"/>
               </w:object>
             </w:r>
           </w:p>
@@ -3915,10 +3931,10 @@
                 <w:position w:val="-6"/>
               </w:rPr>
               <w:object w:dxaOrig="1380" w:dyaOrig="400" w14:anchorId="31FB303E">
-                <v:shape id="_x0000_i1131" type="#_x0000_t75" style="width:69pt;height:20.4pt" o:ole="">
+                <v:shape id="_x0000_i1131" type="#_x0000_t75" style="width:69pt;height:20.35pt" o:ole="">
                   <v:imagedata r:id="rId218" o:title=""/>
                 </v:shape>
-                <o:OLEObject Type="Embed" ProgID="Equation.DSMT4" ShapeID="_x0000_i1131" DrawAspect="Content" ObjectID="_1654261163" r:id="rId219"/>
+                <o:OLEObject Type="Embed" ProgID="Equation.DSMT4" ShapeID="_x0000_i1131" DrawAspect="Content" ObjectID="_1681394016" r:id="rId219"/>
               </w:object>
             </w:r>
           </w:p>
@@ -3937,10 +3953,10 @@
                 <w:position w:val="-6"/>
               </w:rPr>
               <w:object w:dxaOrig="1160" w:dyaOrig="380" w14:anchorId="0C768681">
-                <v:shape id="_x0000_i1132" type="#_x0000_t75" style="width:57.6pt;height:18.6pt" o:ole="">
+                <v:shape id="_x0000_i1132" type="#_x0000_t75" style="width:57.65pt;height:18.65pt" o:ole="">
                   <v:imagedata r:id="rId220" o:title=""/>
                 </v:shape>
-                <o:OLEObject Type="Embed" ProgID="Equation.DSMT4" ShapeID="_x0000_i1132" DrawAspect="Content" ObjectID="_1654261164" r:id="rId221"/>
+                <o:OLEObject Type="Embed" ProgID="Equation.DSMT4" ShapeID="_x0000_i1132" DrawAspect="Content" ObjectID="_1681394017" r:id="rId221"/>
               </w:object>
             </w:r>
           </w:p>
@@ -3959,10 +3975,10 @@
                 <w:position w:val="-6"/>
               </w:rPr>
               <w:object w:dxaOrig="1260" w:dyaOrig="380" w14:anchorId="3A12BD62">
-                <v:shape id="_x0000_i1133" type="#_x0000_t75" style="width:63pt;height:18.6pt" o:ole="">
+                <v:shape id="_x0000_i1133" type="#_x0000_t75" style="width:63pt;height:18.65pt" o:ole="">
                   <v:imagedata r:id="rId222" o:title=""/>
                 </v:shape>
-                <o:OLEObject Type="Embed" ProgID="Equation.DSMT4" ShapeID="_x0000_i1133" DrawAspect="Content" ObjectID="_1654261165" r:id="rId223"/>
+                <o:OLEObject Type="Embed" ProgID="Equation.DSMT4" ShapeID="_x0000_i1133" DrawAspect="Content" ObjectID="_1681394018" r:id="rId223"/>
               </w:object>
             </w:r>
           </w:p>
@@ -3989,10 +4005,10 @@
                 <w:position w:val="-6"/>
               </w:rPr>
               <w:object w:dxaOrig="1600" w:dyaOrig="380" w14:anchorId="7BF82D1E">
-                <v:shape id="_x0000_i1134" type="#_x0000_t75" style="width:80.4pt;height:18.6pt" o:ole="">
+                <v:shape id="_x0000_i1134" type="#_x0000_t75" style="width:80.35pt;height:18.65pt" o:ole="">
                   <v:imagedata r:id="rId224" o:title=""/>
                 </v:shape>
-                <o:OLEObject Type="Embed" ProgID="Equation.DSMT4" ShapeID="_x0000_i1134" DrawAspect="Content" ObjectID="_1654261166" r:id="rId225"/>
+                <o:OLEObject Type="Embed" ProgID="Equation.DSMT4" ShapeID="_x0000_i1134" DrawAspect="Content" ObjectID="_1681394019" r:id="rId225"/>
               </w:object>
             </w:r>
           </w:p>
@@ -4014,10 +4030,10 @@
                 <w:position w:val="-6"/>
               </w:rPr>
               <w:object w:dxaOrig="1500" w:dyaOrig="380" w14:anchorId="7AE7D3E7">
-                <v:shape id="_x0000_i1135" type="#_x0000_t75" style="width:75pt;height:18.6pt" o:ole="">
+                <v:shape id="_x0000_i1135" type="#_x0000_t75" style="width:75pt;height:18.65pt" o:ole="">
                   <v:imagedata r:id="rId226" o:title=""/>
                 </v:shape>
-                <o:OLEObject Type="Embed" ProgID="Equation.DSMT4" ShapeID="_x0000_i1135" DrawAspect="Content" ObjectID="_1654261167" r:id="rId227"/>
+                <o:OLEObject Type="Embed" ProgID="Equation.DSMT4" ShapeID="_x0000_i1135" DrawAspect="Content" ObjectID="_1681394020" r:id="rId227"/>
               </w:object>
             </w:r>
           </w:p>
@@ -4039,10 +4055,10 @@
                 <w:position w:val="-6"/>
               </w:rPr>
               <w:object w:dxaOrig="1520" w:dyaOrig="380" w14:anchorId="2AB93670">
-                <v:shape id="_x0000_i1136" type="#_x0000_t75" style="width:75.6pt;height:18.6pt" o:ole="">
+                <v:shape id="_x0000_i1136" type="#_x0000_t75" style="width:75.65pt;height:18.65pt" o:ole="">
                   <v:imagedata r:id="rId228" o:title=""/>
                 </v:shape>
-                <o:OLEObject Type="Embed" ProgID="Equation.DSMT4" ShapeID="_x0000_i1136" DrawAspect="Content" ObjectID="_1654261168" r:id="rId229"/>
+                <o:OLEObject Type="Embed" ProgID="Equation.DSMT4" ShapeID="_x0000_i1136" DrawAspect="Content" ObjectID="_1681394021" r:id="rId229"/>
               </w:object>
             </w:r>
           </w:p>
@@ -4064,10 +4080,10 @@
                 <w:position w:val="-6"/>
               </w:rPr>
               <w:object w:dxaOrig="1620" w:dyaOrig="380" w14:anchorId="1E6A215C">
-                <v:shape id="_x0000_i1137" type="#_x0000_t75" style="width:81pt;height:18.6pt" o:ole="">
+                <v:shape id="_x0000_i1137" type="#_x0000_t75" style="width:81pt;height:18.65pt" o:ole="">
                   <v:imagedata r:id="rId230" o:title=""/>
                 </v:shape>
-                <o:OLEObject Type="Embed" ProgID="Equation.DSMT4" ShapeID="_x0000_i1137" DrawAspect="Content" ObjectID="_1654261169" r:id="rId231"/>
+                <o:OLEObject Type="Embed" ProgID="Equation.DSMT4" ShapeID="_x0000_i1137" DrawAspect="Content" ObjectID="_1681394022" r:id="rId231"/>
               </w:object>
             </w:r>
           </w:p>
@@ -4089,10 +4105,10 @@
                 <w:position w:val="-6"/>
               </w:rPr>
               <w:object w:dxaOrig="1660" w:dyaOrig="380" w14:anchorId="688E8283">
-                <v:shape id="_x0000_i1138" type="#_x0000_t75" style="width:83.4pt;height:18.6pt" o:ole="">
+                <v:shape id="_x0000_i1138" type="#_x0000_t75" style="width:83.35pt;height:18.65pt" o:ole="">
                   <v:imagedata r:id="rId232" o:title=""/>
                 </v:shape>
-                <o:OLEObject Type="Embed" ProgID="Equation.DSMT4" ShapeID="_x0000_i1138" DrawAspect="Content" ObjectID="_1654261170" r:id="rId233"/>
+                <o:OLEObject Type="Embed" ProgID="Equation.DSMT4" ShapeID="_x0000_i1138" DrawAspect="Content" ObjectID="_1681394023" r:id="rId233"/>
               </w:object>
             </w:r>
           </w:p>
@@ -4114,10 +4130,10 @@
                 <w:position w:val="-6"/>
               </w:rPr>
               <w:object w:dxaOrig="1700" w:dyaOrig="420" w14:anchorId="3E31CF5B">
-                <v:shape id="_x0000_i1139" type="#_x0000_t75" style="width:84.6pt;height:21pt" o:ole="">
+                <v:shape id="_x0000_i1139" type="#_x0000_t75" style="width:84.65pt;height:21pt" o:ole="">
                   <v:imagedata r:id="rId234" o:title=""/>
                 </v:shape>
-                <o:OLEObject Type="Embed" ProgID="Equation.DSMT4" ShapeID="_x0000_i1139" DrawAspect="Content" ObjectID="_1654261171" r:id="rId235"/>
+                <o:OLEObject Type="Embed" ProgID="Equation.DSMT4" ShapeID="_x0000_i1139" DrawAspect="Content" ObjectID="_1681394024" r:id="rId235"/>
               </w:object>
             </w:r>
           </w:p>
@@ -4139,10 +4155,10 @@
                 <w:position w:val="-6"/>
               </w:rPr>
               <w:object w:dxaOrig="1620" w:dyaOrig="380" w14:anchorId="17ECA1E4">
-                <v:shape id="_x0000_i1140" type="#_x0000_t75" style="width:81pt;height:18.6pt" o:ole="">
+                <v:shape id="_x0000_i1140" type="#_x0000_t75" style="width:81pt;height:18.65pt" o:ole="">
                   <v:imagedata r:id="rId236" o:title=""/>
                 </v:shape>
-                <o:OLEObject Type="Embed" ProgID="Equation.DSMT4" ShapeID="_x0000_i1140" DrawAspect="Content" ObjectID="_1654261172" r:id="rId237"/>
+                <o:OLEObject Type="Embed" ProgID="Equation.DSMT4" ShapeID="_x0000_i1140" DrawAspect="Content" ObjectID="_1681394025" r:id="rId237"/>
               </w:object>
             </w:r>
           </w:p>
@@ -4164,10 +4180,10 @@
                 <w:position w:val="-6"/>
               </w:rPr>
               <w:object w:dxaOrig="1380" w:dyaOrig="380" w14:anchorId="6C0B5468">
-                <v:shape id="_x0000_i1141" type="#_x0000_t75" style="width:69pt;height:18.6pt" o:ole="">
+                <v:shape id="_x0000_i1141" type="#_x0000_t75" style="width:69pt;height:18.65pt" o:ole="">
                   <v:imagedata r:id="rId238" o:title=""/>
                 </v:shape>
-                <o:OLEObject Type="Embed" ProgID="Equation.DSMT4" ShapeID="_x0000_i1141" DrawAspect="Content" ObjectID="_1654261173" r:id="rId239"/>
+                <o:OLEObject Type="Embed" ProgID="Equation.DSMT4" ShapeID="_x0000_i1141" DrawAspect="Content" ObjectID="_1681394026" r:id="rId239"/>
               </w:object>
             </w:r>
           </w:p>
@@ -4189,10 +4205,10 @@
                 <w:position w:val="-6"/>
               </w:rPr>
               <w:object w:dxaOrig="1340" w:dyaOrig="380" w14:anchorId="09B21CE9">
-                <v:shape id="_x0000_i1142" type="#_x0000_t75" style="width:66.6pt;height:18.6pt" o:ole="">
+                <v:shape id="_x0000_i1142" type="#_x0000_t75" style="width:66.65pt;height:18.65pt" o:ole="">
                   <v:imagedata r:id="rId240" o:title=""/>
                 </v:shape>
-                <o:OLEObject Type="Embed" ProgID="Equation.DSMT4" ShapeID="_x0000_i1142" DrawAspect="Content" ObjectID="_1654261174" r:id="rId241"/>
+                <o:OLEObject Type="Embed" ProgID="Equation.DSMT4" ShapeID="_x0000_i1142" DrawAspect="Content" ObjectID="_1681394027" r:id="rId241"/>
               </w:object>
             </w:r>
           </w:p>
@@ -4214,10 +4230,10 @@
                 <w:position w:val="-6"/>
               </w:rPr>
               <w:object w:dxaOrig="1460" w:dyaOrig="380" w14:anchorId="110BC554">
-                <v:shape id="_x0000_i1143" type="#_x0000_t75" style="width:72.6pt;height:18.6pt" o:ole="">
+                <v:shape id="_x0000_i1143" type="#_x0000_t75" style="width:72.65pt;height:18.65pt" o:ole="">
                   <v:imagedata r:id="rId242" o:title=""/>
                 </v:shape>
-                <o:OLEObject Type="Embed" ProgID="Equation.DSMT4" ShapeID="_x0000_i1143" DrawAspect="Content" ObjectID="_1654261175" r:id="rId243"/>
+                <o:OLEObject Type="Embed" ProgID="Equation.DSMT4" ShapeID="_x0000_i1143" DrawAspect="Content" ObjectID="_1681394028" r:id="rId243"/>
               </w:object>
             </w:r>
           </w:p>
@@ -4239,10 +4255,10 @@
                 <w:position w:val="-6"/>
               </w:rPr>
               <w:object w:dxaOrig="1020" w:dyaOrig="380" w14:anchorId="0B9DE137">
-                <v:shape id="_x0000_i1144" type="#_x0000_t75" style="width:51pt;height:18.6pt" o:ole="">
+                <v:shape id="_x0000_i1144" type="#_x0000_t75" style="width:51pt;height:18.65pt" o:ole="">
                   <v:imagedata r:id="rId244" o:title=""/>
                 </v:shape>
-                <o:OLEObject Type="Embed" ProgID="Equation.DSMT4" ShapeID="_x0000_i1144" DrawAspect="Content" ObjectID="_1654261176" r:id="rId245"/>
+                <o:OLEObject Type="Embed" ProgID="Equation.DSMT4" ShapeID="_x0000_i1144" DrawAspect="Content" ObjectID="_1681394029" r:id="rId245"/>
               </w:object>
             </w:r>
           </w:p>
@@ -4264,10 +4280,10 @@
                 <w:position w:val="-6"/>
               </w:rPr>
               <w:object w:dxaOrig="1760" w:dyaOrig="380" w14:anchorId="42D5A936">
-                <v:shape id="_x0000_i1145" type="#_x0000_t75" style="width:88.8pt;height:18.6pt" o:ole="">
+                <v:shape id="_x0000_i1145" type="#_x0000_t75" style="width:88.65pt;height:18.65pt" o:ole="">
                   <v:imagedata r:id="rId246" o:title=""/>
                 </v:shape>
-                <o:OLEObject Type="Embed" ProgID="Equation.DSMT4" ShapeID="_x0000_i1145" DrawAspect="Content" ObjectID="_1654261177" r:id="rId247"/>
+                <o:OLEObject Type="Embed" ProgID="Equation.DSMT4" ShapeID="_x0000_i1145" DrawAspect="Content" ObjectID="_1681394030" r:id="rId247"/>
               </w:object>
             </w:r>
           </w:p>
@@ -4289,10 +4305,10 @@
                 <w:position w:val="-6"/>
               </w:rPr>
               <w:object w:dxaOrig="1880" w:dyaOrig="380" w14:anchorId="19C9593B">
-                <v:shape id="_x0000_i1146" type="#_x0000_t75" style="width:94.2pt;height:18.6pt" o:ole="">
+                <v:shape id="_x0000_i1146" type="#_x0000_t75" style="width:94.35pt;height:18.65pt" o:ole="">
                   <v:imagedata r:id="rId248" o:title=""/>
                 </v:shape>
-                <o:OLEObject Type="Embed" ProgID="Equation.DSMT4" ShapeID="_x0000_i1146" DrawAspect="Content" ObjectID="_1654261178" r:id="rId249"/>
+                <o:OLEObject Type="Embed" ProgID="Equation.DSMT4" ShapeID="_x0000_i1146" DrawAspect="Content" ObjectID="_1681394031" r:id="rId249"/>
               </w:object>
             </w:r>
           </w:p>
@@ -4314,10 +4330,10 @@
                 <w:position w:val="-6"/>
               </w:rPr>
               <w:object w:dxaOrig="1760" w:dyaOrig="380" w14:anchorId="5C70F364">
-                <v:shape id="_x0000_i1147" type="#_x0000_t75" style="width:88.8pt;height:18.6pt" o:ole="">
+                <v:shape id="_x0000_i1147" type="#_x0000_t75" style="width:88.65pt;height:18.65pt" o:ole="">
                   <v:imagedata r:id="rId250" o:title=""/>
                 </v:shape>
-                <o:OLEObject Type="Embed" ProgID="Equation.DSMT4" ShapeID="_x0000_i1147" DrawAspect="Content" ObjectID="_1654261179" r:id="rId251"/>
+                <o:OLEObject Type="Embed" ProgID="Equation.DSMT4" ShapeID="_x0000_i1147" DrawAspect="Content" ObjectID="_1681394032" r:id="rId251"/>
               </w:object>
             </w:r>
           </w:p>
@@ -4339,10 +4355,10 @@
                 <w:position w:val="-6"/>
               </w:rPr>
               <w:object w:dxaOrig="1620" w:dyaOrig="380" w14:anchorId="74361DB0">
-                <v:shape id="_x0000_i1148" type="#_x0000_t75" style="width:81.6pt;height:18.6pt" o:ole="">
+                <v:shape id="_x0000_i1148" type="#_x0000_t75" style="width:81.65pt;height:18.65pt" o:ole="">
                   <v:imagedata r:id="rId252" o:title=""/>
                 </v:shape>
-                <o:OLEObject Type="Embed" ProgID="Equation.DSMT4" ShapeID="_x0000_i1148" DrawAspect="Content" ObjectID="_1654261180" r:id="rId253"/>
+                <o:OLEObject Type="Embed" ProgID="Equation.DSMT4" ShapeID="_x0000_i1148" DrawAspect="Content" ObjectID="_1681394033" r:id="rId253"/>
               </w:object>
             </w:r>
           </w:p>
@@ -4364,10 +4380,10 @@
                 <w:position w:val="-6"/>
               </w:rPr>
               <w:object w:dxaOrig="1620" w:dyaOrig="380" w14:anchorId="5B1DEB63">
-                <v:shape id="_x0000_i1149" type="#_x0000_t75" style="width:81pt;height:18.6pt" o:ole="">
+                <v:shape id="_x0000_i1149" type="#_x0000_t75" style="width:81pt;height:18.65pt" o:ole="">
                   <v:imagedata r:id="rId254" o:title=""/>
                 </v:shape>
-                <o:OLEObject Type="Embed" ProgID="Equation.DSMT4" ShapeID="_x0000_i1149" DrawAspect="Content" ObjectID="_1654261181" r:id="rId255"/>
+                <o:OLEObject Type="Embed" ProgID="Equation.DSMT4" ShapeID="_x0000_i1149" DrawAspect="Content" ObjectID="_1681394034" r:id="rId255"/>
               </w:object>
             </w:r>
           </w:p>
@@ -4389,10 +4405,10 @@
                 <w:position w:val="-6"/>
               </w:rPr>
               <w:object w:dxaOrig="1760" w:dyaOrig="380" w14:anchorId="25DC17F2">
-                <v:shape id="_x0000_i1150" type="#_x0000_t75" style="width:87.6pt;height:18.6pt" o:ole="">
+                <v:shape id="_x0000_i1150" type="#_x0000_t75" style="width:87.65pt;height:18.65pt" o:ole="">
                   <v:imagedata r:id="rId256" o:title=""/>
                 </v:shape>
-                <o:OLEObject Type="Embed" ProgID="Equation.DSMT4" ShapeID="_x0000_i1150" DrawAspect="Content" ObjectID="_1654261182" r:id="rId257"/>
+                <o:OLEObject Type="Embed" ProgID="Equation.DSMT4" ShapeID="_x0000_i1150" DrawAspect="Content" ObjectID="_1681394035" r:id="rId257"/>
               </w:object>
             </w:r>
           </w:p>
@@ -4419,10 +4435,10 @@
                 <w:position w:val="-6"/>
               </w:rPr>
               <w:object w:dxaOrig="1660" w:dyaOrig="380" w14:anchorId="078F76BC">
-                <v:shape id="_x0000_i1151" type="#_x0000_t75" style="width:83.4pt;height:18.6pt" o:ole="">
+                <v:shape id="_x0000_i1151" type="#_x0000_t75" style="width:83.35pt;height:18.65pt" o:ole="">
                   <v:imagedata r:id="rId258" o:title=""/>
                 </v:shape>
-                <o:OLEObject Type="Embed" ProgID="Equation.DSMT4" ShapeID="_x0000_i1151" DrawAspect="Content" ObjectID="_1654261183" r:id="rId259"/>
+                <o:OLEObject Type="Embed" ProgID="Equation.DSMT4" ShapeID="_x0000_i1151" DrawAspect="Content" ObjectID="_1681394036" r:id="rId259"/>
               </w:object>
             </w:r>
           </w:p>
@@ -4444,10 +4460,10 @@
                 <w:position w:val="-6"/>
               </w:rPr>
               <w:object w:dxaOrig="1760" w:dyaOrig="380" w14:anchorId="25CAB947">
-                <v:shape id="_x0000_i1152" type="#_x0000_t75" style="width:87.6pt;height:18.6pt" o:ole="">
+                <v:shape id="_x0000_i1152" type="#_x0000_t75" style="width:87.65pt;height:18.65pt" o:ole="">
                   <v:imagedata r:id="rId260" o:title=""/>
                 </v:shape>
-                <o:OLEObject Type="Embed" ProgID="Equation.DSMT4" ShapeID="_x0000_i1152" DrawAspect="Content" ObjectID="_1654261184" r:id="rId261"/>
+                <o:OLEObject Type="Embed" ProgID="Equation.DSMT4" ShapeID="_x0000_i1152" DrawAspect="Content" ObjectID="_1681394037" r:id="rId261"/>
               </w:object>
             </w:r>
           </w:p>
@@ -4469,10 +4485,10 @@
                 <w:position w:val="-6"/>
               </w:rPr>
               <w:object w:dxaOrig="1660" w:dyaOrig="380" w14:anchorId="6D32AE5C">
-                <v:shape id="_x0000_i1153" type="#_x0000_t75" style="width:83.4pt;height:18.6pt" o:ole="">
+                <v:shape id="_x0000_i1153" type="#_x0000_t75" style="width:83.35pt;height:18.65pt" o:ole="">
                   <v:imagedata r:id="rId262" o:title=""/>
                 </v:shape>
-                <o:OLEObject Type="Embed" ProgID="Equation.DSMT4" ShapeID="_x0000_i1153" DrawAspect="Content" ObjectID="_1654261185" r:id="rId263"/>
+                <o:OLEObject Type="Embed" ProgID="Equation.DSMT4" ShapeID="_x0000_i1153" DrawAspect="Content" ObjectID="_1681394038" r:id="rId263"/>
               </w:object>
             </w:r>
           </w:p>
@@ -4494,10 +4510,10 @@
                 <w:position w:val="-6"/>
               </w:rPr>
               <w:object w:dxaOrig="1780" w:dyaOrig="380" w14:anchorId="4C57E9E5">
-                <v:shape id="_x0000_i1154" type="#_x0000_t75" style="width:89.4pt;height:18.6pt" o:ole="">
+                <v:shape id="_x0000_i1154" type="#_x0000_t75" style="width:89.35pt;height:18.65pt" o:ole="">
                   <v:imagedata r:id="rId264" o:title=""/>
                 </v:shape>
-                <o:OLEObject Type="Embed" ProgID="Equation.DSMT4" ShapeID="_x0000_i1154" DrawAspect="Content" ObjectID="_1654261186" r:id="rId265"/>
+                <o:OLEObject Type="Embed" ProgID="Equation.DSMT4" ShapeID="_x0000_i1154" DrawAspect="Content" ObjectID="_1681394039" r:id="rId265"/>
               </w:object>
             </w:r>
           </w:p>
@@ -4519,10 +4535,10 @@
                 <w:position w:val="-6"/>
               </w:rPr>
               <w:object w:dxaOrig="1640" w:dyaOrig="380" w14:anchorId="63B4D460">
-                <v:shape id="_x0000_i1155" type="#_x0000_t75" style="width:81.6pt;height:18.6pt" o:ole="">
+                <v:shape id="_x0000_i1155" type="#_x0000_t75" style="width:81.65pt;height:18.65pt" o:ole="">
                   <v:imagedata r:id="rId266" o:title=""/>
                 </v:shape>
-                <o:OLEObject Type="Embed" ProgID="Equation.DSMT4" ShapeID="_x0000_i1155" DrawAspect="Content" ObjectID="_1654261187" r:id="rId267"/>
+                <o:OLEObject Type="Embed" ProgID="Equation.DSMT4" ShapeID="_x0000_i1155" DrawAspect="Content" ObjectID="_1681394040" r:id="rId267"/>
               </w:object>
             </w:r>
           </w:p>
@@ -4544,10 +4560,10 @@
                 <w:position w:val="-6"/>
               </w:rPr>
               <w:object w:dxaOrig="1860" w:dyaOrig="380" w14:anchorId="2B444D14">
-                <v:shape id="_x0000_i1156" type="#_x0000_t75" style="width:93pt;height:18.6pt" o:ole="">
+                <v:shape id="_x0000_i1156" type="#_x0000_t75" style="width:93pt;height:18.65pt" o:ole="">
                   <v:imagedata r:id="rId268" o:title=""/>
                 </v:shape>
-                <o:OLEObject Type="Embed" ProgID="Equation.DSMT4" ShapeID="_x0000_i1156" DrawAspect="Content" ObjectID="_1654261188" r:id="rId269"/>
+                <o:OLEObject Type="Embed" ProgID="Equation.DSMT4" ShapeID="_x0000_i1156" DrawAspect="Content" ObjectID="_1681394041" r:id="rId269"/>
               </w:object>
             </w:r>
           </w:p>
@@ -4569,10 +4585,10 @@
                 <w:position w:val="-14"/>
               </w:rPr>
               <w:object w:dxaOrig="1340" w:dyaOrig="400" w14:anchorId="764DC8D0">
-                <v:shape id="_x0000_i1157" type="#_x0000_t75" style="width:66.6pt;height:20.4pt" o:ole="">
+                <v:shape id="_x0000_i1157" type="#_x0000_t75" style="width:66.65pt;height:20.35pt" o:ole="">
                   <v:imagedata r:id="rId270" o:title=""/>
                 </v:shape>
-                <o:OLEObject Type="Embed" ProgID="Equation.DSMT4" ShapeID="_x0000_i1157" DrawAspect="Content" ObjectID="_1654261189" r:id="rId271"/>
+                <o:OLEObject Type="Embed" ProgID="Equation.DSMT4" ShapeID="_x0000_i1157" DrawAspect="Content" ObjectID="_1681394042" r:id="rId271"/>
               </w:object>
             </w:r>
           </w:p>
@@ -4594,10 +4610,10 @@
                 <w:position w:val="-14"/>
               </w:rPr>
               <w:object w:dxaOrig="1719" w:dyaOrig="400" w14:anchorId="211DB785">
-                <v:shape id="_x0000_i1158" type="#_x0000_t75" style="width:86.4pt;height:20.4pt" o:ole="">
+                <v:shape id="_x0000_i1158" type="#_x0000_t75" style="width:86.35pt;height:20.35pt" o:ole="">
                   <v:imagedata r:id="rId272" o:title=""/>
                 </v:shape>
-                <o:OLEObject Type="Embed" ProgID="Equation.DSMT4" ShapeID="_x0000_i1158" DrawAspect="Content" ObjectID="_1654261190" r:id="rId273"/>
+                <o:OLEObject Type="Embed" ProgID="Equation.DSMT4" ShapeID="_x0000_i1158" DrawAspect="Content" ObjectID="_1681394043" r:id="rId273"/>
               </w:object>
             </w:r>
           </w:p>
@@ -4619,10 +4635,10 @@
                 <w:position w:val="-14"/>
               </w:rPr>
               <w:object w:dxaOrig="1860" w:dyaOrig="400" w14:anchorId="0C1628C9">
-                <v:shape id="_x0000_i1159" type="#_x0000_t75" style="width:93pt;height:20.4pt" o:ole="">
+                <v:shape id="_x0000_i1159" type="#_x0000_t75" style="width:93pt;height:20.35pt" o:ole="">
                   <v:imagedata r:id="rId274" o:title=""/>
                 </v:shape>
-                <o:OLEObject Type="Embed" ProgID="Equation.DSMT4" ShapeID="_x0000_i1159" DrawAspect="Content" ObjectID="_1654261191" r:id="rId275"/>
+                <o:OLEObject Type="Embed" ProgID="Equation.DSMT4" ShapeID="_x0000_i1159" DrawAspect="Content" ObjectID="_1681394044" r:id="rId275"/>
               </w:object>
             </w:r>
           </w:p>
@@ -4644,10 +4660,10 @@
                 <w:position w:val="-14"/>
               </w:rPr>
               <w:object w:dxaOrig="2020" w:dyaOrig="400" w14:anchorId="492754BA">
-                <v:shape id="_x0000_i1160" type="#_x0000_t75" style="width:101.4pt;height:20.4pt" o:ole="">
+                <v:shape id="_x0000_i1160" type="#_x0000_t75" style="width:101.35pt;height:20.35pt" o:ole="">
                   <v:imagedata r:id="rId276" o:title=""/>
                 </v:shape>
-                <o:OLEObject Type="Embed" ProgID="Equation.DSMT4" ShapeID="_x0000_i1160" DrawAspect="Content" ObjectID="_1654261192" r:id="rId277"/>
+                <o:OLEObject Type="Embed" ProgID="Equation.DSMT4" ShapeID="_x0000_i1160" DrawAspect="Content" ObjectID="_1681394045" r:id="rId277"/>
               </w:object>
             </w:r>
             <w:r>
@@ -4672,10 +4688,10 @@
                 <w:position w:val="-14"/>
               </w:rPr>
               <w:object w:dxaOrig="2000" w:dyaOrig="400" w14:anchorId="04EA35C5">
-                <v:shape id="_x0000_i1161" type="#_x0000_t75" style="width:99.6pt;height:20.4pt" o:ole="">
+                <v:shape id="_x0000_i1161" type="#_x0000_t75" style="width:99.65pt;height:20.35pt" o:ole="">
                   <v:imagedata r:id="rId278" o:title=""/>
                 </v:shape>
-                <o:OLEObject Type="Embed" ProgID="Equation.DSMT4" ShapeID="_x0000_i1161" DrawAspect="Content" ObjectID="_1654261193" r:id="rId279"/>
+                <o:OLEObject Type="Embed" ProgID="Equation.DSMT4" ShapeID="_x0000_i1161" DrawAspect="Content" ObjectID="_1681394046" r:id="rId279"/>
               </w:object>
             </w:r>
             <w:r>
@@ -4700,10 +4716,10 @@
                 <w:position w:val="-14"/>
               </w:rPr>
               <w:object w:dxaOrig="2079" w:dyaOrig="400" w14:anchorId="281D8402">
-                <v:shape id="_x0000_i1162" type="#_x0000_t75" style="width:104.4pt;height:20.4pt" o:ole="">
+                <v:shape id="_x0000_i1162" type="#_x0000_t75" style="width:104.35pt;height:20.35pt" o:ole="">
                   <v:imagedata r:id="rId280" o:title=""/>
                 </v:shape>
-                <o:OLEObject Type="Embed" ProgID="Equation.DSMT4" ShapeID="_x0000_i1162" DrawAspect="Content" ObjectID="_1654261194" r:id="rId281"/>
+                <o:OLEObject Type="Embed" ProgID="Equation.DSMT4" ShapeID="_x0000_i1162" DrawAspect="Content" ObjectID="_1681394047" r:id="rId281"/>
               </w:object>
             </w:r>
             <w:r>
@@ -4728,10 +4744,10 @@
                 <w:position w:val="-14"/>
               </w:rPr>
               <w:object w:dxaOrig="1880" w:dyaOrig="480" w14:anchorId="0F5E1879">
-                <v:shape id="_x0000_i1163" type="#_x0000_t75" style="width:93.6pt;height:24pt" o:ole="">
+                <v:shape id="_x0000_i1163" type="#_x0000_t75" style="width:93.65pt;height:24pt" o:ole="">
                   <v:imagedata r:id="rId282" o:title=""/>
                 </v:shape>
-                <o:OLEObject Type="Embed" ProgID="Equation.DSMT4" ShapeID="_x0000_i1163" DrawAspect="Content" ObjectID="_1654261195" r:id="rId283"/>
+                <o:OLEObject Type="Embed" ProgID="Equation.DSMT4" ShapeID="_x0000_i1163" DrawAspect="Content" ObjectID="_1681394048" r:id="rId283"/>
               </w:object>
             </w:r>
           </w:p>
@@ -4756,7 +4772,7 @@
                 <v:shape id="_x0000_i1164" type="#_x0000_t75" style="width:135pt;height:24pt" o:ole="">
                   <v:imagedata r:id="rId284" o:title=""/>
                 </v:shape>
-                <o:OLEObject Type="Embed" ProgID="Equation.DSMT4" ShapeID="_x0000_i1164" DrawAspect="Content" ObjectID="_1654261196" r:id="rId285"/>
+                <o:OLEObject Type="Embed" ProgID="Equation.DSMT4" ShapeID="_x0000_i1164" DrawAspect="Content" ObjectID="_1681394049" r:id="rId285"/>
               </w:object>
             </w:r>
             <w:r>
@@ -4781,10 +4797,10 @@
                 <w:position w:val="-14"/>
               </w:rPr>
               <w:object w:dxaOrig="2420" w:dyaOrig="460" w14:anchorId="77CFE0C8">
-                <v:shape id="_x0000_i1165" type="#_x0000_t75" style="width:120.6pt;height:23.4pt" o:ole="">
+                <v:shape id="_x0000_i1165" type="#_x0000_t75" style="width:120.65pt;height:23.35pt" o:ole="">
                   <v:imagedata r:id="rId286" o:title=""/>
                 </v:shape>
-                <o:OLEObject Type="Embed" ProgID="Equation.DSMT4" ShapeID="_x0000_i1165" DrawAspect="Content" ObjectID="_1654261197" r:id="rId287"/>
+                <o:OLEObject Type="Embed" ProgID="Equation.DSMT4" ShapeID="_x0000_i1165" DrawAspect="Content" ObjectID="_1681394050" r:id="rId287"/>
               </w:object>
             </w:r>
             <w:r>
@@ -4876,10 +4892,10 @@
                 <w:position w:val="-6"/>
               </w:rPr>
               <w:object w:dxaOrig="1540" w:dyaOrig="380" w14:anchorId="7CEF42C0">
-                <v:shape id="_x0000_i1166" type="#_x0000_t75" style="width:77.4pt;height:18.6pt" o:ole="">
+                <v:shape id="_x0000_i1166" type="#_x0000_t75" style="width:77.35pt;height:18.65pt" o:ole="">
                   <v:imagedata r:id="rId288" o:title=""/>
                 </v:shape>
-                <o:OLEObject Type="Embed" ProgID="Equation.DSMT4" ShapeID="_x0000_i1166" DrawAspect="Content" ObjectID="_1654261198" r:id="rId289"/>
+                <o:OLEObject Type="Embed" ProgID="Equation.DSMT4" ShapeID="_x0000_i1166" DrawAspect="Content" ObjectID="_1681394051" r:id="rId289"/>
               </w:object>
             </w:r>
           </w:p>
@@ -4898,10 +4914,10 @@
                 <w:position w:val="-6"/>
               </w:rPr>
               <w:object w:dxaOrig="1540" w:dyaOrig="380" w14:anchorId="01E0C7C0">
-                <v:shape id="_x0000_i1167" type="#_x0000_t75" style="width:77.4pt;height:18.6pt" o:ole="">
+                <v:shape id="_x0000_i1167" type="#_x0000_t75" style="width:77.35pt;height:18.65pt" o:ole="">
                   <v:imagedata r:id="rId290" o:title=""/>
                 </v:shape>
-                <o:OLEObject Type="Embed" ProgID="Equation.DSMT4" ShapeID="_x0000_i1167" DrawAspect="Content" ObjectID="_1654261199" r:id="rId291"/>
+                <o:OLEObject Type="Embed" ProgID="Equation.DSMT4" ShapeID="_x0000_i1167" DrawAspect="Content" ObjectID="_1681394052" r:id="rId291"/>
               </w:object>
             </w:r>
           </w:p>
@@ -4920,10 +4936,10 @@
                 <w:position w:val="-6"/>
               </w:rPr>
               <w:object w:dxaOrig="1640" w:dyaOrig="380" w14:anchorId="275BB7F0">
-                <v:shape id="_x0000_i1168" type="#_x0000_t75" style="width:81.6pt;height:18.6pt" o:ole="">
+                <v:shape id="_x0000_i1168" type="#_x0000_t75" style="width:81.65pt;height:18.65pt" o:ole="">
                   <v:imagedata r:id="rId292" o:title=""/>
                 </v:shape>
-                <o:OLEObject Type="Embed" ProgID="Equation.DSMT4" ShapeID="_x0000_i1168" DrawAspect="Content" ObjectID="_1654261200" r:id="rId293"/>
+                <o:OLEObject Type="Embed" ProgID="Equation.DSMT4" ShapeID="_x0000_i1168" DrawAspect="Content" ObjectID="_1681394053" r:id="rId293"/>
               </w:object>
             </w:r>
           </w:p>
@@ -4941,10 +4957,10 @@
                 <w:position w:val="-6"/>
               </w:rPr>
               <w:object w:dxaOrig="1640" w:dyaOrig="380" w14:anchorId="04AC4BF5">
-                <v:shape id="_x0000_i1169" type="#_x0000_t75" style="width:81.6pt;height:18.6pt" o:ole="">
+                <v:shape id="_x0000_i1169" type="#_x0000_t75" style="width:81.65pt;height:18.65pt" o:ole="">
                   <v:imagedata r:id="rId294" o:title=""/>
                 </v:shape>
-                <o:OLEObject Type="Embed" ProgID="Equation.DSMT4" ShapeID="_x0000_i1169" DrawAspect="Content" ObjectID="_1654261201" r:id="rId295"/>
+                <o:OLEObject Type="Embed" ProgID="Equation.DSMT4" ShapeID="_x0000_i1169" DrawAspect="Content" ObjectID="_1681394054" r:id="rId295"/>
               </w:object>
             </w:r>
           </w:p>
@@ -4968,10 +4984,10 @@
                 <w:position w:val="-6"/>
               </w:rPr>
               <w:object w:dxaOrig="1520" w:dyaOrig="380" w14:anchorId="60EAB158">
-                <v:shape id="_x0000_i1170" type="#_x0000_t75" style="width:75.6pt;height:18.6pt" o:ole="">
+                <v:shape id="_x0000_i1170" type="#_x0000_t75" style="width:75.65pt;height:18.65pt" o:ole="">
                   <v:imagedata r:id="rId296" o:title=""/>
                 </v:shape>
-                <o:OLEObject Type="Embed" ProgID="Equation.DSMT4" ShapeID="_x0000_i1170" DrawAspect="Content" ObjectID="_1654261202" r:id="rId297"/>
+                <o:OLEObject Type="Embed" ProgID="Equation.DSMT4" ShapeID="_x0000_i1170" DrawAspect="Content" ObjectID="_1681394055" r:id="rId297"/>
               </w:object>
             </w:r>
           </w:p>
@@ -4990,10 +5006,10 @@
                 <w:position w:val="-6"/>
               </w:rPr>
               <w:object w:dxaOrig="1520" w:dyaOrig="380" w14:anchorId="26A277C7">
-                <v:shape id="_x0000_i1171" type="#_x0000_t75" style="width:75.6pt;height:18.6pt" o:ole="">
+                <v:shape id="_x0000_i1171" type="#_x0000_t75" style="width:75.65pt;height:18.65pt" o:ole="">
                   <v:imagedata r:id="rId298" o:title=""/>
                 </v:shape>
-                <o:OLEObject Type="Embed" ProgID="Equation.DSMT4" ShapeID="_x0000_i1171" DrawAspect="Content" ObjectID="_1654261203" r:id="rId299"/>
+                <o:OLEObject Type="Embed" ProgID="Equation.DSMT4" ShapeID="_x0000_i1171" DrawAspect="Content" ObjectID="_1681394056" r:id="rId299"/>
               </w:object>
             </w:r>
           </w:p>
@@ -5012,10 +5028,10 @@
                 <w:position w:val="-6"/>
               </w:rPr>
               <w:object w:dxaOrig="1640" w:dyaOrig="380" w14:anchorId="41D9DBF8">
-                <v:shape id="_x0000_i1172" type="#_x0000_t75" style="width:81.6pt;height:18.6pt" o:ole="">
+                <v:shape id="_x0000_i1172" type="#_x0000_t75" style="width:81.65pt;height:18.65pt" o:ole="">
                   <v:imagedata r:id="rId300" o:title=""/>
                 </v:shape>
-                <o:OLEObject Type="Embed" ProgID="Equation.DSMT4" ShapeID="_x0000_i1172" DrawAspect="Content" ObjectID="_1654261204" r:id="rId301"/>
+                <o:OLEObject Type="Embed" ProgID="Equation.DSMT4" ShapeID="_x0000_i1172" DrawAspect="Content" ObjectID="_1681394057" r:id="rId301"/>
               </w:object>
             </w:r>
           </w:p>
@@ -5033,10 +5049,10 @@
                 <w:position w:val="-6"/>
               </w:rPr>
               <w:object w:dxaOrig="1640" w:dyaOrig="380" w14:anchorId="5DD8884B">
-                <v:shape id="_x0000_i1173" type="#_x0000_t75" style="width:81.6pt;height:18.6pt" o:ole="">
+                <v:shape id="_x0000_i1173" type="#_x0000_t75" style="width:81.65pt;height:18.65pt" o:ole="">
                   <v:imagedata r:id="rId302" o:title=""/>
                 </v:shape>
-                <o:OLEObject Type="Embed" ProgID="Equation.DSMT4" ShapeID="_x0000_i1173" DrawAspect="Content" ObjectID="_1654261205" r:id="rId303"/>
+                <o:OLEObject Type="Embed" ProgID="Equation.DSMT4" ShapeID="_x0000_i1173" DrawAspect="Content" ObjectID="_1681394058" r:id="rId303"/>
               </w:object>
             </w:r>
           </w:p>
@@ -5060,10 +5076,10 @@
                 <w:position w:val="-6"/>
               </w:rPr>
               <w:object w:dxaOrig="1520" w:dyaOrig="380" w14:anchorId="56F17EDC">
-                <v:shape id="_x0000_i1174" type="#_x0000_t75" style="width:75.6pt;height:18.6pt" o:ole="">
+                <v:shape id="_x0000_i1174" type="#_x0000_t75" style="width:75.65pt;height:18.65pt" o:ole="">
                   <v:imagedata r:id="rId304" o:title=""/>
                 </v:shape>
-                <o:OLEObject Type="Embed" ProgID="Equation.DSMT4" ShapeID="_x0000_i1174" DrawAspect="Content" ObjectID="_1654261206" r:id="rId305"/>
+                <o:OLEObject Type="Embed" ProgID="Equation.DSMT4" ShapeID="_x0000_i1174" DrawAspect="Content" ObjectID="_1681394059" r:id="rId305"/>
               </w:object>
             </w:r>
           </w:p>
@@ -5082,10 +5098,10 @@
                 <w:position w:val="-6"/>
               </w:rPr>
               <w:object w:dxaOrig="1520" w:dyaOrig="380" w14:anchorId="099CA10E">
-                <v:shape id="_x0000_i1175" type="#_x0000_t75" style="width:75.6pt;height:18.6pt" o:ole="">
+                <v:shape id="_x0000_i1175" type="#_x0000_t75" style="width:75.65pt;height:18.65pt" o:ole="">
                   <v:imagedata r:id="rId306" o:title=""/>
                 </v:shape>
-                <o:OLEObject Type="Embed" ProgID="Equation.DSMT4" ShapeID="_x0000_i1175" DrawAspect="Content" ObjectID="_1654261207" r:id="rId307"/>
+                <o:OLEObject Type="Embed" ProgID="Equation.DSMT4" ShapeID="_x0000_i1175" DrawAspect="Content" ObjectID="_1681394060" r:id="rId307"/>
               </w:object>
             </w:r>
           </w:p>
@@ -5104,10 +5120,10 @@
                 <w:position w:val="-6"/>
               </w:rPr>
               <w:object w:dxaOrig="1500" w:dyaOrig="380" w14:anchorId="58DB5579">
-                <v:shape id="_x0000_i1176" type="#_x0000_t75" style="width:75pt;height:18.6pt" o:ole="">
+                <v:shape id="_x0000_i1176" type="#_x0000_t75" style="width:75pt;height:18.65pt" o:ole="">
                   <v:imagedata r:id="rId308" o:title=""/>
                 </v:shape>
-                <o:OLEObject Type="Embed" ProgID="Equation.DSMT4" ShapeID="_x0000_i1176" DrawAspect="Content" ObjectID="_1654261208" r:id="rId309"/>
+                <o:OLEObject Type="Embed" ProgID="Equation.DSMT4" ShapeID="_x0000_i1176" DrawAspect="Content" ObjectID="_1681394061" r:id="rId309"/>
               </w:object>
             </w:r>
           </w:p>
@@ -5125,10 +5141,10 @@
                 <w:position w:val="-6"/>
               </w:rPr>
               <w:object w:dxaOrig="1520" w:dyaOrig="380" w14:anchorId="716AF66B">
-                <v:shape id="_x0000_i1177" type="#_x0000_t75" style="width:75.6pt;height:18.6pt" o:ole="">
+                <v:shape id="_x0000_i1177" type="#_x0000_t75" style="width:75.65pt;height:18.65pt" o:ole="">
                   <v:imagedata r:id="rId310" o:title=""/>
                 </v:shape>
-                <o:OLEObject Type="Embed" ProgID="Equation.DSMT4" ShapeID="_x0000_i1177" DrawAspect="Content" ObjectID="_1654261209" r:id="rId311"/>
+                <o:OLEObject Type="Embed" ProgID="Equation.DSMT4" ShapeID="_x0000_i1177" DrawAspect="Content" ObjectID="_1681394062" r:id="rId311"/>
               </w:object>
             </w:r>
           </w:p>
@@ -5154,10 +5170,10 @@
           <w:position w:val="-18"/>
         </w:rPr>
         <w:object w:dxaOrig="1780" w:dyaOrig="560" w14:anchorId="2F7C638E">
-          <v:shape id="_x0000_i1178" type="#_x0000_t75" style="width:89.4pt;height:27.6pt" o:ole="">
+          <v:shape id="_x0000_i1178" type="#_x0000_t75" style="width:89.35pt;height:27.65pt" o:ole="">
             <v:imagedata r:id="rId312" o:title=""/>
           </v:shape>
-          <o:OLEObject Type="Embed" ProgID="Equation.DSMT4" ShapeID="_x0000_i1178" DrawAspect="Content" ObjectID="_1654261210" r:id="rId313"/>
+          <o:OLEObject Type="Embed" ProgID="Equation.DSMT4" ShapeID="_x0000_i1178" DrawAspect="Content" ObjectID="_1681394063" r:id="rId313"/>
         </w:object>
       </w:r>
     </w:p>
@@ -5182,7 +5198,7 @@
           <v:shape id="_x0000_i1179" type="#_x0000_t75" style="width:156pt;height:21pt" o:ole="">
             <v:imagedata r:id="rId314" o:title=""/>
           </v:shape>
-          <o:OLEObject Type="Embed" ProgID="Equation.DSMT4" ShapeID="_x0000_i1179" DrawAspect="Content" ObjectID="_1654261211" r:id="rId315"/>
+          <o:OLEObject Type="Embed" ProgID="Equation.DSMT4" ShapeID="_x0000_i1179" DrawAspect="Content" ObjectID="_1681394064" r:id="rId315"/>
         </w:object>
       </w:r>
     </w:p>
@@ -5200,7 +5216,7 @@
 </file>
 
 <file path=word/endnotes.xml><?xml version="1.0" encoding="utf-8"?>
-<w:endnotes xmlns:wpc="http://schemas.microsoft.com/office/word/2010/wordprocessingCanvas" xmlns:cx="http://schemas.microsoft.com/office/drawing/2014/chartex" xmlns:cx1="http://schemas.microsoft.com/office/drawing/2015/9/8/chartex" xmlns:cx2="http://schemas.microsoft.com/office/drawing/2015/10/21/chartex" xmlns:cx3="http://schemas.microsoft.com/office/drawing/2016/5/9/chartex" xmlns:cx4="http://schemas.microsoft.com/office/drawing/2016/5/10/chartex" xmlns:cx5="http://schemas.microsoft.com/office/drawing/2016/5/11/chartex" xmlns:cx6="http://schemas.microsoft.com/office/drawing/2016/5/12/chartex" xmlns:cx7="http://schemas.microsoft.com/office/drawing/2016/5/13/chartex" xmlns:cx8="http://schemas.microsoft.com/office/drawing/2016/5/14/chartex" xmlns:mc="http://schemas.openxmlformats.org/markup-compatibility/2006" xmlns:aink="http://schemas.microsoft.com/office/drawing/2016/ink" xmlns:am3d="http://schemas.microsoft.com/office/drawing/2017/model3d" xmlns:o="urn:schemas-microsoft-com:office:office" xmlns:r="http://schemas.openxmlformats.org/officeDocument/2006/relationships" xmlns:m="http://schemas.openxmlformats.org/officeDocument/2006/math" xmlns:v="urn:schemas-microsoft-com:vml" xmlns:wp14="http://schemas.microsoft.com/office/word/2010/wordprocessingDrawing" xmlns:wp="http://schemas.openxmlformats.org/drawingml/2006/wordprocessingDrawing" xmlns:w10="urn:schemas-microsoft-com:office:word" xmlns:w="http://schemas.openxmlformats.org/wordprocessingml/2006/main" xmlns:w14="http://schemas.microsoft.com/office/word/2010/wordml" xmlns:w15="http://schemas.microsoft.com/office/word/2012/wordml" xmlns:w16cex="http://schemas.microsoft.com/office/word/2018/wordml/cex" xmlns:w16cid="http://schemas.microsoft.com/office/word/2016/wordml/cid" xmlns:w16="http://schemas.microsoft.com/office/word/2018/wordml" xmlns:w16se="http://schemas.microsoft.com/office/word/2015/wordml/symex" xmlns:wpg="http://schemas.microsoft.com/office/word/2010/wordprocessingGroup" xmlns:wpi="http://schemas.microsoft.com/office/word/2010/wordprocessingInk" xmlns:wne="http://schemas.microsoft.com/office/word/2006/wordml" xmlns:wps="http://schemas.microsoft.com/office/word/2010/wordprocessingShape" mc:Ignorable="w14 w15 w16se w16cid w16 w16cex wp14">
+<w:endnotes xmlns:wpc="http://schemas.microsoft.com/office/word/2010/wordprocessingCanvas" xmlns:cx="http://schemas.microsoft.com/office/drawing/2014/chartex" xmlns:cx1="http://schemas.microsoft.com/office/drawing/2015/9/8/chartex" xmlns:cx2="http://schemas.microsoft.com/office/drawing/2015/10/21/chartex" xmlns:cx3="http://schemas.microsoft.com/office/drawing/2016/5/9/chartex" xmlns:cx4="http://schemas.microsoft.com/office/drawing/2016/5/10/chartex" xmlns:cx5="http://schemas.microsoft.com/office/drawing/2016/5/11/chartex" xmlns:cx6="http://schemas.microsoft.com/office/drawing/2016/5/12/chartex" xmlns:cx7="http://schemas.microsoft.com/office/drawing/2016/5/13/chartex" xmlns:cx8="http://schemas.microsoft.com/office/drawing/2016/5/14/chartex" xmlns:mc="http://schemas.openxmlformats.org/markup-compatibility/2006" xmlns:aink="http://schemas.microsoft.com/office/drawing/2016/ink" xmlns:am3d="http://schemas.microsoft.com/office/drawing/2017/model3d" xmlns:o="urn:schemas-microsoft-com:office:office" xmlns:r="http://schemas.openxmlformats.org/officeDocument/2006/relationships" xmlns:m="http://schemas.openxmlformats.org/officeDocument/2006/math" xmlns:v="urn:schemas-microsoft-com:vml" xmlns:wp14="http://schemas.microsoft.com/office/word/2010/wordprocessingDrawing" xmlns:wp="http://schemas.openxmlformats.org/drawingml/2006/wordprocessingDrawing" xmlns:w10="urn:schemas-microsoft-com:office:word" xmlns:w="http://schemas.openxmlformats.org/wordprocessingml/2006/main" xmlns:w14="http://schemas.microsoft.com/office/word/2010/wordml" xmlns:w15="http://schemas.microsoft.com/office/word/2012/wordml" xmlns:w16cex="http://schemas.microsoft.com/office/word/2018/wordml/cex" xmlns:w16cid="http://schemas.microsoft.com/office/word/2016/wordml/cid" xmlns:w16="http://schemas.microsoft.com/office/word/2018/wordml" xmlns:w16sdtdh="http://schemas.microsoft.com/office/word/2020/wordml/sdtdatahash" xmlns:w16se="http://schemas.microsoft.com/office/word/2015/wordml/symex" xmlns:wpg="http://schemas.microsoft.com/office/word/2010/wordprocessingGroup" xmlns:wpi="http://schemas.microsoft.com/office/word/2010/wordprocessingInk" xmlns:wne="http://schemas.microsoft.com/office/word/2006/wordml" xmlns:wps="http://schemas.microsoft.com/office/word/2010/wordprocessingShape" mc:Ignorable="w14 w15 w16se w16cid w16 w16cex w16sdtdh wp14">
   <w:endnote w:type="separator" w:id="-1">
     <w:p>
       <w:r>
@@ -5219,7 +5235,7 @@
 </file>
 
 <file path=word/footer1.xml><?xml version="1.0" encoding="utf-8"?>
-<w:ftr xmlns:wpc="http://schemas.microsoft.com/office/word/2010/wordprocessingCanvas" xmlns:cx="http://schemas.microsoft.com/office/drawing/2014/chartex" xmlns:cx1="http://schemas.microsoft.com/office/drawing/2015/9/8/chartex" xmlns:cx2="http://schemas.microsoft.com/office/drawing/2015/10/21/chartex" xmlns:cx3="http://schemas.microsoft.com/office/drawing/2016/5/9/chartex" xmlns:cx4="http://schemas.microsoft.com/office/drawing/2016/5/10/chartex" xmlns:cx5="http://schemas.microsoft.com/office/drawing/2016/5/11/chartex" xmlns:cx6="http://schemas.microsoft.com/office/drawing/2016/5/12/chartex" xmlns:cx7="http://schemas.microsoft.com/office/drawing/2016/5/13/chartex" xmlns:cx8="http://schemas.microsoft.com/office/drawing/2016/5/14/chartex" xmlns:mc="http://schemas.openxmlformats.org/markup-compatibility/2006" xmlns:aink="http://schemas.microsoft.com/office/drawing/2016/ink" xmlns:am3d="http://schemas.microsoft.com/office/drawing/2017/model3d" xmlns:o="urn:schemas-microsoft-com:office:office" xmlns:r="http://schemas.openxmlformats.org/officeDocument/2006/relationships" xmlns:m="http://schemas.openxmlformats.org/officeDocument/2006/math" xmlns:v="urn:schemas-microsoft-com:vml" xmlns:wp14="http://schemas.microsoft.com/office/word/2010/wordprocessingDrawing" xmlns:wp="http://schemas.openxmlformats.org/drawingml/2006/wordprocessingDrawing" xmlns:w10="urn:schemas-microsoft-com:office:word" xmlns:w="http://schemas.openxmlformats.org/wordprocessingml/2006/main" xmlns:w14="http://schemas.microsoft.com/office/word/2010/wordml" xmlns:w15="http://schemas.microsoft.com/office/word/2012/wordml" xmlns:w16cex="http://schemas.microsoft.com/office/word/2018/wordml/cex" xmlns:w16cid="http://schemas.microsoft.com/office/word/2016/wordml/cid" xmlns:w16="http://schemas.microsoft.com/office/word/2018/wordml" xmlns:w16se="http://schemas.microsoft.com/office/word/2015/wordml/symex" xmlns:wpg="http://schemas.microsoft.com/office/word/2010/wordprocessingGroup" xmlns:wpi="http://schemas.microsoft.com/office/word/2010/wordprocessingInk" xmlns:wne="http://schemas.microsoft.com/office/word/2006/wordml" xmlns:wps="http://schemas.microsoft.com/office/word/2010/wordprocessingShape" mc:Ignorable="w14 w15 w16se w16cid w16 w16cex wp14">
+<w:ftr xmlns:wpc="http://schemas.microsoft.com/office/word/2010/wordprocessingCanvas" xmlns:cx="http://schemas.microsoft.com/office/drawing/2014/chartex" xmlns:cx1="http://schemas.microsoft.com/office/drawing/2015/9/8/chartex" xmlns:cx2="http://schemas.microsoft.com/office/drawing/2015/10/21/chartex" xmlns:cx3="http://schemas.microsoft.com/office/drawing/2016/5/9/chartex" xmlns:cx4="http://schemas.microsoft.com/office/drawing/2016/5/10/chartex" xmlns:cx5="http://schemas.microsoft.com/office/drawing/2016/5/11/chartex" xmlns:cx6="http://schemas.microsoft.com/office/drawing/2016/5/12/chartex" xmlns:cx7="http://schemas.microsoft.com/office/drawing/2016/5/13/chartex" xmlns:cx8="http://schemas.microsoft.com/office/drawing/2016/5/14/chartex" xmlns:mc="http://schemas.openxmlformats.org/markup-compatibility/2006" xmlns:aink="http://schemas.microsoft.com/office/drawing/2016/ink" xmlns:am3d="http://schemas.microsoft.com/office/drawing/2017/model3d" xmlns:o="urn:schemas-microsoft-com:office:office" xmlns:r="http://schemas.openxmlformats.org/officeDocument/2006/relationships" xmlns:m="http://schemas.openxmlformats.org/officeDocument/2006/math" xmlns:v="urn:schemas-microsoft-com:vml" xmlns:wp14="http://schemas.microsoft.com/office/word/2010/wordprocessingDrawing" xmlns:wp="http://schemas.openxmlformats.org/drawingml/2006/wordprocessingDrawing" xmlns:w10="urn:schemas-microsoft-com:office:word" xmlns:w="http://schemas.openxmlformats.org/wordprocessingml/2006/main" xmlns:w14="http://schemas.microsoft.com/office/word/2010/wordml" xmlns:w15="http://schemas.microsoft.com/office/word/2012/wordml" xmlns:w16cex="http://schemas.microsoft.com/office/word/2018/wordml/cex" xmlns:w16cid="http://schemas.microsoft.com/office/word/2016/wordml/cid" xmlns:w16="http://schemas.microsoft.com/office/word/2018/wordml" xmlns:w16sdtdh="http://schemas.microsoft.com/office/word/2020/wordml/sdtdatahash" xmlns:w16se="http://schemas.microsoft.com/office/word/2015/wordml/symex" xmlns:wpg="http://schemas.microsoft.com/office/word/2010/wordprocessingGroup" xmlns:wpi="http://schemas.microsoft.com/office/word/2010/wordprocessingInk" xmlns:wne="http://schemas.microsoft.com/office/word/2006/wordml" xmlns:wps="http://schemas.microsoft.com/office/word/2010/wordprocessingShape" mc:Ignorable="w14 w15 w16se w16cid w16 w16cex w16sdtdh wp14">
   <w:sdt>
     <w:sdtPr>
       <w:id w:val="-1974213694"/>
@@ -5272,7 +5288,7 @@
 </file>
 
 <file path=word/footnotes.xml><?xml version="1.0" encoding="utf-8"?>
-<w:footnotes xmlns:wpc="http://schemas.microsoft.com/office/word/2010/wordprocessingCanvas" xmlns:cx="http://schemas.microsoft.com/office/drawing/2014/chartex" xmlns:cx1="http://schemas.microsoft.com/office/drawing/2015/9/8/chartex" xmlns:cx2="http://schemas.microsoft.com/office/drawing/2015/10/21/chartex" xmlns:cx3="http://schemas.microsoft.com/office/drawing/2016/5/9/chartex" xmlns:cx4="http://schemas.microsoft.com/office/drawing/2016/5/10/chartex" xmlns:cx5="http://schemas.microsoft.com/office/drawing/2016/5/11/chartex" xmlns:cx6="http://schemas.microsoft.com/office/drawing/2016/5/12/chartex" xmlns:cx7="http://schemas.microsoft.com/office/drawing/2016/5/13/chartex" xmlns:cx8="http://schemas.microsoft.com/office/drawing/2016/5/14/chartex" xmlns:mc="http://schemas.openxmlformats.org/markup-compatibility/2006" xmlns:aink="http://schemas.microsoft.com/office/drawing/2016/ink" xmlns:am3d="http://schemas.microsoft.com/office/drawing/2017/model3d" xmlns:o="urn:schemas-microsoft-com:office:office" xmlns:r="http://schemas.openxmlformats.org/officeDocument/2006/relationships" xmlns:m="http://schemas.openxmlformats.org/officeDocument/2006/math" xmlns:v="urn:schemas-microsoft-com:vml" xmlns:wp14="http://schemas.microsoft.com/office/word/2010/wordprocessingDrawing" xmlns:wp="http://schemas.openxmlformats.org/drawingml/2006/wordprocessingDrawing" xmlns:w10="urn:schemas-microsoft-com:office:word" xmlns:w="http://schemas.openxmlformats.org/wordprocessingml/2006/main" xmlns:w14="http://schemas.microsoft.com/office/word/2010/wordml" xmlns:w15="http://schemas.microsoft.com/office/word/2012/wordml" xmlns:w16cex="http://schemas.microsoft.com/office/word/2018/wordml/cex" xmlns:w16cid="http://schemas.microsoft.com/office/word/2016/wordml/cid" xmlns:w16="http://schemas.microsoft.com/office/word/2018/wordml" xmlns:w16se="http://schemas.microsoft.com/office/word/2015/wordml/symex" xmlns:wpg="http://schemas.microsoft.com/office/word/2010/wordprocessingGroup" xmlns:wpi="http://schemas.microsoft.com/office/word/2010/wordprocessingInk" xmlns:wne="http://schemas.microsoft.com/office/word/2006/wordml" xmlns:wps="http://schemas.microsoft.com/office/word/2010/wordprocessingShape" mc:Ignorable="w14 w15 w16se w16cid w16 w16cex wp14">
+<w:footnotes xmlns:wpc="http://schemas.microsoft.com/office/word/2010/wordprocessingCanvas" xmlns:cx="http://schemas.microsoft.com/office/drawing/2014/chartex" xmlns:cx1="http://schemas.microsoft.com/office/drawing/2015/9/8/chartex" xmlns:cx2="http://schemas.microsoft.com/office/drawing/2015/10/21/chartex" xmlns:cx3="http://schemas.microsoft.com/office/drawing/2016/5/9/chartex" xmlns:cx4="http://schemas.microsoft.com/office/drawing/2016/5/10/chartex" xmlns:cx5="http://schemas.microsoft.com/office/drawing/2016/5/11/chartex" xmlns:cx6="http://schemas.microsoft.com/office/drawing/2016/5/12/chartex" xmlns:cx7="http://schemas.microsoft.com/office/drawing/2016/5/13/chartex" xmlns:cx8="http://schemas.microsoft.com/office/drawing/2016/5/14/chartex" xmlns:mc="http://schemas.openxmlformats.org/markup-compatibility/2006" xmlns:aink="http://schemas.microsoft.com/office/drawing/2016/ink" xmlns:am3d="http://schemas.microsoft.com/office/drawing/2017/model3d" xmlns:o="urn:schemas-microsoft-com:office:office" xmlns:r="http://schemas.openxmlformats.org/officeDocument/2006/relationships" xmlns:m="http://schemas.openxmlformats.org/officeDocument/2006/math" xmlns:v="urn:schemas-microsoft-com:vml" xmlns:wp14="http://schemas.microsoft.com/office/word/2010/wordprocessingDrawing" xmlns:wp="http://schemas.openxmlformats.org/drawingml/2006/wordprocessingDrawing" xmlns:w10="urn:schemas-microsoft-com:office:word" xmlns:w="http://schemas.openxmlformats.org/wordprocessingml/2006/main" xmlns:w14="http://schemas.microsoft.com/office/word/2010/wordml" xmlns:w15="http://schemas.microsoft.com/office/word/2012/wordml" xmlns:w16cex="http://schemas.microsoft.com/office/word/2018/wordml/cex" xmlns:w16cid="http://schemas.microsoft.com/office/word/2016/wordml/cid" xmlns:w16="http://schemas.microsoft.com/office/word/2018/wordml" xmlns:w16sdtdh="http://schemas.microsoft.com/office/word/2020/wordml/sdtdatahash" xmlns:w16se="http://schemas.microsoft.com/office/word/2015/wordml/symex" xmlns:wpg="http://schemas.microsoft.com/office/word/2010/wordprocessingGroup" xmlns:wpi="http://schemas.microsoft.com/office/word/2010/wordprocessingInk" xmlns:wne="http://schemas.microsoft.com/office/word/2006/wordml" xmlns:wps="http://schemas.microsoft.com/office/word/2010/wordprocessingShape" mc:Ignorable="w14 w15 w16se w16cid w16 w16cex w16sdtdh wp14">
   <w:footnote w:type="separator" w:id="-1">
     <w:p>
       <w:r>
@@ -5291,7 +5307,7 @@
 </file>
 
 <file path=word/numbering.xml><?xml version="1.0" encoding="utf-8"?>
-<w:numbering xmlns:wpc="http://schemas.microsoft.com/office/word/2010/wordprocessingCanvas" xmlns:cx="http://schemas.microsoft.com/office/drawing/2014/chartex" xmlns:cx1="http://schemas.microsoft.com/office/drawing/2015/9/8/chartex" xmlns:cx2="http://schemas.microsoft.com/office/drawing/2015/10/21/chartex" xmlns:cx3="http://schemas.microsoft.com/office/drawing/2016/5/9/chartex" xmlns:cx4="http://schemas.microsoft.com/office/drawing/2016/5/10/chartex" xmlns:cx5="http://schemas.microsoft.com/office/drawing/2016/5/11/chartex" xmlns:cx6="http://schemas.microsoft.com/office/drawing/2016/5/12/chartex" xmlns:cx7="http://schemas.microsoft.com/office/drawing/2016/5/13/chartex" xmlns:cx8="http://schemas.microsoft.com/office/drawing/2016/5/14/chartex" xmlns:mc="http://schemas.openxmlformats.org/markup-compatibility/2006" xmlns:aink="http://schemas.microsoft.com/office/drawing/2016/ink" xmlns:am3d="http://schemas.microsoft.com/office/drawing/2017/model3d" xmlns:o="urn:schemas-microsoft-com:office:office" xmlns:r="http://schemas.openxmlformats.org/officeDocument/2006/relationships" xmlns:m="http://schemas.openxmlformats.org/officeDocument/2006/math" xmlns:v="urn:schemas-microsoft-com:vml" xmlns:wp14="http://schemas.microsoft.com/office/word/2010/wordprocessingDrawing" xmlns:wp="http://schemas.openxmlformats.org/drawingml/2006/wordprocessingDrawing" xmlns:w10="urn:schemas-microsoft-com:office:word" xmlns:w="http://schemas.openxmlformats.org/wordprocessingml/2006/main" xmlns:w14="http://schemas.microsoft.com/office/word/2010/wordml" xmlns:w15="http://schemas.microsoft.com/office/word/2012/wordml" xmlns:w16cex="http://schemas.microsoft.com/office/word/2018/wordml/cex" xmlns:w16cid="http://schemas.microsoft.com/office/word/2016/wordml/cid" xmlns:w16="http://schemas.microsoft.com/office/word/2018/wordml" xmlns:w16se="http://schemas.microsoft.com/office/word/2015/wordml/symex" xmlns:wpg="http://schemas.microsoft.com/office/word/2010/wordprocessingGroup" xmlns:wpi="http://schemas.microsoft.com/office/word/2010/wordprocessingInk" xmlns:wne="http://schemas.microsoft.com/office/word/2006/wordml" xmlns:wps="http://schemas.microsoft.com/office/word/2010/wordprocessingShape" mc:Ignorable="w14 w15 w16se w16cid w16 w16cex wp14">
+<w:numbering xmlns:wpc="http://schemas.microsoft.com/office/word/2010/wordprocessingCanvas" xmlns:cx="http://schemas.microsoft.com/office/drawing/2014/chartex" xmlns:cx1="http://schemas.microsoft.com/office/drawing/2015/9/8/chartex" xmlns:cx2="http://schemas.microsoft.com/office/drawing/2015/10/21/chartex" xmlns:cx3="http://schemas.microsoft.com/office/drawing/2016/5/9/chartex" xmlns:cx4="http://schemas.microsoft.com/office/drawing/2016/5/10/chartex" xmlns:cx5="http://schemas.microsoft.com/office/drawing/2016/5/11/chartex" xmlns:cx6="http://schemas.microsoft.com/office/drawing/2016/5/12/chartex" xmlns:cx7="http://schemas.microsoft.com/office/drawing/2016/5/13/chartex" xmlns:cx8="http://schemas.microsoft.com/office/drawing/2016/5/14/chartex" xmlns:mc="http://schemas.openxmlformats.org/markup-compatibility/2006" xmlns:aink="http://schemas.microsoft.com/office/drawing/2016/ink" xmlns:am3d="http://schemas.microsoft.com/office/drawing/2017/model3d" xmlns:o="urn:schemas-microsoft-com:office:office" xmlns:r="http://schemas.openxmlformats.org/officeDocument/2006/relationships" xmlns:m="http://schemas.openxmlformats.org/officeDocument/2006/math" xmlns:v="urn:schemas-microsoft-com:vml" xmlns:wp14="http://schemas.microsoft.com/office/word/2010/wordprocessingDrawing" xmlns:wp="http://schemas.openxmlformats.org/drawingml/2006/wordprocessingDrawing" xmlns:w10="urn:schemas-microsoft-com:office:word" xmlns:w="http://schemas.openxmlformats.org/wordprocessingml/2006/main" xmlns:w14="http://schemas.microsoft.com/office/word/2010/wordml" xmlns:w15="http://schemas.microsoft.com/office/word/2012/wordml" xmlns:w16cex="http://schemas.microsoft.com/office/word/2018/wordml/cex" xmlns:w16cid="http://schemas.microsoft.com/office/word/2016/wordml/cid" xmlns:w16="http://schemas.microsoft.com/office/word/2018/wordml" xmlns:w16sdtdh="http://schemas.microsoft.com/office/word/2020/wordml/sdtdatahash" xmlns:w16se="http://schemas.microsoft.com/office/word/2015/wordml/symex" xmlns:wpg="http://schemas.microsoft.com/office/word/2010/wordprocessingGroup" xmlns:wpi="http://schemas.microsoft.com/office/word/2010/wordprocessingInk" xmlns:wne="http://schemas.microsoft.com/office/word/2006/wordml" xmlns:wps="http://schemas.microsoft.com/office/word/2010/wordprocessingShape" mc:Ignorable="w14 w15 w16se w16cid w16 w16cex w16sdtdh wp14">
   <w:abstractNum w:abstractNumId="0" w15:restartNumberingAfterBreak="0">
     <w:nsid w:val="015C67F4"/>
     <w:multiLevelType w:val="hybridMultilevel"/>
@@ -8864,7 +8880,7 @@
 </file>
 
 <file path=word/styles.xml><?xml version="1.0" encoding="utf-8"?>
-<w:styles xmlns:mc="http://schemas.openxmlformats.org/markup-compatibility/2006" xmlns:r="http://schemas.openxmlformats.org/officeDocument/2006/relationships" xmlns:w="http://schemas.openxmlformats.org/wordprocessingml/2006/main" xmlns:w14="http://schemas.microsoft.com/office/word/2010/wordml" xmlns:w15="http://schemas.microsoft.com/office/word/2012/wordml" xmlns:w16cex="http://schemas.microsoft.com/office/word/2018/wordml/cex" xmlns:w16cid="http://schemas.microsoft.com/office/word/2016/wordml/cid" xmlns:w16="http://schemas.microsoft.com/office/word/2018/wordml" xmlns:w16se="http://schemas.microsoft.com/office/word/2015/wordml/symex" mc:Ignorable="w14 w15 w16se w16cid w16 w16cex">
+<w:styles xmlns:mc="http://schemas.openxmlformats.org/markup-compatibility/2006" xmlns:r="http://schemas.openxmlformats.org/officeDocument/2006/relationships" xmlns:w="http://schemas.openxmlformats.org/wordprocessingml/2006/main" xmlns:w14="http://schemas.microsoft.com/office/word/2010/wordml" xmlns:w15="http://schemas.microsoft.com/office/word/2012/wordml" xmlns:w16cex="http://schemas.microsoft.com/office/word/2018/wordml/cex" xmlns:w16cid="http://schemas.microsoft.com/office/word/2016/wordml/cid" xmlns:w16="http://schemas.microsoft.com/office/word/2018/wordml" xmlns:w16sdtdh="http://schemas.microsoft.com/office/word/2020/wordml/sdtdatahash" xmlns:w16se="http://schemas.microsoft.com/office/word/2015/wordml/symex" mc:Ignorable="w14 w15 w16se w16cid w16 w16cex w16sdtdh">
   <w:docDefaults>
     <w:rPrDefault>
       <w:rPr>
@@ -8986,6 +9002,7 @@
     <w:lsdException w:name="HTML Sample" w:semiHidden="1" w:unhideWhenUsed="1"/>
     <w:lsdException w:name="HTML Typewriter" w:semiHidden="1" w:unhideWhenUsed="1"/>
     <w:lsdException w:name="HTML Variable" w:semiHidden="1" w:unhideWhenUsed="1"/>
+    <w:lsdException w:name="Normal Table" w:semiHidden="1" w:unhideWhenUsed="1"/>
     <w:lsdException w:name="annotation subject" w:semiHidden="1" w:unhideWhenUsed="1"/>
     <w:lsdException w:name="No List" w:semiHidden="1" w:unhideWhenUsed="1"/>
     <w:lsdException w:name="Outline List 1" w:semiHidden="1" w:unhideWhenUsed="1"/>
@@ -9032,8 +9049,10 @@
     <w:lsdException w:name="Table Subtle 2" w:semiHidden="1" w:unhideWhenUsed="1"/>
     <w:lsdException w:name="Table Web 1" w:semiHidden="1" w:unhideWhenUsed="1"/>
     <w:lsdException w:name="Table Web 2" w:semiHidden="1" w:unhideWhenUsed="1"/>
+    <w:lsdException w:name="Table Web 3" w:semiHidden="1" w:unhideWhenUsed="1"/>
     <w:lsdException w:name="Balloon Text" w:semiHidden="1" w:unhideWhenUsed="1"/>
     <w:lsdException w:name="Table Grid" w:uiPriority="59"/>
+    <w:lsdException w:name="Table Theme" w:semiHidden="1" w:unhideWhenUsed="1"/>
     <w:lsdException w:name="Placeholder Text" w:semiHidden="1"/>
     <w:lsdException w:name="No Spacing" w:uiPriority="1" w:qFormat="1"/>
     <w:lsdException w:name="Light Shading" w:uiPriority="60"/>
